--- a/report even sem.docx
+++ b/report even sem.docx
@@ -1,6 +1,6 @@
 
 <file path=word/document.xml><?xml version="1.0" encoding="utf-8"?>
-<w:document xmlns:wpc="http://schemas.microsoft.com/office/word/2010/wordprocessingCanvas" xmlns:cx="http://schemas.microsoft.com/office/drawing/2014/chartex" xmlns:cx1="http://schemas.microsoft.com/office/drawing/2015/9/8/chartex" xmlns:cx2="http://schemas.microsoft.com/office/drawing/2015/10/21/chartex" xmlns:cx3="http://schemas.microsoft.com/office/drawing/2016/5/9/chartex" xmlns:cx4="http://schemas.microsoft.com/office/drawing/2016/5/10/chartex" xmlns:cx5="http://schemas.microsoft.com/office/drawing/2016/5/11/chartex" xmlns:cx6="http://schemas.microsoft.com/office/drawing/2016/5/12/chartex" xmlns:cx7="http://schemas.microsoft.com/office/drawing/2016/5/13/chartex" xmlns:cx8="http://schemas.microsoft.com/office/drawing/2016/5/14/chartex" xmlns:mc="http://schemas.openxmlformats.org/markup-compatibility/2006" xmlns:aink="http://schemas.microsoft.com/office/drawing/2016/ink" xmlns:am3d="http://schemas.microsoft.com/office/drawing/2017/model3d" xmlns:o="urn:schemas-microsoft-com:office:office" xmlns:oel="http://schemas.microsoft.com/office/2019/extlst" xmlns:r="http://schemas.openxmlformats.org/officeDocument/2006/relationships" xmlns:m="http://schemas.openxmlformats.org/officeDocument/2006/math" xmlns:v="urn:schemas-microsoft-com:vml" xmlns:wp14="http://schemas.microsoft.com/office/word/2010/wordprocessingDrawing" xmlns:wp="http://schemas.openxmlformats.org/drawingml/2006/wordprocessingDrawing" xmlns:w10="urn:schemas-microsoft-com:office:word" xmlns:w="http://schemas.openxmlformats.org/wordprocessingml/2006/main" xmlns:w14="http://schemas.microsoft.com/office/word/2010/wordml" xmlns:w15="http://schemas.microsoft.com/office/word/2012/wordml" xmlns:w16cex="http://schemas.microsoft.com/office/word/2018/wordml/cex" xmlns:w16cid="http://schemas.microsoft.com/office/word/2016/wordml/cid" xmlns:w16="http://schemas.microsoft.com/office/word/2018/wordml" xmlns:w16sdtdh="http://schemas.microsoft.com/office/word/2020/wordml/sdtdatahash" xmlns:w16se="http://schemas.microsoft.com/office/word/2015/wordml/symex" xmlns:wpg="http://schemas.microsoft.com/office/word/2010/wordprocessingGroup" xmlns:wpi="http://schemas.microsoft.com/office/word/2010/wordprocessingInk" xmlns:wne="http://schemas.microsoft.com/office/word/2006/wordml" xmlns:wps="http://schemas.microsoft.com/office/word/2010/wordprocessingShape" mc:Ignorable="w14 w15 w16se w16cid w16 w16cex w16sdtdh wp14">
+<w:document xmlns:wpc="http://schemas.microsoft.com/office/word/2010/wordprocessingCanvas" xmlns:cx="http://schemas.microsoft.com/office/drawing/2014/chartex" xmlns:cx1="http://schemas.microsoft.com/office/drawing/2015/9/8/chartex" xmlns:cx2="http://schemas.microsoft.com/office/drawing/2015/10/21/chartex" xmlns:cx3="http://schemas.microsoft.com/office/drawing/2016/5/9/chartex" xmlns:cx4="http://schemas.microsoft.com/office/drawing/2016/5/10/chartex" xmlns:cx5="http://schemas.microsoft.com/office/drawing/2016/5/11/chartex" xmlns:cx6="http://schemas.microsoft.com/office/drawing/2016/5/12/chartex" xmlns:cx7="http://schemas.microsoft.com/office/drawing/2016/5/13/chartex" xmlns:cx8="http://schemas.microsoft.com/office/drawing/2016/5/14/chartex" xmlns:mc="http://schemas.openxmlformats.org/markup-compatibility/2006" xmlns:aink="http://schemas.microsoft.com/office/drawing/2016/ink" xmlns:am3d="http://schemas.microsoft.com/office/drawing/2017/model3d" xmlns:o="urn:schemas-microsoft-com:office:office" xmlns:oel="http://schemas.microsoft.com/office/2019/extlst" xmlns:r="http://schemas.openxmlformats.org/officeDocument/2006/relationships" xmlns:m="http://schemas.openxmlformats.org/officeDocument/2006/math" xmlns:v="urn:schemas-microsoft-com:vml" xmlns:wp14="http://schemas.microsoft.com/office/word/2010/wordprocessingDrawing" xmlns:wp="http://schemas.openxmlformats.org/drawingml/2006/wordprocessingDrawing" xmlns:w10="urn:schemas-microsoft-com:office:word" xmlns:w="http://schemas.openxmlformats.org/wordprocessingml/2006/main" xmlns:w14="http://schemas.microsoft.com/office/word/2010/wordml" xmlns:w15="http://schemas.microsoft.com/office/word/2012/wordml" xmlns:w16cex="http://schemas.microsoft.com/office/word/2018/wordml/cex" xmlns:w16cid="http://schemas.microsoft.com/office/word/2016/wordml/cid" xmlns:w16="http://schemas.microsoft.com/office/word/2018/wordml" xmlns:w16du="http://schemas.microsoft.com/office/word/2023/wordml/word16du" xmlns:w16sdtdh="http://schemas.microsoft.com/office/word/2020/wordml/sdtdatahash" xmlns:w16se="http://schemas.microsoft.com/office/word/2015/wordml/symex" xmlns:wpg="http://schemas.microsoft.com/office/word/2010/wordprocessingGroup" xmlns:wpi="http://schemas.microsoft.com/office/word/2010/wordprocessingInk" xmlns:wne="http://schemas.microsoft.com/office/word/2006/wordml" xmlns:wps="http://schemas.microsoft.com/office/word/2010/wordprocessingShape" mc:Ignorable="w14 w15 w16se w16cid w16 w16cex w16sdtdh w16du wp14">
   <w:body>
     <w:p>
       <w:pPr>
@@ -372,7 +372,7 @@
               </wp:anchor>
             </w:drawing>
           </mc:Choice>
-          <mc:Fallback xmlns:w16du="http://schemas.microsoft.com/office/word/2023/wordml/word16du">
+          <mc:Fallback>
             <w:pict>
               <v:shape w14:anchorId="2A48F020" id="AutoShape 85" o:spid="_x0000_s1026" style="position:absolute;margin-left:33.5pt;margin-top:34.55pt;width:528.5pt;height:770.55pt;z-index:-16060416;visibility:visible;mso-wrap-style:square;mso-width-percent:0;mso-height-percent:0;mso-wrap-distance-left:9pt;mso-wrap-distance-top:0;mso-wrap-distance-right:9pt;mso-wrap-distance-bottom:0;mso-position-horizontal:absolute;mso-position-horizontal-relative:page;mso-position-vertical:absolute;mso-position-vertical-relative:page;mso-width-percent:0;mso-height-percent:0;mso-width-relative:page;mso-height-relative:page;v-text-anchor:top" coordsize="10570,15411" o:gfxdata="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" path="m9,15401r-9,l,15411r9,l9,15401xm9,l,,,10,,15401r9,l9,10,9,xm10569,15401r-10,l9,15401r,10l10559,15411r10,l10569,15401xm10569,r-10,l9,r,10l10559,10r,15391l10569,15401r,-15391l10569,xe" fillcolor="#000009" stroked="f">
                 <v:path arrowok="t" o:connecttype="custom" o:connectlocs="5715,10218420;0,10218420;0,10224770;5715,10224770;5715,10218420;5715,438785;0,438785;0,445135;0,10218420;5715,10218420;5715,445135;5715,438785;6711315,10218420;6704965,10218420;5715,10218420;5715,10224770;6704965,10224770;6711315,10224770;6711315,10218420;6711315,438785;6704965,438785;5715,438785;5715,445135;6704965,445135;6704965,10218420;6711315,10218420;6711315,445135;6711315,438785" o:connectangles="0,0,0,0,0,0,0,0,0,0,0,0,0,0,0,0,0,0,0,0,0,0,0,0,0,0,0,0"/>
@@ -465,7 +465,20 @@
         <w:rPr>
           <w:color w:val="000009"/>
         </w:rPr>
-        <w:t>A Project Based Lab Report</w:t>
+        <w:t xml:space="preserve">A Project Based Lab </w:t>
+      </w:r>
+      <w:proofErr w:type="gramStart"/>
+      <w:r>
+        <w:rPr>
+          <w:color w:val="000009"/>
+        </w:rPr>
+        <w:t>Report</w:t>
+      </w:r>
+      <w:r>
+        <w:rPr>
+          <w:color w:val="000009"/>
+        </w:rPr>
+        <w:t xml:space="preserve"> </w:t>
       </w:r>
       <w:r>
         <w:rPr>
@@ -480,58 +493,26 @@
         </w:rPr>
         <w:t>On</w:t>
       </w:r>
-    </w:p>
-    <w:p>
-      <w:pPr>
-        <w:spacing w:line="365" w:lineRule="exact"/>
-        <w:ind w:left="858" w:right="877"/>
-        <w:jc w:val="center"/>
-        <w:rPr>
-          <w:b/>
+      <w:proofErr w:type="gramEnd"/>
+    </w:p>
+    <w:p>
+      <w:pPr>
+        <w:pStyle w:val="Heading3"/>
+        <w:spacing w:before="240" w:after="240"/>
+        <w:ind w:left="2814" w:firstLine="582"/>
+        <w:rPr>
+          <w:color w:val="000009"/>
           <w:sz w:val="32"/>
-        </w:rPr>
-      </w:pPr>
-      <w:r>
-        <w:rPr>
-          <w:b/>
+          <w:szCs w:val="32"/>
+        </w:rPr>
+      </w:pPr>
+      <w:r>
+        <w:rPr>
           <w:color w:val="000009"/>
           <w:sz w:val="32"/>
-        </w:rPr>
-        <w:t>Movie</w:t>
-      </w:r>
-      <w:r>
-        <w:rPr>
-          <w:b/>
-          <w:color w:val="000009"/>
-          <w:spacing w:val="-5"/>
-          <w:sz w:val="32"/>
-        </w:rPr>
-        <w:t xml:space="preserve"> </w:t>
-      </w:r>
-      <w:r>
-        <w:rPr>
-          <w:b/>
-          <w:color w:val="000009"/>
-          <w:sz w:val="32"/>
-        </w:rPr>
-        <w:t>Ticket</w:t>
-      </w:r>
-      <w:r>
-        <w:rPr>
-          <w:b/>
-          <w:color w:val="000009"/>
-          <w:spacing w:val="-5"/>
-          <w:sz w:val="32"/>
-        </w:rPr>
-        <w:t xml:space="preserve"> </w:t>
-      </w:r>
-      <w:r>
-        <w:rPr>
-          <w:b/>
-          <w:color w:val="000009"/>
-          <w:sz w:val="32"/>
-        </w:rPr>
-        <w:t>Booking</w:t>
+          <w:szCs w:val="32"/>
+        </w:rPr>
+        <w:t>Student Management System</w:t>
       </w:r>
     </w:p>
     <w:p>
@@ -713,7 +694,21 @@
           <w:color w:val="000009"/>
           <w:sz w:val="24"/>
         </w:rPr>
-        <w:t xml:space="preserve">   RACHAPUDI SAI SREE</w:t>
+        <w:t xml:space="preserve">   RACHAPUDI SAI SRE</w:t>
+      </w:r>
+      <w:r>
+        <w:rPr>
+          <w:color w:val="000009"/>
+          <w:sz w:val="24"/>
+        </w:rPr>
+        <w:t xml:space="preserve"> </w:t>
+      </w:r>
+      <w:r>
+        <w:rPr>
+          <w:color w:val="000009"/>
+          <w:sz w:val="24"/>
+        </w:rPr>
+        <w:t>E</w:t>
       </w:r>
     </w:p>
     <w:p>
@@ -741,7 +736,7 @@
     <w:p>
       <w:pPr>
         <w:spacing w:before="1" w:line="405" w:lineRule="auto"/>
-        <w:ind w:left="3667" w:right="2302" w:hanging="1383"/>
+        <w:ind w:right="2302"/>
         <w:rPr>
           <w:b/>
           <w:color w:val="000009"/>
@@ -754,7 +749,41 @@
           <w:color w:val="000009"/>
           <w:sz w:val="32"/>
         </w:rPr>
-        <w:t>UNDER</w:t>
+        <w:t xml:space="preserve"> </w:t>
+      </w:r>
+      <w:r>
+        <w:rPr>
+          <w:b/>
+          <w:color w:val="000009"/>
+          <w:sz w:val="32"/>
+        </w:rPr>
+        <w:tab/>
+        <w:t xml:space="preserve">         </w:t>
+      </w:r>
+      <w:r>
+        <w:rPr>
+          <w:b/>
+          <w:color w:val="000009"/>
+          <w:sz w:val="32"/>
+        </w:rPr>
+        <w:t xml:space="preserve">  </w:t>
+      </w:r>
+      <w:proofErr w:type="gramStart"/>
+      <w:r>
+        <w:rPr>
+          <w:b/>
+          <w:color w:val="000009"/>
+          <w:sz w:val="32"/>
+        </w:rPr>
+        <w:t>U</w:t>
+      </w:r>
+      <w:r>
+        <w:rPr>
+          <w:b/>
+          <w:color w:val="000009"/>
+          <w:sz w:val="32"/>
+        </w:rPr>
+        <w:t>NDER</w:t>
       </w:r>
       <w:r>
         <w:rPr>
@@ -769,10 +798,20 @@
         <w:rPr>
           <w:b/>
           <w:color w:val="000009"/>
+          <w:spacing w:val="-5"/>
           <w:sz w:val="32"/>
         </w:rPr>
+        <w:t xml:space="preserve"> </w:t>
+      </w:r>
+      <w:r>
+        <w:rPr>
+          <w:b/>
+          <w:color w:val="000009"/>
+          <w:sz w:val="32"/>
+        </w:rPr>
         <w:t>THE</w:t>
       </w:r>
+      <w:proofErr w:type="gramEnd"/>
       <w:r>
         <w:rPr>
           <w:b/>
@@ -811,7 +850,6 @@
         <w:rPr>
           <w:b/>
           <w:color w:val="000009"/>
-          <w:spacing w:val="-2"/>
           <w:sz w:val="32"/>
         </w:rPr>
         <w:t xml:space="preserve"> </w:t>
@@ -850,6 +888,15 @@
           <w:sz w:val="32"/>
         </w:rPr>
         <w:t xml:space="preserve">       </w:t>
+      </w:r>
+      <w:r>
+        <w:rPr>
+          <w:b/>
+          <w:color w:val="000009"/>
+          <w:spacing w:val="-77"/>
+          <w:sz w:val="32"/>
+        </w:rPr>
+        <w:t xml:space="preserve"> </w:t>
       </w:r>
     </w:p>
     <w:p>
@@ -1116,7 +1163,7 @@
           <w:footerReference w:type="default" r:id="rId9"/>
           <w:type w:val="continuous"/>
           <w:pgSz w:w="11910" w:h="16840"/>
-          <w:pgMar w:top="1140" w:right="600" w:bottom="1180" w:left="620" w:header="720" w:footer="980" w:gutter="0"/>
+          <w:pgMar w:top="1140" w:right="1134" w:bottom="1180" w:left="620" w:header="720" w:footer="980" w:gutter="0"/>
           <w:pgNumType w:start="1"/>
           <w:cols w:space="720"/>
         </w:sectPr>
@@ -1497,7 +1544,7 @@
               </wp:anchor>
             </w:drawing>
           </mc:Choice>
-          <mc:Fallback xmlns:w16du="http://schemas.microsoft.com/office/word/2023/wordml/word16du">
+          <mc:Fallback>
             <w:pict>
               <v:shape w14:anchorId="2F265796" id="AutoShape 84" o:spid="_x0000_s1026" style="position:absolute;margin-left:33.5pt;margin-top:34.55pt;width:528.5pt;height:770.55pt;z-index:-16059392;visibility:visible;mso-wrap-style:square;mso-width-percent:0;mso-height-percent:0;mso-wrap-distance-left:9pt;mso-wrap-distance-top:0;mso-wrap-distance-right:9pt;mso-wrap-distance-bottom:0;mso-position-horizontal:absolute;mso-position-horizontal-relative:page;mso-position-vertical:absolute;mso-position-vertical-relative:page;mso-width-percent:0;mso-height-percent:0;mso-width-relative:page;mso-height-relative:page;v-text-anchor:top" coordsize="10570,15411" o:gfxdata="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" path="m9,15401r-9,l,15411r9,l9,15401xm9,l,,,10,,15401r9,l9,10,9,xm10569,15401r-10,l9,15401r,10l10559,15411r10,l10569,15401xm10569,r-10,l9,r,10l10559,10r,15391l10569,15401r,-15391l10569,xe" fillcolor="#000009" stroked="f">
                 <v:path arrowok="t" o:connecttype="custom" o:connectlocs="5715,10218420;0,10218420;0,10224770;5715,10224770;5715,10218420;5715,438785;0,438785;0,445135;0,10218420;5715,10218420;5715,445135;5715,438785;6711315,10218420;6704965,10218420;5715,10218420;5715,10224770;6704965,10224770;6711315,10224770;6711315,10218420;6711315,438785;6704965,438785;5715,438785;5715,445135;6704965,445135;6704965,10218420;6711315,10218420;6711315,445135;6711315,438785" o:connectangles="0,0,0,0,0,0,0,0,0,0,0,0,0,0,0,0,0,0,0,0,0,0,0,0,0,0,0,0"/>
@@ -1659,6 +1706,7 @@
       <w:pPr>
         <w:pStyle w:val="BodyText"/>
         <w:spacing w:before="2"/>
+        <w:jc w:val="both"/>
         <w:rPr>
           <w:b/>
           <w:sz w:val="36"/>
@@ -1957,6 +2005,48 @@
     <w:p>
       <w:pPr>
         <w:pStyle w:val="BodyText"/>
+      </w:pPr>
+    </w:p>
+    <w:p>
+      <w:pPr>
+        <w:pStyle w:val="BodyText"/>
+        <w:spacing w:before="1"/>
+      </w:pPr>
+    </w:p>
+    <w:p>
+      <w:pPr>
+        <w:pStyle w:val="BodyText"/>
+        <w:spacing w:before="1"/>
+      </w:pPr>
+    </w:p>
+    <w:p>
+      <w:pPr>
+        <w:pStyle w:val="BodyText"/>
+        <w:spacing w:before="1"/>
+      </w:pPr>
+    </w:p>
+    <w:p>
+      <w:pPr>
+        <w:pStyle w:val="BodyText"/>
+        <w:spacing w:before="1"/>
+      </w:pPr>
+    </w:p>
+    <w:p>
+      <w:pPr>
+        <w:pStyle w:val="BodyText"/>
+        <w:spacing w:before="1"/>
+      </w:pPr>
+    </w:p>
+    <w:p>
+      <w:pPr>
+        <w:pStyle w:val="BodyText"/>
+        <w:spacing w:before="1"/>
+      </w:pPr>
+    </w:p>
+    <w:p>
+      <w:pPr>
+        <w:pStyle w:val="BodyText"/>
+        <w:spacing w:before="1"/>
       </w:pPr>
     </w:p>
     <w:p>
@@ -2007,44 +2097,68 @@
         <w:rPr>
           <w:sz w:val="24"/>
         </w:rPr>
-        <w:t>SUPERVISOR</w:t>
+        <w:t>SUPERVISO</w:t>
+      </w:r>
+      <w:r>
+        <w:rPr>
+          <w:sz w:val="24"/>
+        </w:rPr>
+        <w:t xml:space="preserve">R                                                             </w:t>
+      </w:r>
+      <w:r>
+        <w:rPr>
+          <w:sz w:val="24"/>
+        </w:rPr>
+        <w:t>HEAD</w:t>
+      </w:r>
+      <w:r>
+        <w:rPr>
+          <w:sz w:val="24"/>
+        </w:rPr>
+        <w:t xml:space="preserve"> OF THE DEPARTMENT</w:t>
+      </w:r>
+    </w:p>
+    <w:p>
+      <w:pPr>
+        <w:tabs>
+          <w:tab w:val="left" w:pos="7217"/>
+          <w:tab w:val="left" w:pos="8095"/>
+        </w:tabs>
+        <w:spacing w:line="451" w:lineRule="auto"/>
+        <w:ind w:left="720" w:right="233" w:hanging="620"/>
+        <w:jc w:val="both"/>
+        <w:rPr>
+          <w:sz w:val="24"/>
+        </w:rPr>
+      </w:pPr>
+      <w:r>
+        <w:rPr>
+          <w:sz w:val="24"/>
+        </w:rPr>
+        <w:t xml:space="preserve">       </w:t>
+      </w:r>
+      <w:r>
+        <w:rPr>
+          <w:sz w:val="24"/>
+        </w:rPr>
+        <w:t>TANYA GANGULY</w:t>
+      </w:r>
+      <w:r>
+        <w:rPr>
+          <w:sz w:val="24"/>
+        </w:rPr>
+        <w:t xml:space="preserve"> </w:t>
       </w:r>
       <w:r>
         <w:rPr>
           <w:sz w:val="24"/>
         </w:rPr>
         <w:tab/>
-        <w:t>HEAD OF THE DEPARTMENT</w:t>
-      </w:r>
-      <w:r>
-        <w:rPr>
-          <w:sz w:val="24"/>
-        </w:rPr>
-        <w:t xml:space="preserve">       </w:t>
-      </w:r>
-      <w:r>
-        <w:rPr>
-          <w:sz w:val="24"/>
-        </w:rPr>
-        <w:t xml:space="preserve">    </w:t>
-      </w:r>
-      <w:r>
-        <w:rPr>
-          <w:sz w:val="24"/>
-        </w:rPr>
-        <w:t>TANYA GANGULY</w:t>
-      </w:r>
-      <w:r>
-        <w:rPr>
-          <w:sz w:val="24"/>
-        </w:rPr>
-        <w:tab/>
-      </w:r>
-      <w:r>
-        <w:rPr>
-          <w:sz w:val="24"/>
-        </w:rPr>
-        <w:tab/>
+      </w:r>
+      <w:r>
+        <w:rPr>
+          <w:sz w:val="24"/>
+        </w:rPr>
         <w:t>Dr.</w:t>
       </w:r>
       <w:r>
@@ -2070,7 +2184,7 @@
         </w:rPr>
         <w:sectPr>
           <w:pgSz w:w="11910" w:h="16840"/>
-          <w:pgMar w:top="640" w:right="600" w:bottom="1260" w:left="620" w:header="0" w:footer="980" w:gutter="0"/>
+          <w:pgMar w:top="640" w:right="1134" w:bottom="1260" w:left="620" w:header="0" w:footer="980" w:gutter="0"/>
           <w:cols w:space="720"/>
         </w:sectPr>
       </w:pPr>
@@ -2455,7 +2569,7 @@
               </wp:anchor>
             </w:drawing>
           </mc:Choice>
-          <mc:Fallback xmlns:w16du="http://schemas.microsoft.com/office/word/2023/wordml/word16du">
+          <mc:Fallback>
             <w:pict>
               <v:shape w14:anchorId="22C8AB41" id="AutoShape 83" o:spid="_x0000_s1026" style="position:absolute;margin-left:33.5pt;margin-top:34.55pt;width:528.5pt;height:770.55pt;z-index:-16058880;visibility:visible;mso-wrap-style:square;mso-width-percent:0;mso-height-percent:0;mso-wrap-distance-left:9pt;mso-wrap-distance-top:0;mso-wrap-distance-right:9pt;mso-wrap-distance-bottom:0;mso-position-horizontal:absolute;mso-position-horizontal-relative:page;mso-position-vertical:absolute;mso-position-vertical-relative:page;mso-width-percent:0;mso-height-percent:0;mso-width-relative:page;mso-height-relative:page;v-text-anchor:top" coordsize="10570,15411" o:gfxdata="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" path="m9,15401r-9,l,15411r9,l9,15401xm9,l,,,10,,15401r9,l9,10,9,xm10569,15401r-10,l9,15401r,10l10559,15411r10,l10569,15401xm10569,r-10,l9,r,10l10559,10r,15391l10569,15401r,-15391l10569,xe" fillcolor="#000009" stroked="f">
                 <v:path arrowok="t" o:connecttype="custom" o:connectlocs="5715,10218420;0,10218420;0,10224770;5715,10224770;5715,10218420;5715,438785;0,438785;0,445135;0,10218420;5715,10218420;5715,445135;5715,438785;6711315,10218420;6704965,10218420;5715,10218420;5715,10224770;6704965,10224770;6711315,10224770;6711315,10218420;6711315,438785;6704965,438785;5715,438785;5715,445135;6704965,445135;6704965,10218420;6711315,10218420;6711315,445135;6711315,438785" o:connectangles="0,0,0,0,0,0,0,0,0,0,0,0,0,0,0,0,0,0,0,0,0,0,0,0,0,0,0,0"/>
@@ -2485,6 +2599,7 @@
       <w:pPr>
         <w:pStyle w:val="BodyText"/>
         <w:spacing w:before="7"/>
+        <w:jc w:val="both"/>
         <w:rPr>
           <w:b/>
           <w:sz w:val="36"/>
@@ -2494,6 +2609,7 @@
     <w:p>
       <w:pPr>
         <w:ind w:left="820"/>
+        <w:jc w:val="both"/>
         <w:rPr>
           <w:sz w:val="24"/>
         </w:rPr>
@@ -2675,6 +2791,7 @@
       <w:pPr>
         <w:pStyle w:val="BodyText"/>
         <w:spacing w:before="5"/>
+        <w:jc w:val="both"/>
         <w:rPr>
           <w:sz w:val="29"/>
         </w:rPr>
@@ -3487,48 +3604,57 @@
     <w:p>
       <w:pPr>
         <w:pStyle w:val="BodyText"/>
+      </w:pPr>
+    </w:p>
+    <w:p>
+      <w:pPr>
+        <w:pStyle w:val="BodyText"/>
         <w:spacing w:before="1" w:line="436" w:lineRule="auto"/>
         <w:ind w:right="329"/>
-        <w:rPr>
-          <w:color w:val="000009"/>
-        </w:rPr>
-      </w:pPr>
-      <w:r>
-        <w:rPr>
-          <w:sz w:val="22"/>
-        </w:rPr>
-        <w:t xml:space="preserve">                                                                                                </w:t>
-      </w:r>
-      <w:r>
-        <w:rPr>
-          <w:color w:val="000009"/>
-        </w:rPr>
-        <w:t xml:space="preserve">Name: </w:t>
-      </w:r>
-      <w:r>
-        <w:rPr>
-          <w:color w:val="000009"/>
-          <w:sz w:val="24"/>
-        </w:rPr>
-        <w:t xml:space="preserve">GIRIVI </w:t>
-      </w:r>
-      <w:proofErr w:type="gramStart"/>
-      <w:r>
-        <w:rPr>
-          <w:color w:val="000009"/>
-          <w:sz w:val="24"/>
-        </w:rPr>
-        <w:t>REDDY  YASASWINI</w:t>
-      </w:r>
-      <w:proofErr w:type="gramEnd"/>
-      <w:r>
         <w:rPr>
           <w:color w:val="FFFFFF" w:themeColor="background1"/>
           <w:sz w:val="44"/>
           <w:szCs w:val="44"/>
         </w:rPr>
-        <w:tab/>
-      </w:r>
+      </w:pPr>
+      <w:r>
+        <w:rPr>
+          <w:b/>
+          <w:bCs/>
+          <w:sz w:val="22"/>
+        </w:rPr>
+        <w:t xml:space="preserve">                                                                                                </w:t>
+      </w:r>
+      <w:r>
+        <w:rPr>
+          <w:b/>
+          <w:bCs/>
+          <w:color w:val="000009"/>
+        </w:rPr>
+        <w:t>Name:</w:t>
+      </w:r>
+      <w:r>
+        <w:rPr>
+          <w:color w:val="000009"/>
+        </w:rPr>
+        <w:t xml:space="preserve"> </w:t>
+      </w:r>
+      <w:r>
+        <w:rPr>
+          <w:color w:val="000009"/>
+          <w:sz w:val="24"/>
+        </w:rPr>
+        <w:t xml:space="preserve">GIRIVI </w:t>
+      </w:r>
+      <w:proofErr w:type="gramStart"/>
+      <w:r>
+        <w:rPr>
+          <w:color w:val="000009"/>
+          <w:sz w:val="24"/>
+        </w:rPr>
+        <w:t>REDDY  YASASWINI</w:t>
+      </w:r>
+      <w:proofErr w:type="gramEnd"/>
       <w:r>
         <w:rPr>
           <w:color w:val="FFFFFF" w:themeColor="background1"/>
@@ -3584,29 +3710,11 @@
           <w:szCs w:val="44"/>
         </w:rPr>
         <w:tab/>
-      </w:r>
-      <w:r>
-        <w:rPr>
-          <w:color w:val="000009"/>
-        </w:rPr>
-        <w:tab/>
-      </w:r>
-      <w:r>
-        <w:rPr>
-          <w:color w:val="000009"/>
-        </w:rPr>
-        <w:tab/>
-      </w:r>
-      <w:r>
-        <w:rPr>
-          <w:color w:val="000009"/>
-        </w:rPr>
-        <w:t>ID</w:t>
-      </w:r>
-      <w:r>
-        <w:rPr>
-          <w:color w:val="000009"/>
-          <w:spacing w:val="-1"/>
+        <w:t xml:space="preserve">     </w:t>
+      </w:r>
+      <w:r>
+        <w:rPr>
+          <w:color w:val="000009"/>
         </w:rPr>
         <w:t xml:space="preserve"> </w:t>
       </w:r>
@@ -3614,26 +3722,21 @@
         <w:rPr>
           <w:color w:val="000009"/>
         </w:rPr>
-        <w:t>No:</w:t>
-      </w:r>
-      <w:r>
-        <w:rPr>
-          <w:color w:val="000009"/>
-          <w:spacing w:val="1"/>
-        </w:rPr>
-        <w:t xml:space="preserve"> </w:t>
-      </w:r>
-      <w:r>
-        <w:rPr>
-          <w:color w:val="000009"/>
-        </w:rPr>
-        <w:t>230003</w:t>
-      </w:r>
-      <w:r>
-        <w:rPr>
-          <w:color w:val="000009"/>
-        </w:rPr>
-        <w:t>0244</w:t>
+        <w:t xml:space="preserve">RACHAPUDI SAI </w:t>
+      </w:r>
+      <w:r>
+        <w:rPr>
+          <w:color w:val="000009"/>
+        </w:rPr>
+        <w:t>SREE</w:t>
+      </w:r>
+      <w:r>
+        <w:rPr>
+          <w:color w:val="FFFFFF" w:themeColor="background1"/>
+          <w:sz w:val="44"/>
+          <w:szCs w:val="44"/>
+        </w:rPr>
+        <w:t>RIVI</w:t>
       </w:r>
     </w:p>
     <w:p>
@@ -3647,29 +3750,11 @@
       </w:pPr>
       <w:r>
         <w:rPr>
-          <w:sz w:val="22"/>
-        </w:rPr>
-        <w:t xml:space="preserve">                                                                                                </w:t>
-      </w:r>
-      <w:r>
-        <w:rPr>
-          <w:color w:val="000009"/>
-        </w:rPr>
-        <w:t xml:space="preserve">Name: </w:t>
-      </w:r>
-      <w:r>
-        <w:rPr>
-          <w:color w:val="000009"/>
-        </w:rPr>
-        <w:t>RACHAPUDI SAI SREE</w:t>
-      </w:r>
-      <w:r>
-        <w:rPr>
           <w:color w:val="FFFFFF" w:themeColor="background1"/>
           <w:sz w:val="44"/>
           <w:szCs w:val="44"/>
         </w:rPr>
-        <w:t>RIVI</w:t>
+        <w:tab/>
       </w:r>
       <w:r>
         <w:rPr>
@@ -3721,52 +3806,226 @@
       </w:r>
       <w:r>
         <w:rPr>
+          <w:b/>
+          <w:bCs/>
           <w:color w:val="FFFFFF" w:themeColor="background1"/>
           <w:sz w:val="44"/>
           <w:szCs w:val="44"/>
         </w:rPr>
-        <w:tab/>
-      </w:r>
+        <w:t xml:space="preserve"> </w:t>
+      </w:r>
+      <w:r>
+        <w:rPr>
+          <w:b/>
+          <w:bCs/>
+          <w:color w:val="000009"/>
+        </w:rPr>
+        <w:t>ID</w:t>
+      </w:r>
+      <w:r>
+        <w:rPr>
+          <w:b/>
+          <w:bCs/>
+          <w:color w:val="000009"/>
+          <w:spacing w:val="-1"/>
+        </w:rPr>
+        <w:t xml:space="preserve"> </w:t>
+      </w:r>
+      <w:r>
+        <w:rPr>
+          <w:b/>
+          <w:bCs/>
+          <w:color w:val="000009"/>
+        </w:rPr>
+        <w:t>No:</w:t>
+      </w:r>
+      <w:r>
+        <w:rPr>
+          <w:color w:val="000009"/>
+          <w:spacing w:val="1"/>
+        </w:rPr>
+        <w:t xml:space="preserve"> </w:t>
+      </w:r>
+      <w:r>
+        <w:rPr>
+          <w:color w:val="000009"/>
+        </w:rPr>
+        <w:t>2300030244</w:t>
+      </w:r>
+    </w:p>
+    <w:p>
+      <w:pPr>
+        <w:pStyle w:val="BodyText"/>
+        <w:spacing w:before="1" w:line="436" w:lineRule="auto"/>
+        <w:ind w:right="329"/>
+        <w:rPr>
+          <w:color w:val="000009"/>
+        </w:rPr>
+      </w:pPr>
       <w:r>
         <w:rPr>
           <w:color w:val="FFFFFF" w:themeColor="background1"/>
           <w:sz w:val="44"/>
           <w:szCs w:val="44"/>
         </w:rPr>
+        <w:t xml:space="preserve">  </w:t>
+      </w:r>
+      <w:r>
+        <w:rPr>
+          <w:color w:val="FFFFFF" w:themeColor="background1"/>
+          <w:sz w:val="44"/>
+          <w:szCs w:val="44"/>
+        </w:rPr>
         <w:tab/>
       </w:r>
       <w:r>
         <w:rPr>
-          <w:color w:val="000009"/>
+          <w:color w:val="FFFFFF" w:themeColor="background1"/>
+          <w:sz w:val="44"/>
+          <w:szCs w:val="44"/>
         </w:rPr>
         <w:tab/>
-        <w:t>ID</w:t>
-      </w:r>
-      <w:r>
-        <w:rPr>
-          <w:color w:val="000009"/>
-          <w:spacing w:val="-1"/>
-        </w:rPr>
-        <w:t xml:space="preserve"> </w:t>
-      </w:r>
-      <w:r>
-        <w:rPr>
-          <w:color w:val="000009"/>
-        </w:rPr>
-        <w:t>No:</w:t>
-      </w:r>
-      <w:r>
-        <w:rPr>
-          <w:color w:val="000009"/>
-          <w:spacing w:val="1"/>
-        </w:rPr>
-        <w:t xml:space="preserve"> </w:t>
-      </w:r>
-      <w:r>
-        <w:rPr>
-          <w:color w:val="000009"/>
-        </w:rPr>
-        <w:t>2300030244</w:t>
+      </w:r>
+      <w:r>
+        <w:rPr>
+          <w:color w:val="FFFFFF" w:themeColor="background1"/>
+          <w:sz w:val="44"/>
+          <w:szCs w:val="44"/>
+        </w:rPr>
+        <w:tab/>
+      </w:r>
+      <w:r>
+        <w:rPr>
+          <w:color w:val="FFFFFF" w:themeColor="background1"/>
+          <w:sz w:val="44"/>
+          <w:szCs w:val="44"/>
+        </w:rPr>
+        <w:tab/>
+      </w:r>
+      <w:r>
+        <w:rPr>
+          <w:color w:val="FFFFFF" w:themeColor="background1"/>
+          <w:sz w:val="44"/>
+          <w:szCs w:val="44"/>
+        </w:rPr>
+        <w:tab/>
+      </w:r>
+      <w:r>
+        <w:rPr>
+          <w:color w:val="FFFFFF" w:themeColor="background1"/>
+          <w:sz w:val="44"/>
+          <w:szCs w:val="44"/>
+        </w:rPr>
+        <w:tab/>
+      </w:r>
+      <w:r>
+        <w:rPr>
+          <w:color w:val="FFFFFF" w:themeColor="background1"/>
+          <w:sz w:val="44"/>
+          <w:szCs w:val="44"/>
+        </w:rPr>
+        <w:tab/>
+      </w:r>
+      <w:r>
+        <w:rPr>
+          <w:color w:val="FFFFFF" w:themeColor="background1"/>
+          <w:sz w:val="44"/>
+          <w:szCs w:val="44"/>
+        </w:rPr>
+        <w:tab/>
+        <w:t xml:space="preserve">  </w:t>
+      </w:r>
+      <w:r>
+        <w:rPr>
+          <w:color w:val="000009"/>
+        </w:rPr>
+        <w:t>2300030</w:t>
+      </w:r>
+      <w:r>
+        <w:rPr>
+          <w:color w:val="000009"/>
+        </w:rPr>
+        <w:t>570</w:t>
+      </w:r>
+    </w:p>
+    <w:p>
+      <w:pPr>
+        <w:pStyle w:val="BodyText"/>
+        <w:spacing w:before="1" w:line="436" w:lineRule="auto"/>
+        <w:ind w:right="329"/>
+        <w:rPr>
+          <w:color w:val="FFFFFF" w:themeColor="background1"/>
+          <w:sz w:val="44"/>
+          <w:szCs w:val="44"/>
+        </w:rPr>
+      </w:pPr>
+      <w:r>
+        <w:rPr>
+          <w:color w:val="FFFFFF" w:themeColor="background1"/>
+          <w:sz w:val="44"/>
+          <w:szCs w:val="44"/>
+        </w:rPr>
+        <w:tab/>
+      </w:r>
+      <w:r>
+        <w:rPr>
+          <w:color w:val="FFFFFF" w:themeColor="background1"/>
+          <w:sz w:val="44"/>
+          <w:szCs w:val="44"/>
+        </w:rPr>
+        <w:tab/>
+      </w:r>
+      <w:r>
+        <w:rPr>
+          <w:color w:val="FFFFFF" w:themeColor="background1"/>
+          <w:sz w:val="44"/>
+          <w:szCs w:val="44"/>
+        </w:rPr>
+        <w:tab/>
+      </w:r>
+      <w:r>
+        <w:rPr>
+          <w:color w:val="FFFFFF" w:themeColor="background1"/>
+          <w:sz w:val="44"/>
+          <w:szCs w:val="44"/>
+        </w:rPr>
+        <w:tab/>
+      </w:r>
+      <w:r>
+        <w:rPr>
+          <w:color w:val="FFFFFF" w:themeColor="background1"/>
+          <w:sz w:val="44"/>
+          <w:szCs w:val="44"/>
+        </w:rPr>
+        <w:tab/>
+      </w:r>
+      <w:r>
+        <w:rPr>
+          <w:color w:val="FFFFFF" w:themeColor="background1"/>
+          <w:sz w:val="44"/>
+          <w:szCs w:val="44"/>
+        </w:rPr>
+        <w:tab/>
+      </w:r>
+      <w:r>
+        <w:rPr>
+          <w:color w:val="FFFFFF" w:themeColor="background1"/>
+          <w:sz w:val="44"/>
+          <w:szCs w:val="44"/>
+        </w:rPr>
+        <w:tab/>
+      </w:r>
+      <w:r>
+        <w:rPr>
+          <w:color w:val="000009"/>
+        </w:rPr>
+        <w:tab/>
+      </w:r>
+      <w:r>
+        <w:rPr>
+          <w:color w:val="000009"/>
+        </w:rPr>
+        <w:tab/>
       </w:r>
     </w:p>
     <w:p>
@@ -3784,7 +4043,6 @@
         <w:rPr>
           <w:b/>
           <w:bCs/>
-          <w:color w:val="000009"/>
           <w:sz w:val="36"/>
           <w:szCs w:val="36"/>
         </w:rPr>
@@ -3795,18 +4053,14 @@
         </w:rPr>
         <w:br w:type="page"/>
       </w:r>
-    </w:p>
-    <w:p>
-      <w:pPr>
-        <w:pStyle w:val="Heading1"/>
-        <w:spacing w:before="61"/>
-        <w:ind w:right="876"/>
-      </w:pPr>
-      <w:r>
-        <w:rPr>
+      <w:r>
+        <w:rPr>
+          <w:b/>
+          <w:bCs/>
           <w:noProof/>
-        </w:rPr>
-        <w:lastRenderedPageBreak/>
+          <w:sz w:val="36"/>
+          <w:szCs w:val="36"/>
+        </w:rPr>
         <mc:AlternateContent>
           <mc:Choice Requires="wps">
             <w:drawing>
@@ -4167,7 +4421,7 @@
               </wp:anchor>
             </w:drawing>
           </mc:Choice>
-          <mc:Fallback xmlns:w16du="http://schemas.microsoft.com/office/word/2023/wordml/word16du">
+          <mc:Fallback>
             <w:pict>
               <v:shape w14:anchorId="5C0B0BD2" id="AutoShape 82" o:spid="_x0000_s1026" style="position:absolute;margin-left:33.5pt;margin-top:34.55pt;width:528.5pt;height:770.55pt;z-index:-16058368;visibility:visible;mso-wrap-style:square;mso-width-percent:0;mso-height-percent:0;mso-wrap-distance-left:9pt;mso-wrap-distance-top:0;mso-wrap-distance-right:9pt;mso-wrap-distance-bottom:0;mso-position-horizontal:absolute;mso-position-horizontal-relative:page;mso-position-vertical:absolute;mso-position-vertical-relative:page;mso-width-percent:0;mso-height-percent:0;mso-width-relative:page;mso-height-relative:page;v-text-anchor:top" coordsize="10570,15411" o:gfxdata="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" path="m9,15401r-9,l,15411r9,l9,15401xm9,l,,,10,,15401r9,l9,10,9,xm10569,15401r-10,l9,15401r,10l10559,15411r10,l10569,15401xm10569,r-10,l9,r,10l10559,10r,15391l10569,15401r,-15391l10569,xe" fillcolor="#000009" stroked="f">
                 <v:path arrowok="t" o:connecttype="custom" o:connectlocs="5715,10218420;0,10218420;0,10224770;5715,10224770;5715,10218420;5715,438785;0,438785;0,445135;0,10218420;5715,10218420;5715,445135;5715,438785;6711315,10218420;6704965,10218420;5715,10218420;5715,10224770;6704965,10224770;6711315,10224770;6711315,10218420;6711315,438785;6704965,438785;5715,438785;5715,445135;6704965,445135;6704965,10218420;6711315,10218420;6711315,445135;6711315,438785" o:connectangles="0,0,0,0,0,0,0,0,0,0,0,0,0,0,0,0,0,0,0,0,0,0,0,0,0,0,0,0"/>
@@ -4179,7 +4433,21 @@
       </w:r>
       <w:r>
         <w:rPr>
-          <w:color w:val="000009"/>
+          <w:b/>
+          <w:bCs/>
+          <w:color w:val="000009"/>
+          <w:sz w:val="36"/>
+          <w:szCs w:val="36"/>
+        </w:rPr>
+        <w:t xml:space="preserve">                                        </w:t>
+      </w:r>
+      <w:r>
+        <w:rPr>
+          <w:b/>
+          <w:bCs/>
+          <w:color w:val="000009"/>
+          <w:sz w:val="36"/>
+          <w:szCs w:val="36"/>
         </w:rPr>
         <w:t>ABSTRACT</w:t>
       </w:r>
@@ -4190,8 +4458,9 @@
         <w:jc w:val="both"/>
         <w:rPr>
           <w:b/>
-          <w:sz w:val="28"/>
-          <w:szCs w:val="28"/>
+          <w:bCs/>
+          <w:sz w:val="44"/>
+          <w:szCs w:val="44"/>
         </w:rPr>
       </w:pPr>
     </w:p>
@@ -4215,7 +4484,7 @@
         <w:widowControl/>
         <w:autoSpaceDE/>
         <w:autoSpaceDN/>
-        <w:jc w:val="center"/>
+        <w:jc w:val="both"/>
         <w:textAlignment w:val="baseline"/>
         <w:rPr>
           <w:color w:val="000000"/>
@@ -4239,7 +4508,7 @@
         <w:widowControl/>
         <w:autoSpaceDE/>
         <w:autoSpaceDN/>
-        <w:jc w:val="center"/>
+        <w:jc w:val="both"/>
         <w:textAlignment w:val="baseline"/>
         <w:rPr>
           <w:color w:val="000000"/>
@@ -4254,7 +4523,7 @@
         <w:widowControl/>
         <w:autoSpaceDE/>
         <w:autoSpaceDN/>
-        <w:jc w:val="center"/>
+        <w:jc w:val="both"/>
         <w:textAlignment w:val="baseline"/>
         <w:rPr>
           <w:color w:val="000000"/>
@@ -4278,7 +4547,7 @@
         <w:widowControl/>
         <w:autoSpaceDE/>
         <w:autoSpaceDN/>
-        <w:jc w:val="center"/>
+        <w:jc w:val="both"/>
         <w:textAlignment w:val="baseline"/>
         <w:rPr>
           <w:color w:val="000000"/>
@@ -4293,7 +4562,7 @@
         <w:widowControl/>
         <w:autoSpaceDE/>
         <w:autoSpaceDN/>
-        <w:jc w:val="center"/>
+        <w:jc w:val="both"/>
         <w:textAlignment w:val="baseline"/>
         <w:rPr>
           <w:color w:val="000000"/>
@@ -4317,7 +4586,7 @@
         <w:widowControl/>
         <w:autoSpaceDE/>
         <w:autoSpaceDN/>
-        <w:jc w:val="center"/>
+        <w:jc w:val="both"/>
         <w:textAlignment w:val="baseline"/>
         <w:rPr>
           <w:color w:val="000000"/>
@@ -4341,7 +4610,7 @@
         <w:widowControl/>
         <w:autoSpaceDE/>
         <w:autoSpaceDN/>
-        <w:jc w:val="center"/>
+        <w:jc w:val="both"/>
         <w:textAlignment w:val="baseline"/>
         <w:rPr>
           <w:color w:val="000000"/>
@@ -4365,7 +4634,7 @@
         <w:widowControl/>
         <w:autoSpaceDE/>
         <w:autoSpaceDN/>
-        <w:jc w:val="center"/>
+        <w:jc w:val="both"/>
         <w:textAlignment w:val="baseline"/>
         <w:rPr>
           <w:color w:val="000000"/>
@@ -4389,7 +4658,7 @@
         <w:widowControl/>
         <w:autoSpaceDE/>
         <w:autoSpaceDN/>
-        <w:jc w:val="center"/>
+        <w:jc w:val="both"/>
         <w:textAlignment w:val="baseline"/>
         <w:rPr>
           <w:color w:val="000000"/>
@@ -4404,7 +4673,7 @@
         <w:widowControl/>
         <w:autoSpaceDE/>
         <w:autoSpaceDN/>
-        <w:jc w:val="center"/>
+        <w:jc w:val="both"/>
         <w:textAlignment w:val="baseline"/>
         <w:rPr>
           <w:color w:val="000000"/>
@@ -4428,7 +4697,7 @@
         <w:widowControl/>
         <w:autoSpaceDE/>
         <w:autoSpaceDN/>
-        <w:jc w:val="center"/>
+        <w:jc w:val="both"/>
         <w:textAlignment w:val="baseline"/>
         <w:rPr>
           <w:color w:val="000000"/>
@@ -4443,7 +4712,7 @@
         <w:widowControl/>
         <w:autoSpaceDE/>
         <w:autoSpaceDN/>
-        <w:jc w:val="center"/>
+        <w:jc w:val="both"/>
         <w:textAlignment w:val="baseline"/>
         <w:rPr>
           <w:color w:val="000000"/>
@@ -4467,7 +4736,7 @@
         <w:widowControl/>
         <w:autoSpaceDE/>
         <w:autoSpaceDN/>
-        <w:jc w:val="center"/>
+        <w:jc w:val="both"/>
         <w:textAlignment w:val="baseline"/>
         <w:rPr>
           <w:color w:val="000000"/>
@@ -4482,7 +4751,7 @@
         <w:widowControl/>
         <w:autoSpaceDE/>
         <w:autoSpaceDN/>
-        <w:jc w:val="center"/>
+        <w:jc w:val="both"/>
         <w:textAlignment w:val="baseline"/>
         <w:rPr>
           <w:color w:val="000000"/>
@@ -4509,7 +4778,7 @@
         </w:rPr>
         <w:sectPr>
           <w:pgSz w:w="11910" w:h="16840"/>
-          <w:pgMar w:top="1320" w:right="600" w:bottom="1260" w:left="620" w:header="0" w:footer="980" w:gutter="0"/>
+          <w:pgMar w:top="1321" w:right="1134" w:bottom="1259" w:left="1134" w:header="0" w:footer="981" w:gutter="0"/>
           <w:cols w:space="720"/>
         </w:sectPr>
       </w:pPr>
@@ -4524,7 +4793,6 @@
         <w:rPr>
           <w:noProof/>
         </w:rPr>
-        <w:lastRenderedPageBreak/>
         <mc:AlternateContent>
           <mc:Choice Requires="wps">
             <w:drawing>
@@ -4885,7 +5153,7 @@
               </wp:anchor>
             </w:drawing>
           </mc:Choice>
-          <mc:Fallback xmlns:w16du="http://schemas.microsoft.com/office/word/2023/wordml/word16du">
+          <mc:Fallback>
             <w:pict>
               <v:shape w14:anchorId="4ACC0DC9" id="AutoShape 81" o:spid="_x0000_s1026" style="position:absolute;margin-left:33.5pt;margin-top:34.55pt;width:528.5pt;height:770.55pt;z-index:-16057856;visibility:visible;mso-wrap-style:square;mso-width-percent:0;mso-height-percent:0;mso-wrap-distance-left:9pt;mso-wrap-distance-top:0;mso-wrap-distance-right:9pt;mso-wrap-distance-bottom:0;mso-position-horizontal:absolute;mso-position-horizontal-relative:page;mso-position-vertical:absolute;mso-position-vertical-relative:page;mso-width-percent:0;mso-height-percent:0;mso-width-relative:page;mso-height-relative:page;v-text-anchor:top" coordsize="10570,15411" o:gfxdata="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" path="m9,15401r-9,l,15411r9,l9,15401xm9,l,,,10,,15401r9,l9,10,9,xm10569,15401r-10,l9,15401r,10l10559,15411r10,l10569,15401xm10569,r-10,l9,r,10l10559,10r,15391l10569,15401r,-15391l10569,xe" fillcolor="#000009" stroked="f">
                 <v:path arrowok="t" o:connecttype="custom" o:connectlocs="5715,10218420;0,10218420;0,10224770;5715,10224770;5715,10218420;5715,438785;0,438785;0,445135;0,10218420;5715,10218420;5715,445135;5715,438785;6711315,10218420;6704965,10218420;5715,10218420;5715,10224770;6704965,10224770;6711315,10224770;6711315,10218420;6711315,438785;6704965,438785;5715,438785;5715,445135;6704965,445135;6704965,10218420;6711315,10218420;6711315,445135;6711315,438785" o:connectangles="0,0,0,0,0,0,0,0,0,0,0,0,0,0,0,0,0,0,0,0,0,0,0,0,0,0,0,0"/>
@@ -6270,7 +6538,7 @@
         </w:rPr>
         <w:sectPr>
           <w:pgSz w:w="11910" w:h="16840"/>
-          <w:pgMar w:top="1120" w:right="600" w:bottom="1260" w:left="620" w:header="0" w:footer="980" w:gutter="0"/>
+          <w:pgMar w:top="1120" w:right="1134" w:bottom="1260" w:left="620" w:header="0" w:footer="980" w:gutter="0"/>
           <w:cols w:space="720"/>
         </w:sectPr>
       </w:pPr>
@@ -6289,7 +6557,6 @@
         <w:rPr>
           <w:noProof/>
         </w:rPr>
-        <w:lastRenderedPageBreak/>
         <mc:AlternateContent>
           <mc:Choice Requires="wps">
             <w:drawing>
@@ -6650,7 +6917,7 @@
               </wp:anchor>
             </w:drawing>
           </mc:Choice>
-          <mc:Fallback xmlns:w16du="http://schemas.microsoft.com/office/word/2023/wordml/word16du">
+          <mc:Fallback>
             <w:pict>
               <v:shape w14:anchorId="59776933" id="AutoShape 80" o:spid="_x0000_s1026" style="position:absolute;margin-left:33.5pt;margin-top:34.55pt;width:528.5pt;height:770.55pt;z-index:-16057344;visibility:visible;mso-wrap-style:square;mso-width-percent:0;mso-height-percent:0;mso-wrap-distance-left:9pt;mso-wrap-distance-top:0;mso-wrap-distance-right:9pt;mso-wrap-distance-bottom:0;mso-position-horizontal:absolute;mso-position-horizontal-relative:page;mso-position-vertical:absolute;mso-position-vertical-relative:page;mso-width-percent:0;mso-height-percent:0;mso-width-relative:page;mso-height-relative:page;v-text-anchor:top" coordsize="10570,15411" o:gfxdata="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" path="m9,15401r-9,l,15411r9,l9,15401xm9,l,,,10,,15401r9,l9,10,9,xm10569,15401r-10,l9,15401r,10l10559,15411r10,l10569,15401xm10569,r-10,l9,r,10l10559,10r,15391l10569,15401r,-15391l10569,xe" fillcolor="#000009" stroked="f">
                 <v:path arrowok="t" o:connecttype="custom" o:connectlocs="5715,10218420;0,10218420;0,10224770;5715,10224770;5715,10218420;5715,438785;0,438785;0,445135;0,10218420;5715,10218420;5715,445135;5715,438785;6711315,10218420;6704965,10218420;5715,10218420;5715,10224770;6704965,10224770;6711315,10224770;6711315,10218420;6711315,438785;6704965,438785;5715,438785;5715,445135;6704965,445135;6704965,10218420;6711315,10218420;6711315,445135;6711315,438785" o:connectangles="0,0,0,0,0,0,0,0,0,0,0,0,0,0,0,0,0,0,0,0,0,0,0,0,0,0,0,0"/>
@@ -6675,6 +6942,7 @@
       <w:pPr>
         <w:pStyle w:val="BodyText"/>
         <w:ind w:left="720"/>
+        <w:jc w:val="both"/>
         <w:rPr>
           <w:sz w:val="32"/>
           <w:szCs w:val="32"/>
@@ -6726,6 +6994,7 @@
       <w:pPr>
         <w:pStyle w:val="BodyText"/>
         <w:ind w:left="720"/>
+        <w:jc w:val="both"/>
         <w:rPr>
           <w:sz w:val="32"/>
           <w:szCs w:val="32"/>
@@ -6751,6 +7020,7 @@
       <w:pPr>
         <w:pStyle w:val="BodyText"/>
         <w:ind w:left="720"/>
+        <w:jc w:val="both"/>
         <w:rPr>
           <w:sz w:val="32"/>
           <w:szCs w:val="32"/>
@@ -6856,6 +7126,7 @@
       <w:pPr>
         <w:pStyle w:val="BodyText"/>
         <w:ind w:left="720"/>
+        <w:jc w:val="both"/>
         <w:rPr>
           <w:sz w:val="32"/>
           <w:szCs w:val="32"/>
@@ -7372,28 +7643,30 @@
           <w:sz w:val="20"/>
         </w:rPr>
       </w:pPr>
+    </w:p>
+    <w:p>
+      <w:pPr>
+        <w:pStyle w:val="Heading1"/>
+      </w:pPr>
       <w:r>
         <w:rPr>
           <w:noProof/>
-          <w:sz w:val="32"/>
-          <w:szCs w:val="32"/>
-        </w:rPr>
-        <w:lastRenderedPageBreak/>
+        </w:rPr>
         <mc:AlternateContent>
           <mc:Choice Requires="wps">
             <w:drawing>
-              <wp:anchor distT="0" distB="0" distL="114300" distR="114300" simplePos="0" relativeHeight="487605248" behindDoc="1" locked="0" layoutInCell="1" allowOverlap="1" wp14:anchorId="59CAA5DA" wp14:editId="424FAA4C">
+              <wp:anchor distT="0" distB="0" distL="114300" distR="114300" simplePos="0" relativeHeight="487619584" behindDoc="1" locked="0" layoutInCell="1" allowOverlap="1" wp14:anchorId="03196667" wp14:editId="007A3458">
                 <wp:simplePos x="0" y="0"/>
-                <wp:positionH relativeFrom="margin">
-                  <wp:align>right</wp:align>
+                <wp:positionH relativeFrom="page">
+                  <wp:posOffset>425450</wp:posOffset>
                 </wp:positionH>
-                <wp:positionV relativeFrom="margin">
-                  <wp:align>center</wp:align>
+                <wp:positionV relativeFrom="page">
+                  <wp:posOffset>438785</wp:posOffset>
                 </wp:positionV>
                 <wp:extent cx="6711950" cy="9785985"/>
-                <wp:effectExtent l="0" t="0" r="0" b="5715"/>
+                <wp:effectExtent l="0" t="0" r="0" b="0"/>
                 <wp:wrapNone/>
-                <wp:docPr id="1475205930" name="AutoShape 79"/>
+                <wp:docPr id="412006974" name="AutoShape 77"/>
                 <wp:cNvGraphicFramePr>
                   <a:graphicFrameLocks xmlns:a="http://schemas.openxmlformats.org/drawingml/2006/main"/>
                 </wp:cNvGraphicFramePr>
@@ -7741,19 +8014,20 @@
           </mc:Choice>
           <mc:Fallback>
             <w:pict>
-              <v:shape w14:anchorId="702360BE" id="AutoShape 79" o:spid="_x0000_s1026" style="position:absolute;margin-left:477.3pt;margin-top:0;width:528.5pt;height:770.55pt;z-index:-15711232;visibility:visible;mso-wrap-style:square;mso-width-percent:0;mso-height-percent:0;mso-wrap-distance-left:9pt;mso-wrap-distance-top:0;mso-wrap-distance-right:9pt;mso-wrap-distance-bottom:0;mso-position-horizontal:right;mso-position-horizontal-relative:margin;mso-position-vertical:center;mso-position-vertical-relative:margin;mso-width-percent:0;mso-height-percent:0;mso-width-relative:page;mso-height-relative:page;v-text-anchor:top" coordsize="10570,15411" o:gfxdata="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" path="m9,15401r-9,l,15411r9,l9,15401xm9,l,,,10,,15401r9,l9,10,9,xm10569,15401r-10,l9,15401r,10l10559,15411r10,l10569,15401xm10569,r-10,l9,r,10l10559,10r,15391l10569,15401r,-15391l10569,xe" fillcolor="#000009" stroked="f">
+              <v:shape w14:anchorId="09D9D27A" id="AutoShape 77" o:spid="_x0000_s1026" style="position:absolute;margin-left:33.5pt;margin-top:34.55pt;width:528.5pt;height:770.55pt;z-index:-15696896;visibility:visible;mso-wrap-style:square;mso-width-percent:0;mso-height-percent:0;mso-wrap-distance-left:9pt;mso-wrap-distance-top:0;mso-wrap-distance-right:9pt;mso-wrap-distance-bottom:0;mso-position-horizontal:absolute;mso-position-horizontal-relative:page;mso-position-vertical:absolute;mso-position-vertical-relative:page;mso-width-percent:0;mso-height-percent:0;mso-width-relative:page;mso-height-relative:page;v-text-anchor:top" coordsize="10570,15411" o:gfxdata="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" path="m9,15401r-9,l,15411r9,l9,15401xm9,l,,,10,,15401r9,l9,10,9,xm10569,15401r-10,l9,15401r,10l10559,15411r10,l10569,15401xm10569,r-10,l9,r,10l10559,10r,15391l10569,15401r,-15391l10569,xe" fillcolor="#000009" stroked="f">
                 <v:path arrowok="t" o:connecttype="custom" o:connectlocs="5715,10218420;0,10218420;0,10224770;5715,10224770;5715,10218420;5715,438785;0,438785;0,445135;0,10218420;5715,10218420;5715,445135;5715,438785;6711315,10218420;6704965,10218420;5715,10218420;5715,10224770;6704965,10224770;6711315,10224770;6711315,10218420;6711315,438785;6704965,438785;5715,438785;5715,445135;6704965,445135;6704965,10218420;6711315,10218420;6711315,445135;6711315,438785" o:connectangles="0,0,0,0,0,0,0,0,0,0,0,0,0,0,0,0,0,0,0,0,0,0,0,0,0,0,0,0"/>
-                <w10:wrap anchorx="margin" anchory="margin"/>
+                <w10:wrap anchorx="page" anchory="page"/>
               </v:shape>
             </w:pict>
           </mc:Fallback>
         </mc:AlternateContent>
       </w:r>
-    </w:p>
-    <w:p>
-      <w:pPr>
-        <w:pStyle w:val="Heading1"/>
-      </w:pPr>
+      <w:r>
+        <w:rPr>
+          <w:color w:val="000009"/>
+        </w:rPr>
+        <w:t xml:space="preserve"> </w:t>
+      </w:r>
       <w:r>
         <w:rPr>
           <w:color w:val="000009"/>
@@ -7764,6 +8038,7 @@
     <w:p>
       <w:pPr>
         <w:ind w:left="720"/>
+        <w:jc w:val="both"/>
         <w:rPr>
           <w:color w:val="000009"/>
           <w:sz w:val="26"/>
@@ -7817,6 +8092,7 @@
     <w:p>
       <w:pPr>
         <w:ind w:left="720"/>
+        <w:jc w:val="both"/>
         <w:rPr>
           <w:color w:val="000009"/>
           <w:sz w:val="26"/>
@@ -7886,12 +8162,13 @@
     <w:p>
       <w:pPr>
         <w:ind w:left="720"/>
+        <w:jc w:val="both"/>
         <w:rPr>
           <w:sz w:val="28"/>
         </w:rPr>
         <w:sectPr>
           <w:pgSz w:w="11910" w:h="16840"/>
-          <w:pgMar w:top="1580" w:right="600" w:bottom="1260" w:left="620" w:header="0" w:footer="980" w:gutter="0"/>
+          <w:pgMar w:top="1580" w:right="1134" w:bottom="1260" w:left="620" w:header="0" w:footer="980" w:gutter="0"/>
           <w:cols w:space="720"/>
         </w:sectPr>
       </w:pPr>
@@ -7951,8 +8228,11 @@
         <w:pStyle w:val="BodyText"/>
         <w:spacing w:before="7"/>
         <w:ind w:left="720"/>
-        <w:rPr>
-          <w:sz w:val="20"/>
+        <w:jc w:val="both"/>
+        <w:rPr>
+          <w:b/>
+          <w:bCs/>
+          <w:sz w:val="24"/>
         </w:rPr>
       </w:pPr>
       <w:r>
@@ -7961,7 +8241,6 @@
           <w:bCs/>
           <w:noProof/>
         </w:rPr>
-        <w:lastRenderedPageBreak/>
         <mc:AlternateContent>
           <mc:Choice Requires="wps">
             <w:drawing>
@@ -8322,7 +8601,7 @@
               </wp:anchor>
             </w:drawing>
           </mc:Choice>
-          <mc:Fallback xmlns:w16du="http://schemas.microsoft.com/office/word/2023/wordml/word16du">
+          <mc:Fallback>
             <w:pict>
               <v:shape w14:anchorId="5E9871FD" id="AutoShape 78" o:spid="_x0000_s1026" style="position:absolute;margin-left:33.5pt;margin-top:34.55pt;width:528.5pt;height:770.55pt;z-index:-16056320;visibility:visible;mso-wrap-style:square;mso-width-percent:0;mso-height-percent:0;mso-wrap-distance-left:9pt;mso-wrap-distance-top:0;mso-wrap-distance-right:9pt;mso-wrap-distance-bottom:0;mso-position-horizontal:absolute;mso-position-horizontal-relative:page;mso-position-vertical:absolute;mso-position-vertical-relative:page;mso-width-percent:0;mso-height-percent:0;mso-width-relative:page;mso-height-relative:page;v-text-anchor:top" coordsize="10570,15411" o:gfxdata="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" path="m9,15401r-9,l,15411r9,l9,15401xm9,l,,,10,,15401r9,l9,10,9,xm10569,15401r-10,l9,15401r,10l10559,15411r10,l10569,15401xm10569,r-10,l9,r,10l10559,10r,15391l10569,15401r,-15391l10569,xe" fillcolor="#000009" stroked="f">
                 <v:path arrowok="t" o:connecttype="custom" o:connectlocs="5715,10218420;0,10218420;0,10224770;5715,10224770;5715,10218420;5715,438785;0,438785;0,445135;0,10218420;5715,10218420;5715,445135;5715,438785;6711315,10218420;6704965,10218420;5715,10218420;5715,10224770;6704965,10224770;6711315,10224770;6711315,10218420;6711315,438785;6704965,438785;5715,438785;5715,445135;6704965,445135;6704965,10218420;6711315,10218420;6711315,445135;6711315,438785" o:connectangles="0,0,0,0,0,0,0,0,0,0,0,0,0,0,0,0,0,0,0,0,0,0,0,0,0,0,0,0"/>
@@ -8373,20 +8652,6 @@
           <w:sz w:val="24"/>
         </w:rPr>
         <w:tab/>
-        <w:t>Streamlined Operations: With easy ticket cancellation technology, administrators can swiftly handle changes in student details, enhancing operational efficiency.</w:t>
-      </w:r>
-      <w:r>
-        <w:rPr>
-          <w:sz w:val="24"/>
-        </w:rPr>
-        <w:cr/>
-        <w:t>•</w:t>
-      </w:r>
-      <w:r>
-        <w:rPr>
-          <w:sz w:val="24"/>
-        </w:rPr>
-        <w:tab/>
         <w:t>Accuracy and Precision: The system ensures accurate and faultless billing calculations, minimizing errors in student record management.</w:t>
       </w:r>
       <w:r>
@@ -8403,6 +8668,56 @@
         </w:rPr>
         <w:t>DISADVANTAGES</w:t>
       </w:r>
+    </w:p>
+    <w:p>
+      <w:pPr>
+        <w:pStyle w:val="BodyText"/>
+        <w:spacing w:before="7"/>
+        <w:ind w:left="720"/>
+        <w:jc w:val="both"/>
+        <w:rPr>
+          <w:sz w:val="24"/>
+        </w:rPr>
+      </w:pPr>
+      <w:r>
+        <w:rPr>
+          <w:sz w:val="24"/>
+        </w:rPr>
+        <w:t>•</w:t>
+      </w:r>
+      <w:r>
+        <w:rPr>
+          <w:sz w:val="24"/>
+        </w:rPr>
+        <w:tab/>
+        <w:t>Internet Requirement: Users need internet access to utilize the system fully, which may pose limitations in environments with restricted connectivity.</w:t>
+      </w:r>
+      <w:r>
+        <w:rPr>
+          <w:sz w:val="24"/>
+        </w:rPr>
+        <w:cr/>
+      </w:r>
+    </w:p>
+    <w:p>
+      <w:pPr>
+        <w:pStyle w:val="BodyText"/>
+        <w:spacing w:before="7"/>
+        <w:ind w:left="720"/>
+        <w:jc w:val="both"/>
+        <w:rPr>
+          <w:sz w:val="20"/>
+        </w:rPr>
+      </w:pPr>
+      <w:r>
+        <w:rPr>
+          <w:sz w:val="24"/>
+        </w:rPr>
+        <w:t>•</w:t>
+      </w:r>
+      <w:r>
+        <w:t>While our Student Information System offers several advantages, such as efficient resource utilization and accurate record management, it is important to acknowledge its dependency on internet connectivity as a potential limitation</w:t>
+      </w:r>
       <w:r>
         <w:rPr>
           <w:b/>
@@ -8415,45 +8730,6 @@
         <w:rPr>
           <w:sz w:val="24"/>
         </w:rPr>
-        <w:t>•</w:t>
-      </w:r>
-      <w:r>
-        <w:rPr>
-          <w:sz w:val="24"/>
-        </w:rPr>
-        <w:tab/>
-        <w:t>Database Dependency: As the system relies on a large database, there may be challenges in tracking student information if ticket numbers are lost or misplaced.</w:t>
-      </w:r>
-      <w:r>
-        <w:rPr>
-          <w:sz w:val="24"/>
-        </w:rPr>
-        <w:cr/>
-        <w:t>•</w:t>
-      </w:r>
-      <w:r>
-        <w:rPr>
-          <w:sz w:val="24"/>
-        </w:rPr>
-        <w:tab/>
-        <w:t>Internet Requirement: Users need internet access to utilize the system fully, which may pose limitations in environments with restricted connectivity.</w:t>
-      </w:r>
-      <w:r>
-        <w:rPr>
-          <w:sz w:val="24"/>
-        </w:rPr>
-        <w:cr/>
-      </w:r>
-      <w:r>
-        <w:rPr>
-          <w:sz w:val="24"/>
-        </w:rPr>
-        <w:cr/>
-      </w:r>
-      <w:r>
-        <w:rPr>
-          <w:sz w:val="24"/>
-        </w:rPr>
         <w:cr/>
       </w:r>
       <w:r>
@@ -8469,387 +8745,20 @@
           <w:sz w:val="24"/>
         </w:rPr>
         <w:cr/>
+      </w:r>
+      <w:r>
+        <w:rPr>
+          <w:sz w:val="28"/>
+          <w:szCs w:val="28"/>
+        </w:rPr>
         <w:t xml:space="preserve">Advanced Student Interaction: Future versions of our Student Information System will prioritize enhancing student interaction and engagement. Features like personalized student profiles, messaging systems for communication between students and faculty, and interactive dashboards displaying academic progress and upcoming events will be implemented to foster a more dynamic learning environment. </w:t>
       </w:r>
       <w:r>
         <w:rPr>
-          <w:sz w:val="24"/>
+          <w:sz w:val="28"/>
+          <w:szCs w:val="28"/>
         </w:rPr>
         <w:cr/>
-      </w:r>
-      <w:r>
-        <w:rPr>
-          <w:noProof/>
-        </w:rPr>
-        <mc:AlternateContent>
-          <mc:Choice Requires="wps">
-            <w:drawing>
-              <wp:anchor distT="0" distB="0" distL="114300" distR="114300" simplePos="0" relativeHeight="487260672" behindDoc="1" locked="0" layoutInCell="1" allowOverlap="1" wp14:anchorId="6CA16A3D" wp14:editId="66D5D7C1">
-                <wp:simplePos x="0" y="0"/>
-                <wp:positionH relativeFrom="page">
-                  <wp:posOffset>425450</wp:posOffset>
-                </wp:positionH>
-                <wp:positionV relativeFrom="page">
-                  <wp:posOffset>438785</wp:posOffset>
-                </wp:positionV>
-                <wp:extent cx="6711950" cy="9785985"/>
-                <wp:effectExtent l="0" t="0" r="0" b="0"/>
-                <wp:wrapNone/>
-                <wp:docPr id="412006974" name="AutoShape 77"/>
-                <wp:cNvGraphicFramePr>
-                  <a:graphicFrameLocks xmlns:a="http://schemas.openxmlformats.org/drawingml/2006/main"/>
-                </wp:cNvGraphicFramePr>
-                <a:graphic xmlns:a="http://schemas.openxmlformats.org/drawingml/2006/main">
-                  <a:graphicData uri="http://schemas.microsoft.com/office/word/2010/wordprocessingShape">
-                    <wps:wsp>
-                      <wps:cNvSpPr>
-                        <a:spLocks/>
-                      </wps:cNvSpPr>
-                      <wps:spPr bwMode="auto">
-                        <a:xfrm>
-                          <a:off x="0" y="0"/>
-                          <a:ext cx="6711950" cy="9785985"/>
-                        </a:xfrm>
-                        <a:custGeom>
-                          <a:avLst/>
-                          <a:gdLst>
-                            <a:gd name="T0" fmla="+- 0 679 670"/>
-                            <a:gd name="T1" fmla="*/ T0 w 10570"/>
-                            <a:gd name="T2" fmla="+- 0 16092 691"/>
-                            <a:gd name="T3" fmla="*/ 16092 h 15411"/>
-                            <a:gd name="T4" fmla="+- 0 670 670"/>
-                            <a:gd name="T5" fmla="*/ T4 w 10570"/>
-                            <a:gd name="T6" fmla="+- 0 16092 691"/>
-                            <a:gd name="T7" fmla="*/ 16092 h 15411"/>
-                            <a:gd name="T8" fmla="+- 0 670 670"/>
-                            <a:gd name="T9" fmla="*/ T8 w 10570"/>
-                            <a:gd name="T10" fmla="+- 0 16102 691"/>
-                            <a:gd name="T11" fmla="*/ 16102 h 15411"/>
-                            <a:gd name="T12" fmla="+- 0 679 670"/>
-                            <a:gd name="T13" fmla="*/ T12 w 10570"/>
-                            <a:gd name="T14" fmla="+- 0 16102 691"/>
-                            <a:gd name="T15" fmla="*/ 16102 h 15411"/>
-                            <a:gd name="T16" fmla="+- 0 679 670"/>
-                            <a:gd name="T17" fmla="*/ T16 w 10570"/>
-                            <a:gd name="T18" fmla="+- 0 16092 691"/>
-                            <a:gd name="T19" fmla="*/ 16092 h 15411"/>
-                            <a:gd name="T20" fmla="+- 0 679 670"/>
-                            <a:gd name="T21" fmla="*/ T20 w 10570"/>
-                            <a:gd name="T22" fmla="+- 0 691 691"/>
-                            <a:gd name="T23" fmla="*/ 691 h 15411"/>
-                            <a:gd name="T24" fmla="+- 0 670 670"/>
-                            <a:gd name="T25" fmla="*/ T24 w 10570"/>
-                            <a:gd name="T26" fmla="+- 0 691 691"/>
-                            <a:gd name="T27" fmla="*/ 691 h 15411"/>
-                            <a:gd name="T28" fmla="+- 0 670 670"/>
-                            <a:gd name="T29" fmla="*/ T28 w 10570"/>
-                            <a:gd name="T30" fmla="+- 0 701 691"/>
-                            <a:gd name="T31" fmla="*/ 701 h 15411"/>
-                            <a:gd name="T32" fmla="+- 0 670 670"/>
-                            <a:gd name="T33" fmla="*/ T32 w 10570"/>
-                            <a:gd name="T34" fmla="+- 0 16092 691"/>
-                            <a:gd name="T35" fmla="*/ 16092 h 15411"/>
-                            <a:gd name="T36" fmla="+- 0 679 670"/>
-                            <a:gd name="T37" fmla="*/ T36 w 10570"/>
-                            <a:gd name="T38" fmla="+- 0 16092 691"/>
-                            <a:gd name="T39" fmla="*/ 16092 h 15411"/>
-                            <a:gd name="T40" fmla="+- 0 679 670"/>
-                            <a:gd name="T41" fmla="*/ T40 w 10570"/>
-                            <a:gd name="T42" fmla="+- 0 701 691"/>
-                            <a:gd name="T43" fmla="*/ 701 h 15411"/>
-                            <a:gd name="T44" fmla="+- 0 679 670"/>
-                            <a:gd name="T45" fmla="*/ T44 w 10570"/>
-                            <a:gd name="T46" fmla="+- 0 691 691"/>
-                            <a:gd name="T47" fmla="*/ 691 h 15411"/>
-                            <a:gd name="T48" fmla="+- 0 11239 670"/>
-                            <a:gd name="T49" fmla="*/ T48 w 10570"/>
-                            <a:gd name="T50" fmla="+- 0 16092 691"/>
-                            <a:gd name="T51" fmla="*/ 16092 h 15411"/>
-                            <a:gd name="T52" fmla="+- 0 11229 670"/>
-                            <a:gd name="T53" fmla="*/ T52 w 10570"/>
-                            <a:gd name="T54" fmla="+- 0 16092 691"/>
-                            <a:gd name="T55" fmla="*/ 16092 h 15411"/>
-                            <a:gd name="T56" fmla="+- 0 679 670"/>
-                            <a:gd name="T57" fmla="*/ T56 w 10570"/>
-                            <a:gd name="T58" fmla="+- 0 16092 691"/>
-                            <a:gd name="T59" fmla="*/ 16092 h 15411"/>
-                            <a:gd name="T60" fmla="+- 0 679 670"/>
-                            <a:gd name="T61" fmla="*/ T60 w 10570"/>
-                            <a:gd name="T62" fmla="+- 0 16102 691"/>
-                            <a:gd name="T63" fmla="*/ 16102 h 15411"/>
-                            <a:gd name="T64" fmla="+- 0 11229 670"/>
-                            <a:gd name="T65" fmla="*/ T64 w 10570"/>
-                            <a:gd name="T66" fmla="+- 0 16102 691"/>
-                            <a:gd name="T67" fmla="*/ 16102 h 15411"/>
-                            <a:gd name="T68" fmla="+- 0 11239 670"/>
-                            <a:gd name="T69" fmla="*/ T68 w 10570"/>
-                            <a:gd name="T70" fmla="+- 0 16102 691"/>
-                            <a:gd name="T71" fmla="*/ 16102 h 15411"/>
-                            <a:gd name="T72" fmla="+- 0 11239 670"/>
-                            <a:gd name="T73" fmla="*/ T72 w 10570"/>
-                            <a:gd name="T74" fmla="+- 0 16092 691"/>
-                            <a:gd name="T75" fmla="*/ 16092 h 15411"/>
-                            <a:gd name="T76" fmla="+- 0 11239 670"/>
-                            <a:gd name="T77" fmla="*/ T76 w 10570"/>
-                            <a:gd name="T78" fmla="+- 0 691 691"/>
-                            <a:gd name="T79" fmla="*/ 691 h 15411"/>
-                            <a:gd name="T80" fmla="+- 0 11229 670"/>
-                            <a:gd name="T81" fmla="*/ T80 w 10570"/>
-                            <a:gd name="T82" fmla="+- 0 691 691"/>
-                            <a:gd name="T83" fmla="*/ 691 h 15411"/>
-                            <a:gd name="T84" fmla="+- 0 679 670"/>
-                            <a:gd name="T85" fmla="*/ T84 w 10570"/>
-                            <a:gd name="T86" fmla="+- 0 691 691"/>
-                            <a:gd name="T87" fmla="*/ 691 h 15411"/>
-                            <a:gd name="T88" fmla="+- 0 679 670"/>
-                            <a:gd name="T89" fmla="*/ T88 w 10570"/>
-                            <a:gd name="T90" fmla="+- 0 701 691"/>
-                            <a:gd name="T91" fmla="*/ 701 h 15411"/>
-                            <a:gd name="T92" fmla="+- 0 11229 670"/>
-                            <a:gd name="T93" fmla="*/ T92 w 10570"/>
-                            <a:gd name="T94" fmla="+- 0 701 691"/>
-                            <a:gd name="T95" fmla="*/ 701 h 15411"/>
-                            <a:gd name="T96" fmla="+- 0 11229 670"/>
-                            <a:gd name="T97" fmla="*/ T96 w 10570"/>
-                            <a:gd name="T98" fmla="+- 0 16092 691"/>
-                            <a:gd name="T99" fmla="*/ 16092 h 15411"/>
-                            <a:gd name="T100" fmla="+- 0 11239 670"/>
-                            <a:gd name="T101" fmla="*/ T100 w 10570"/>
-                            <a:gd name="T102" fmla="+- 0 16092 691"/>
-                            <a:gd name="T103" fmla="*/ 16092 h 15411"/>
-                            <a:gd name="T104" fmla="+- 0 11239 670"/>
-                            <a:gd name="T105" fmla="*/ T104 w 10570"/>
-                            <a:gd name="T106" fmla="+- 0 701 691"/>
-                            <a:gd name="T107" fmla="*/ 701 h 15411"/>
-                            <a:gd name="T108" fmla="+- 0 11239 670"/>
-                            <a:gd name="T109" fmla="*/ T108 w 10570"/>
-                            <a:gd name="T110" fmla="+- 0 691 691"/>
-                            <a:gd name="T111" fmla="*/ 691 h 15411"/>
-                          </a:gdLst>
-                          <a:ahLst/>
-                          <a:cxnLst>
-                            <a:cxn ang="0">
-                              <a:pos x="T1" y="T3"/>
-                            </a:cxn>
-                            <a:cxn ang="0">
-                              <a:pos x="T5" y="T7"/>
-                            </a:cxn>
-                            <a:cxn ang="0">
-                              <a:pos x="T9" y="T11"/>
-                            </a:cxn>
-                            <a:cxn ang="0">
-                              <a:pos x="T13" y="T15"/>
-                            </a:cxn>
-                            <a:cxn ang="0">
-                              <a:pos x="T17" y="T19"/>
-                            </a:cxn>
-                            <a:cxn ang="0">
-                              <a:pos x="T21" y="T23"/>
-                            </a:cxn>
-                            <a:cxn ang="0">
-                              <a:pos x="T25" y="T27"/>
-                            </a:cxn>
-                            <a:cxn ang="0">
-                              <a:pos x="T29" y="T31"/>
-                            </a:cxn>
-                            <a:cxn ang="0">
-                              <a:pos x="T33" y="T35"/>
-                            </a:cxn>
-                            <a:cxn ang="0">
-                              <a:pos x="T37" y="T39"/>
-                            </a:cxn>
-                            <a:cxn ang="0">
-                              <a:pos x="T41" y="T43"/>
-                            </a:cxn>
-                            <a:cxn ang="0">
-                              <a:pos x="T45" y="T47"/>
-                            </a:cxn>
-                            <a:cxn ang="0">
-                              <a:pos x="T49" y="T51"/>
-                            </a:cxn>
-                            <a:cxn ang="0">
-                              <a:pos x="T53" y="T55"/>
-                            </a:cxn>
-                            <a:cxn ang="0">
-                              <a:pos x="T57" y="T59"/>
-                            </a:cxn>
-                            <a:cxn ang="0">
-                              <a:pos x="T61" y="T63"/>
-                            </a:cxn>
-                            <a:cxn ang="0">
-                              <a:pos x="T65" y="T67"/>
-                            </a:cxn>
-                            <a:cxn ang="0">
-                              <a:pos x="T69" y="T71"/>
-                            </a:cxn>
-                            <a:cxn ang="0">
-                              <a:pos x="T73" y="T75"/>
-                            </a:cxn>
-                            <a:cxn ang="0">
-                              <a:pos x="T77" y="T79"/>
-                            </a:cxn>
-                            <a:cxn ang="0">
-                              <a:pos x="T81" y="T83"/>
-                            </a:cxn>
-                            <a:cxn ang="0">
-                              <a:pos x="T85" y="T87"/>
-                            </a:cxn>
-                            <a:cxn ang="0">
-                              <a:pos x="T89" y="T91"/>
-                            </a:cxn>
-                            <a:cxn ang="0">
-                              <a:pos x="T93" y="T95"/>
-                            </a:cxn>
-                            <a:cxn ang="0">
-                              <a:pos x="T97" y="T99"/>
-                            </a:cxn>
-                            <a:cxn ang="0">
-                              <a:pos x="T101" y="T103"/>
-                            </a:cxn>
-                            <a:cxn ang="0">
-                              <a:pos x="T105" y="T107"/>
-                            </a:cxn>
-                            <a:cxn ang="0">
-                              <a:pos x="T109" y="T111"/>
-                            </a:cxn>
-                          </a:cxnLst>
-                          <a:rect l="0" t="0" r="r" b="b"/>
-                          <a:pathLst>
-                            <a:path w="10570" h="15411">
-                              <a:moveTo>
-                                <a:pt x="9" y="15401"/>
-                              </a:moveTo>
-                              <a:lnTo>
-                                <a:pt x="0" y="15401"/>
-                              </a:lnTo>
-                              <a:lnTo>
-                                <a:pt x="0" y="15411"/>
-                              </a:lnTo>
-                              <a:lnTo>
-                                <a:pt x="9" y="15411"/>
-                              </a:lnTo>
-                              <a:lnTo>
-                                <a:pt x="9" y="15401"/>
-                              </a:lnTo>
-                              <a:close/>
-                              <a:moveTo>
-                                <a:pt x="9" y="0"/>
-                              </a:moveTo>
-                              <a:lnTo>
-                                <a:pt x="0" y="0"/>
-                              </a:lnTo>
-                              <a:lnTo>
-                                <a:pt x="0" y="10"/>
-                              </a:lnTo>
-                              <a:lnTo>
-                                <a:pt x="0" y="15401"/>
-                              </a:lnTo>
-                              <a:lnTo>
-                                <a:pt x="9" y="15401"/>
-                              </a:lnTo>
-                              <a:lnTo>
-                                <a:pt x="9" y="10"/>
-                              </a:lnTo>
-                              <a:lnTo>
-                                <a:pt x="9" y="0"/>
-                              </a:lnTo>
-                              <a:close/>
-                              <a:moveTo>
-                                <a:pt x="10569" y="15401"/>
-                              </a:moveTo>
-                              <a:lnTo>
-                                <a:pt x="10559" y="15401"/>
-                              </a:lnTo>
-                              <a:lnTo>
-                                <a:pt x="9" y="15401"/>
-                              </a:lnTo>
-                              <a:lnTo>
-                                <a:pt x="9" y="15411"/>
-                              </a:lnTo>
-                              <a:lnTo>
-                                <a:pt x="10559" y="15411"/>
-                              </a:lnTo>
-                              <a:lnTo>
-                                <a:pt x="10569" y="15411"/>
-                              </a:lnTo>
-                              <a:lnTo>
-                                <a:pt x="10569" y="15401"/>
-                              </a:lnTo>
-                              <a:close/>
-                              <a:moveTo>
-                                <a:pt x="10569" y="0"/>
-                              </a:moveTo>
-                              <a:lnTo>
-                                <a:pt x="10559" y="0"/>
-                              </a:lnTo>
-                              <a:lnTo>
-                                <a:pt x="9" y="0"/>
-                              </a:lnTo>
-                              <a:lnTo>
-                                <a:pt x="9" y="10"/>
-                              </a:lnTo>
-                              <a:lnTo>
-                                <a:pt x="10559" y="10"/>
-                              </a:lnTo>
-                              <a:lnTo>
-                                <a:pt x="10559" y="15401"/>
-                              </a:lnTo>
-                              <a:lnTo>
-                                <a:pt x="10569" y="15401"/>
-                              </a:lnTo>
-                              <a:lnTo>
-                                <a:pt x="10569" y="10"/>
-                              </a:lnTo>
-                              <a:lnTo>
-                                <a:pt x="10569" y="0"/>
-                              </a:lnTo>
-                              <a:close/>
-                            </a:path>
-                          </a:pathLst>
-                        </a:custGeom>
-                        <a:solidFill>
-                          <a:srgbClr val="000009"/>
-                        </a:solidFill>
-                        <a:ln>
-                          <a:noFill/>
-                        </a:ln>
-                        <a:extLst>
-                          <a:ext uri="{91240B29-F687-4F45-9708-019B960494DF}">
-                            <a14:hiddenLine xmlns:a14="http://schemas.microsoft.com/office/drawing/2010/main" w="9525">
-                              <a:solidFill>
-                                <a:srgbClr val="000000"/>
-                              </a:solidFill>
-                              <a:round/>
-                              <a:headEnd/>
-                              <a:tailEnd/>
-                            </a14:hiddenLine>
-                          </a:ext>
-                        </a:extLst>
-                      </wps:spPr>
-                      <wps:bodyPr rot="0" vert="horz" wrap="square" lIns="91440" tIns="45720" rIns="91440" bIns="45720" anchor="t" anchorCtr="0" upright="1">
-                        <a:noAutofit/>
-                      </wps:bodyPr>
-                    </wps:wsp>
-                  </a:graphicData>
-                </a:graphic>
-                <wp14:sizeRelH relativeFrom="page">
-                  <wp14:pctWidth>0</wp14:pctWidth>
-                </wp14:sizeRelH>
-                <wp14:sizeRelV relativeFrom="page">
-                  <wp14:pctHeight>0</wp14:pctHeight>
-                </wp14:sizeRelV>
-              </wp:anchor>
-            </w:drawing>
-          </mc:Choice>
-          <mc:Fallback xmlns:w16du="http://schemas.microsoft.com/office/word/2023/wordml/word16du">
-            <w:pict>
-              <v:shape w14:anchorId="66AA1A19" id="AutoShape 77" o:spid="_x0000_s1026" style="position:absolute;margin-left:33.5pt;margin-top:34.55pt;width:528.5pt;height:770.55pt;z-index:-16055808;visibility:visible;mso-wrap-style:square;mso-width-percent:0;mso-height-percent:0;mso-wrap-distance-left:9pt;mso-wrap-distance-top:0;mso-wrap-distance-right:9pt;mso-wrap-distance-bottom:0;mso-position-horizontal:absolute;mso-position-horizontal-relative:page;mso-position-vertical:absolute;mso-position-vertical-relative:page;mso-width-percent:0;mso-height-percent:0;mso-width-relative:page;mso-height-relative:page;v-text-anchor:top" coordsize="10570,15411" o:gfxdata="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" path="m9,15401r-9,l,15411r9,l9,15401xm9,l,,,10,,15401r9,l9,10,9,xm10569,15401r-10,l9,15401r,10l10559,15411r10,l10569,15401xm10569,r-10,l9,r,10l10559,10r,15391l10569,15401r,-15391l10569,xe" fillcolor="#000009" stroked="f">
-                <v:path arrowok="t" o:connecttype="custom" o:connectlocs="5715,10218420;0,10218420;0,10224770;5715,10224770;5715,10218420;5715,438785;0,438785;0,445135;0,10218420;5715,10218420;5715,445135;5715,438785;6711315,10218420;6704965,10218420;5715,10218420;5715,10224770;6704965,10224770;6711315,10224770;6711315,10218420;6711315,438785;6704965,438785;5715,438785;5715,445135;6704965,445135;6704965,10218420;6711315,10218420;6711315,445135;6711315,438785" o:connectangles="0,0,0,0,0,0,0,0,0,0,0,0,0,0,0,0,0,0,0,0,0,0,0,0,0,0,0,0"/>
-                <w10:wrap anchorx="page" anchory="page"/>
-              </v:shape>
-            </w:pict>
-          </mc:Fallback>
-        </mc:AlternateContent>
       </w:r>
     </w:p>
     <w:p>
@@ -9250,7 +9159,7 @@
         <w:spacing w:line="298" w:lineRule="exact"/>
         <w:sectPr>
           <w:pgSz w:w="11910" w:h="16840"/>
-          <w:pgMar w:top="1580" w:right="600" w:bottom="1260" w:left="620" w:header="0" w:footer="980" w:gutter="0"/>
+          <w:pgMar w:top="1580" w:right="1134" w:bottom="1260" w:left="620" w:header="0" w:footer="980" w:gutter="0"/>
           <w:cols w:space="720"/>
         </w:sectPr>
       </w:pPr>
@@ -9267,7 +9176,6 @@
         <w:rPr>
           <w:noProof/>
         </w:rPr>
-        <w:lastRenderedPageBreak/>
         <mc:AlternateContent>
           <mc:Choice Requires="wps">
             <w:drawing>
@@ -9628,7 +9536,7 @@
               </wp:anchor>
             </w:drawing>
           </mc:Choice>
-          <mc:Fallback xmlns:w16du="http://schemas.microsoft.com/office/word/2023/wordml/word16du">
+          <mc:Fallback>
             <w:pict>
               <v:shape w14:anchorId="4BFDBC4B" id="AutoShape 53" o:spid="_x0000_s1026" style="position:absolute;margin-left:33.5pt;margin-top:34.55pt;width:528.5pt;height:770.55pt;z-index:-16050688;visibility:visible;mso-wrap-style:square;mso-width-percent:0;mso-height-percent:0;mso-wrap-distance-left:9pt;mso-wrap-distance-top:0;mso-wrap-distance-right:9pt;mso-wrap-distance-bottom:0;mso-position-horizontal:absolute;mso-position-horizontal-relative:page;mso-position-vertical:absolute;mso-position-vertical-relative:page;mso-width-percent:0;mso-height-percent:0;mso-width-relative:page;mso-height-relative:page;v-text-anchor:top" coordsize="10570,15411" o:gfxdata="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" path="m9,15401r-9,l,15411r9,l9,15401xm9,l,,,10,,15401r9,l9,10,9,xm10569,15401r-10,l9,15401r,10l10559,15411r10,l10569,15401xm10569,r-10,l9,r,10l10559,10r,15391l10569,15401r,-15391l10569,xe" fillcolor="#000009" stroked="f">
                 <v:path arrowok="t" o:connecttype="custom" o:connectlocs="5715,10218420;0,10218420;0,10224770;5715,10224770;5715,10218420;5715,438785;0,438785;0,445135;0,10218420;5715,10218420;5715,445135;5715,438785;6711315,10218420;6704965,10218420;5715,10218420;5715,10224770;6704965,10224770;6711315,10224770;6711315,10218420;6711315,438785;6704965,438785;5715,438785;5715,445135;6704965,445135;6704965,10218420;6711315,10218420;6711315,445135;6711315,438785" o:connectangles="0,0,0,0,0,0,0,0,0,0,0,0,0,0,0,0,0,0,0,0,0,0,0,0,0,0,0,0"/>
@@ -9655,24 +9563,15 @@
           <w:color w:val="000009"/>
           <w:sz w:val="32"/>
         </w:rPr>
-        <w:t>DATA</w:t>
+        <w:t>F</w:t>
       </w:r>
       <w:r>
         <w:rPr>
           <w:b/>
           <w:color w:val="000009"/>
-          <w:spacing w:val="-2"/>
           <w:sz w:val="32"/>
         </w:rPr>
-        <w:t xml:space="preserve"> </w:t>
-      </w:r>
-      <w:r>
-        <w:rPr>
-          <w:b/>
-          <w:color w:val="000009"/>
-          <w:sz w:val="32"/>
-        </w:rPr>
-        <w:t>FLOW</w:t>
+        <w:t>low Chart</w:t>
       </w:r>
       <w:r>
         <w:rPr>
@@ -9682,14 +9581,6 @@
           <w:sz w:val="32"/>
         </w:rPr>
         <w:t xml:space="preserve"> </w:t>
-      </w:r>
-      <w:r>
-        <w:rPr>
-          <w:b/>
-          <w:color w:val="000009"/>
-          <w:sz w:val="32"/>
-        </w:rPr>
-        <w:t>DIAGRAM</w:t>
       </w:r>
     </w:p>
     <w:p>
@@ -9732,9 +9623,9 @@
           <w:sz w:val="20"/>
         </w:rPr>
         <w:drawing>
-          <wp:inline distT="0" distB="0" distL="0" distR="0" wp14:anchorId="2B4E9CAD" wp14:editId="5C7955B5">
-            <wp:extent cx="4848225" cy="6419850"/>
-            <wp:effectExtent l="0" t="0" r="9525" b="0"/>
+          <wp:inline distT="0" distB="0" distL="0" distR="0" wp14:anchorId="2B4E9CAD" wp14:editId="3B06F2B9">
+            <wp:extent cx="5918479" cy="6419850"/>
+            <wp:effectExtent l="0" t="0" r="6350" b="0"/>
             <wp:docPr id="359685832" name="Picture 1"/>
             <wp:cNvGraphicFramePr>
               <a:graphicFrameLocks xmlns:a="http://schemas.openxmlformats.org/drawingml/2006/main" noChangeAspect="1"/>
@@ -9755,7 +9646,7 @@
                   <pic:spPr>
                     <a:xfrm>
                       <a:off x="0" y="0"/>
-                      <a:ext cx="4848908" cy="6420754"/>
+                      <a:ext cx="5921720" cy="6423366"/>
                     </a:xfrm>
                     <a:prstGeom prst="rect">
                       <a:avLst/>
@@ -9776,7 +9667,7 @@
         </w:rPr>
         <w:sectPr>
           <w:pgSz w:w="11910" w:h="16840"/>
-          <w:pgMar w:top="1580" w:right="600" w:bottom="1260" w:left="620" w:header="0" w:footer="980" w:gutter="0"/>
+          <w:pgMar w:top="1580" w:right="1134" w:bottom="1260" w:left="620" w:header="0" w:footer="980" w:gutter="0"/>
           <w:cols w:space="720"/>
         </w:sectPr>
       </w:pPr>
@@ -9784,7 +9675,7 @@
         <w:rPr>
           <w:sz w:val="10"/>
         </w:rPr>
-        <w:t xml:space="preserve">] </w:t>
+        <w:t>]</w:t>
       </w:r>
       <w:r>
         <w:rPr>
@@ -10150,7 +10041,7 @@
               </wp:anchor>
             </w:drawing>
           </mc:Choice>
-          <mc:Fallback xmlns:w16du="http://schemas.microsoft.com/office/word/2023/wordml/word16du">
+          <mc:Fallback>
             <w:pict>
               <v:shape w14:anchorId="4FE41FD0" id="AutoShape 35" o:spid="_x0000_s1026" style="position:absolute;margin-left:33.5pt;margin-top:34.55pt;width:528.5pt;height:770.55pt;z-index:-16048640;visibility:visible;mso-wrap-style:square;mso-width-percent:0;mso-height-percent:0;mso-wrap-distance-left:9pt;mso-wrap-distance-top:0;mso-wrap-distance-right:9pt;mso-wrap-distance-bottom:0;mso-position-horizontal:absolute;mso-position-horizontal-relative:page;mso-position-vertical:absolute;mso-position-vertical-relative:page;mso-width-percent:0;mso-height-percent:0;mso-width-relative:page;mso-height-relative:page;v-text-anchor:top" coordsize="10570,15411" o:gfxdata="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" path="m9,15401r-9,l,15411r9,l9,15401xm9,l,,,10,,15401r9,l9,10,9,xm10569,15401r-10,l9,15401r,10l10559,15411r10,l10569,15401xm10569,r-10,l9,r,10l10559,10r,15391l10569,15401r,-15391l10569,xe" fillcolor="#000009" stroked="f">
                 <v:path arrowok="t" o:connecttype="custom" o:connectlocs="5715,10218420;0,10218420;0,10224770;5715,10224770;5715,10218420;5715,438785;0,438785;0,445135;0,10218420;5715,10218420;5715,445135;5715,438785;6711315,10218420;6704965,10218420;5715,10218420;5715,10224770;6704965,10224770;6711315,10224770;6711315,10218420;6711315,438785;6704965,438785;5715,438785;5715,445135;6704965,445135;6704965,10218420;6711315,10218420;6711315,445135;6711315,438785" o:connectangles="0,0,0,0,0,0,0,0,0,0,0,0,0,0,0,0,0,0,0,0,0,0,0,0,0,0,0,0"/>
@@ -10163,21 +10054,12 @@
     </w:p>
     <w:p>
       <w:pPr>
-        <w:pStyle w:val="BodyText"/>
-        <w:rPr>
-          <w:b/>
-          <w:sz w:val="20"/>
-        </w:rPr>
-      </w:pPr>
-    </w:p>
-    <w:p>
-      <w:pPr>
         <w:rPr>
           <w:sz w:val="20"/>
         </w:rPr>
         <w:sectPr>
           <w:pgSz w:w="11910" w:h="16840"/>
-          <w:pgMar w:top="1580" w:right="600" w:bottom="1260" w:left="620" w:header="0" w:footer="980" w:gutter="0"/>
+          <w:pgMar w:top="1580" w:right="1134" w:bottom="1260" w:left="620" w:header="0" w:footer="980" w:gutter="0"/>
           <w:cols w:space="720"/>
         </w:sectPr>
       </w:pPr>
@@ -10185,24 +10067,6 @@
     <w:p>
       <w:pPr>
         <w:pStyle w:val="BodyText"/>
-        <w:rPr>
-          <w:b/>
-          <w:sz w:val="28"/>
-        </w:rPr>
-      </w:pPr>
-    </w:p>
-    <w:p>
-      <w:pPr>
-        <w:pStyle w:val="BodyText"/>
-        <w:rPr>
-          <w:b/>
-          <w:sz w:val="28"/>
-        </w:rPr>
-      </w:pPr>
-    </w:p>
-    <w:p>
-      <w:pPr>
-        <w:pStyle w:val="BodyText"/>
         <w:spacing w:before="2"/>
         <w:rPr>
           <w:b/>
@@ -10214,15 +10078,15 @@
       <w:pPr>
         <w:pStyle w:val="Heading1"/>
         <w:spacing w:before="245"/>
-        <w:ind w:left="100" w:right="0"/>
+        <w:ind w:left="0" w:right="0"/>
         <w:jc w:val="left"/>
         <w:sectPr>
           <w:type w:val="continuous"/>
           <w:pgSz w:w="11910" w:h="16840"/>
-          <w:pgMar w:top="1140" w:right="600" w:bottom="1180" w:left="620" w:header="720" w:footer="720" w:gutter="0"/>
+          <w:pgMar w:top="1140" w:right="1134" w:bottom="1180" w:left="620" w:header="720" w:footer="720" w:gutter="0"/>
           <w:cols w:num="2" w:space="720" w:equalWidth="0">
             <w:col w:w="1511" w:space="2563"/>
-            <w:col w:w="6616"/>
+            <w:col w:w="6082"/>
           </w:cols>
         </w:sectPr>
       </w:pPr>
@@ -10248,380 +10112,6 @@
           <w:sz w:val="13"/>
         </w:rPr>
       </w:pPr>
-      <w:r>
-        <w:rPr>
-          <w:noProof/>
-        </w:rPr>
-        <mc:AlternateContent>
-          <mc:Choice Requires="wps">
-            <w:drawing>
-              <wp:anchor distT="0" distB="0" distL="114300" distR="114300" simplePos="0" relativeHeight="487268352" behindDoc="1" locked="0" layoutInCell="1" allowOverlap="1" wp14:anchorId="6CA16A4F" wp14:editId="3389CF3F">
-                <wp:simplePos x="0" y="0"/>
-                <wp:positionH relativeFrom="page">
-                  <wp:posOffset>425450</wp:posOffset>
-                </wp:positionH>
-                <wp:positionV relativeFrom="page">
-                  <wp:posOffset>438785</wp:posOffset>
-                </wp:positionV>
-                <wp:extent cx="6711950" cy="9785985"/>
-                <wp:effectExtent l="0" t="0" r="0" b="0"/>
-                <wp:wrapNone/>
-                <wp:docPr id="32145948" name="AutoShape 20"/>
-                <wp:cNvGraphicFramePr>
-                  <a:graphicFrameLocks xmlns:a="http://schemas.openxmlformats.org/drawingml/2006/main"/>
-                </wp:cNvGraphicFramePr>
-                <a:graphic xmlns:a="http://schemas.openxmlformats.org/drawingml/2006/main">
-                  <a:graphicData uri="http://schemas.microsoft.com/office/word/2010/wordprocessingShape">
-                    <wps:wsp>
-                      <wps:cNvSpPr>
-                        <a:spLocks/>
-                      </wps:cNvSpPr>
-                      <wps:spPr bwMode="auto">
-                        <a:xfrm>
-                          <a:off x="0" y="0"/>
-                          <a:ext cx="6711950" cy="9785985"/>
-                        </a:xfrm>
-                        <a:custGeom>
-                          <a:avLst/>
-                          <a:gdLst>
-                            <a:gd name="T0" fmla="+- 0 679 670"/>
-                            <a:gd name="T1" fmla="*/ T0 w 10570"/>
-                            <a:gd name="T2" fmla="+- 0 16092 691"/>
-                            <a:gd name="T3" fmla="*/ 16092 h 15411"/>
-                            <a:gd name="T4" fmla="+- 0 670 670"/>
-                            <a:gd name="T5" fmla="*/ T4 w 10570"/>
-                            <a:gd name="T6" fmla="+- 0 16092 691"/>
-                            <a:gd name="T7" fmla="*/ 16092 h 15411"/>
-                            <a:gd name="T8" fmla="+- 0 670 670"/>
-                            <a:gd name="T9" fmla="*/ T8 w 10570"/>
-                            <a:gd name="T10" fmla="+- 0 16102 691"/>
-                            <a:gd name="T11" fmla="*/ 16102 h 15411"/>
-                            <a:gd name="T12" fmla="+- 0 679 670"/>
-                            <a:gd name="T13" fmla="*/ T12 w 10570"/>
-                            <a:gd name="T14" fmla="+- 0 16102 691"/>
-                            <a:gd name="T15" fmla="*/ 16102 h 15411"/>
-                            <a:gd name="T16" fmla="+- 0 679 670"/>
-                            <a:gd name="T17" fmla="*/ T16 w 10570"/>
-                            <a:gd name="T18" fmla="+- 0 16092 691"/>
-                            <a:gd name="T19" fmla="*/ 16092 h 15411"/>
-                            <a:gd name="T20" fmla="+- 0 679 670"/>
-                            <a:gd name="T21" fmla="*/ T20 w 10570"/>
-                            <a:gd name="T22" fmla="+- 0 691 691"/>
-                            <a:gd name="T23" fmla="*/ 691 h 15411"/>
-                            <a:gd name="T24" fmla="+- 0 670 670"/>
-                            <a:gd name="T25" fmla="*/ T24 w 10570"/>
-                            <a:gd name="T26" fmla="+- 0 691 691"/>
-                            <a:gd name="T27" fmla="*/ 691 h 15411"/>
-                            <a:gd name="T28" fmla="+- 0 670 670"/>
-                            <a:gd name="T29" fmla="*/ T28 w 10570"/>
-                            <a:gd name="T30" fmla="+- 0 701 691"/>
-                            <a:gd name="T31" fmla="*/ 701 h 15411"/>
-                            <a:gd name="T32" fmla="+- 0 670 670"/>
-                            <a:gd name="T33" fmla="*/ T32 w 10570"/>
-                            <a:gd name="T34" fmla="+- 0 16092 691"/>
-                            <a:gd name="T35" fmla="*/ 16092 h 15411"/>
-                            <a:gd name="T36" fmla="+- 0 679 670"/>
-                            <a:gd name="T37" fmla="*/ T36 w 10570"/>
-                            <a:gd name="T38" fmla="+- 0 16092 691"/>
-                            <a:gd name="T39" fmla="*/ 16092 h 15411"/>
-                            <a:gd name="T40" fmla="+- 0 679 670"/>
-                            <a:gd name="T41" fmla="*/ T40 w 10570"/>
-                            <a:gd name="T42" fmla="+- 0 701 691"/>
-                            <a:gd name="T43" fmla="*/ 701 h 15411"/>
-                            <a:gd name="T44" fmla="+- 0 679 670"/>
-                            <a:gd name="T45" fmla="*/ T44 w 10570"/>
-                            <a:gd name="T46" fmla="+- 0 691 691"/>
-                            <a:gd name="T47" fmla="*/ 691 h 15411"/>
-                            <a:gd name="T48" fmla="+- 0 11239 670"/>
-                            <a:gd name="T49" fmla="*/ T48 w 10570"/>
-                            <a:gd name="T50" fmla="+- 0 16092 691"/>
-                            <a:gd name="T51" fmla="*/ 16092 h 15411"/>
-                            <a:gd name="T52" fmla="+- 0 11229 670"/>
-                            <a:gd name="T53" fmla="*/ T52 w 10570"/>
-                            <a:gd name="T54" fmla="+- 0 16092 691"/>
-                            <a:gd name="T55" fmla="*/ 16092 h 15411"/>
-                            <a:gd name="T56" fmla="+- 0 679 670"/>
-                            <a:gd name="T57" fmla="*/ T56 w 10570"/>
-                            <a:gd name="T58" fmla="+- 0 16092 691"/>
-                            <a:gd name="T59" fmla="*/ 16092 h 15411"/>
-                            <a:gd name="T60" fmla="+- 0 679 670"/>
-                            <a:gd name="T61" fmla="*/ T60 w 10570"/>
-                            <a:gd name="T62" fmla="+- 0 16102 691"/>
-                            <a:gd name="T63" fmla="*/ 16102 h 15411"/>
-                            <a:gd name="T64" fmla="+- 0 11229 670"/>
-                            <a:gd name="T65" fmla="*/ T64 w 10570"/>
-                            <a:gd name="T66" fmla="+- 0 16102 691"/>
-                            <a:gd name="T67" fmla="*/ 16102 h 15411"/>
-                            <a:gd name="T68" fmla="+- 0 11239 670"/>
-                            <a:gd name="T69" fmla="*/ T68 w 10570"/>
-                            <a:gd name="T70" fmla="+- 0 16102 691"/>
-                            <a:gd name="T71" fmla="*/ 16102 h 15411"/>
-                            <a:gd name="T72" fmla="+- 0 11239 670"/>
-                            <a:gd name="T73" fmla="*/ T72 w 10570"/>
-                            <a:gd name="T74" fmla="+- 0 16092 691"/>
-                            <a:gd name="T75" fmla="*/ 16092 h 15411"/>
-                            <a:gd name="T76" fmla="+- 0 11239 670"/>
-                            <a:gd name="T77" fmla="*/ T76 w 10570"/>
-                            <a:gd name="T78" fmla="+- 0 691 691"/>
-                            <a:gd name="T79" fmla="*/ 691 h 15411"/>
-                            <a:gd name="T80" fmla="+- 0 11229 670"/>
-                            <a:gd name="T81" fmla="*/ T80 w 10570"/>
-                            <a:gd name="T82" fmla="+- 0 691 691"/>
-                            <a:gd name="T83" fmla="*/ 691 h 15411"/>
-                            <a:gd name="T84" fmla="+- 0 679 670"/>
-                            <a:gd name="T85" fmla="*/ T84 w 10570"/>
-                            <a:gd name="T86" fmla="+- 0 691 691"/>
-                            <a:gd name="T87" fmla="*/ 691 h 15411"/>
-                            <a:gd name="T88" fmla="+- 0 679 670"/>
-                            <a:gd name="T89" fmla="*/ T88 w 10570"/>
-                            <a:gd name="T90" fmla="+- 0 701 691"/>
-                            <a:gd name="T91" fmla="*/ 701 h 15411"/>
-                            <a:gd name="T92" fmla="+- 0 11229 670"/>
-                            <a:gd name="T93" fmla="*/ T92 w 10570"/>
-                            <a:gd name="T94" fmla="+- 0 701 691"/>
-                            <a:gd name="T95" fmla="*/ 701 h 15411"/>
-                            <a:gd name="T96" fmla="+- 0 11229 670"/>
-                            <a:gd name="T97" fmla="*/ T96 w 10570"/>
-                            <a:gd name="T98" fmla="+- 0 16092 691"/>
-                            <a:gd name="T99" fmla="*/ 16092 h 15411"/>
-                            <a:gd name="T100" fmla="+- 0 11239 670"/>
-                            <a:gd name="T101" fmla="*/ T100 w 10570"/>
-                            <a:gd name="T102" fmla="+- 0 16092 691"/>
-                            <a:gd name="T103" fmla="*/ 16092 h 15411"/>
-                            <a:gd name="T104" fmla="+- 0 11239 670"/>
-                            <a:gd name="T105" fmla="*/ T104 w 10570"/>
-                            <a:gd name="T106" fmla="+- 0 701 691"/>
-                            <a:gd name="T107" fmla="*/ 701 h 15411"/>
-                            <a:gd name="T108" fmla="+- 0 11239 670"/>
-                            <a:gd name="T109" fmla="*/ T108 w 10570"/>
-                            <a:gd name="T110" fmla="+- 0 691 691"/>
-                            <a:gd name="T111" fmla="*/ 691 h 15411"/>
-                          </a:gdLst>
-                          <a:ahLst/>
-                          <a:cxnLst>
-                            <a:cxn ang="0">
-                              <a:pos x="T1" y="T3"/>
-                            </a:cxn>
-                            <a:cxn ang="0">
-                              <a:pos x="T5" y="T7"/>
-                            </a:cxn>
-                            <a:cxn ang="0">
-                              <a:pos x="T9" y="T11"/>
-                            </a:cxn>
-                            <a:cxn ang="0">
-                              <a:pos x="T13" y="T15"/>
-                            </a:cxn>
-                            <a:cxn ang="0">
-                              <a:pos x="T17" y="T19"/>
-                            </a:cxn>
-                            <a:cxn ang="0">
-                              <a:pos x="T21" y="T23"/>
-                            </a:cxn>
-                            <a:cxn ang="0">
-                              <a:pos x="T25" y="T27"/>
-                            </a:cxn>
-                            <a:cxn ang="0">
-                              <a:pos x="T29" y="T31"/>
-                            </a:cxn>
-                            <a:cxn ang="0">
-                              <a:pos x="T33" y="T35"/>
-                            </a:cxn>
-                            <a:cxn ang="0">
-                              <a:pos x="T37" y="T39"/>
-                            </a:cxn>
-                            <a:cxn ang="0">
-                              <a:pos x="T41" y="T43"/>
-                            </a:cxn>
-                            <a:cxn ang="0">
-                              <a:pos x="T45" y="T47"/>
-                            </a:cxn>
-                            <a:cxn ang="0">
-                              <a:pos x="T49" y="T51"/>
-                            </a:cxn>
-                            <a:cxn ang="0">
-                              <a:pos x="T53" y="T55"/>
-                            </a:cxn>
-                            <a:cxn ang="0">
-                              <a:pos x="T57" y="T59"/>
-                            </a:cxn>
-                            <a:cxn ang="0">
-                              <a:pos x="T61" y="T63"/>
-                            </a:cxn>
-                            <a:cxn ang="0">
-                              <a:pos x="T65" y="T67"/>
-                            </a:cxn>
-                            <a:cxn ang="0">
-                              <a:pos x="T69" y="T71"/>
-                            </a:cxn>
-                            <a:cxn ang="0">
-                              <a:pos x="T73" y="T75"/>
-                            </a:cxn>
-                            <a:cxn ang="0">
-                              <a:pos x="T77" y="T79"/>
-                            </a:cxn>
-                            <a:cxn ang="0">
-                              <a:pos x="T81" y="T83"/>
-                            </a:cxn>
-                            <a:cxn ang="0">
-                              <a:pos x="T85" y="T87"/>
-                            </a:cxn>
-                            <a:cxn ang="0">
-                              <a:pos x="T89" y="T91"/>
-                            </a:cxn>
-                            <a:cxn ang="0">
-                              <a:pos x="T93" y="T95"/>
-                            </a:cxn>
-                            <a:cxn ang="0">
-                              <a:pos x="T97" y="T99"/>
-                            </a:cxn>
-                            <a:cxn ang="0">
-                              <a:pos x="T101" y="T103"/>
-                            </a:cxn>
-                            <a:cxn ang="0">
-                              <a:pos x="T105" y="T107"/>
-                            </a:cxn>
-                            <a:cxn ang="0">
-                              <a:pos x="T109" y="T111"/>
-                            </a:cxn>
-                          </a:cxnLst>
-                          <a:rect l="0" t="0" r="r" b="b"/>
-                          <a:pathLst>
-                            <a:path w="10570" h="15411">
-                              <a:moveTo>
-                                <a:pt x="9" y="15401"/>
-                              </a:moveTo>
-                              <a:lnTo>
-                                <a:pt x="0" y="15401"/>
-                              </a:lnTo>
-                              <a:lnTo>
-                                <a:pt x="0" y="15411"/>
-                              </a:lnTo>
-                              <a:lnTo>
-                                <a:pt x="9" y="15411"/>
-                              </a:lnTo>
-                              <a:lnTo>
-                                <a:pt x="9" y="15401"/>
-                              </a:lnTo>
-                              <a:close/>
-                              <a:moveTo>
-                                <a:pt x="9" y="0"/>
-                              </a:moveTo>
-                              <a:lnTo>
-                                <a:pt x="0" y="0"/>
-                              </a:lnTo>
-                              <a:lnTo>
-                                <a:pt x="0" y="10"/>
-                              </a:lnTo>
-                              <a:lnTo>
-                                <a:pt x="0" y="15401"/>
-                              </a:lnTo>
-                              <a:lnTo>
-                                <a:pt x="9" y="15401"/>
-                              </a:lnTo>
-                              <a:lnTo>
-                                <a:pt x="9" y="10"/>
-                              </a:lnTo>
-                              <a:lnTo>
-                                <a:pt x="9" y="0"/>
-                              </a:lnTo>
-                              <a:close/>
-                              <a:moveTo>
-                                <a:pt x="10569" y="15401"/>
-                              </a:moveTo>
-                              <a:lnTo>
-                                <a:pt x="10559" y="15401"/>
-                              </a:lnTo>
-                              <a:lnTo>
-                                <a:pt x="9" y="15401"/>
-                              </a:lnTo>
-                              <a:lnTo>
-                                <a:pt x="9" y="15411"/>
-                              </a:lnTo>
-                              <a:lnTo>
-                                <a:pt x="10559" y="15411"/>
-                              </a:lnTo>
-                              <a:lnTo>
-                                <a:pt x="10569" y="15411"/>
-                              </a:lnTo>
-                              <a:lnTo>
-                                <a:pt x="10569" y="15401"/>
-                              </a:lnTo>
-                              <a:close/>
-                              <a:moveTo>
-                                <a:pt x="10569" y="0"/>
-                              </a:moveTo>
-                              <a:lnTo>
-                                <a:pt x="10559" y="0"/>
-                              </a:lnTo>
-                              <a:lnTo>
-                                <a:pt x="9" y="0"/>
-                              </a:lnTo>
-                              <a:lnTo>
-                                <a:pt x="9" y="10"/>
-                              </a:lnTo>
-                              <a:lnTo>
-                                <a:pt x="10559" y="10"/>
-                              </a:lnTo>
-                              <a:lnTo>
-                                <a:pt x="10559" y="15401"/>
-                              </a:lnTo>
-                              <a:lnTo>
-                                <a:pt x="10569" y="15401"/>
-                              </a:lnTo>
-                              <a:lnTo>
-                                <a:pt x="10569" y="10"/>
-                              </a:lnTo>
-                              <a:lnTo>
-                                <a:pt x="10569" y="0"/>
-                              </a:lnTo>
-                              <a:close/>
-                            </a:path>
-                          </a:pathLst>
-                        </a:custGeom>
-                        <a:solidFill>
-                          <a:srgbClr val="000009"/>
-                        </a:solidFill>
-                        <a:ln>
-                          <a:noFill/>
-                        </a:ln>
-                        <a:extLst>
-                          <a:ext uri="{91240B29-F687-4F45-9708-019B960494DF}">
-                            <a14:hiddenLine xmlns:a14="http://schemas.microsoft.com/office/drawing/2010/main" w="9525">
-                              <a:solidFill>
-                                <a:srgbClr val="000000"/>
-                              </a:solidFill>
-                              <a:round/>
-                              <a:headEnd/>
-                              <a:tailEnd/>
-                            </a14:hiddenLine>
-                          </a:ext>
-                        </a:extLst>
-                      </wps:spPr>
-                      <wps:bodyPr rot="0" vert="horz" wrap="square" lIns="91440" tIns="45720" rIns="91440" bIns="45720" anchor="t" anchorCtr="0" upright="1">
-                        <a:noAutofit/>
-                      </wps:bodyPr>
-                    </wps:wsp>
-                  </a:graphicData>
-                </a:graphic>
-                <wp14:sizeRelH relativeFrom="page">
-                  <wp14:pctWidth>0</wp14:pctWidth>
-                </wp14:sizeRelH>
-                <wp14:sizeRelV relativeFrom="page">
-                  <wp14:pctHeight>0</wp14:pctHeight>
-                </wp14:sizeRelV>
-              </wp:anchor>
-            </w:drawing>
-          </mc:Choice>
-          <mc:Fallback>
-            <w:pict>
-              <v:shape w14:anchorId="4A1ADE9D" id="AutoShape 20" o:spid="_x0000_s1026" style="position:absolute;margin-left:33.5pt;margin-top:34.55pt;width:528.5pt;height:770.55pt;z-index:-16048128;visibility:visible;mso-wrap-style:square;mso-width-percent:0;mso-height-percent:0;mso-wrap-distance-left:9pt;mso-wrap-distance-top:0;mso-wrap-distance-right:9pt;mso-wrap-distance-bottom:0;mso-position-horizontal:absolute;mso-position-horizontal-relative:page;mso-position-vertical:absolute;mso-position-vertical-relative:page;mso-width-percent:0;mso-height-percent:0;mso-width-relative:page;mso-height-relative:page;v-text-anchor:top" coordsize="10570,15411" o:gfxdata="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" path="m9,15401r-9,l,15411r9,l9,15401xm9,l,,,10,,15401r9,l9,10,9,xm10569,15401r-10,l9,15401r,10l10559,15411r10,l10569,15401xm10569,r-10,l9,r,10l10559,10r,15391l10569,15401r,-15391l10569,xe" fillcolor="#000009" stroked="f">
-                <v:path arrowok="t" o:connecttype="custom" o:connectlocs="5715,10218420;0,10218420;0,10224770;5715,10224770;5715,10218420;5715,438785;0,438785;0,445135;0,10218420;5715,10218420;5715,445135;5715,438785;6711315,10218420;6704965,10218420;5715,10218420;5715,10224770;6704965,10224770;6711315,10224770;6711315,10218420;6711315,438785;6704965,438785;5715,438785;5715,445135;6704965,445135;6704965,10218420;6711315,10218420;6711315,445135;6711315,438785" o:connectangles="0,0,0,0,0,0,0,0,0,0,0,0,0,0,0,0,0,0,0,0,0,0,0,0,0,0,0,0"/>
-                <w10:wrap anchorx="page" anchory="page"/>
-              </v:shape>
-            </w:pict>
-          </mc:Fallback>
-        </mc:AlternateContent>
-      </w:r>
     </w:p>
     <w:p>
       <w:pPr>
@@ -10875,7 +10365,6 @@
         <w:rPr>
           <w:noProof/>
         </w:rPr>
-        <w:lastRenderedPageBreak/>
         <mc:AlternateContent>
           <mc:Choice Requires="wps">
             <w:drawing>
@@ -11255,6 +10744,380 @@
         <w:spacing w:line="436" w:lineRule="auto"/>
         <w:jc w:val="both"/>
       </w:pPr>
+      <w:r>
+        <w:rPr>
+          <w:noProof/>
+        </w:rPr>
+        <mc:AlternateContent>
+          <mc:Choice Requires="wps">
+            <w:drawing>
+              <wp:anchor distT="0" distB="0" distL="114300" distR="114300" simplePos="0" relativeHeight="487629824" behindDoc="1" locked="0" layoutInCell="1" allowOverlap="1" wp14:anchorId="6C7FE3C7" wp14:editId="7D6559E9">
+                <wp:simplePos x="0" y="0"/>
+                <wp:positionH relativeFrom="margin">
+                  <wp:posOffset>-358349</wp:posOffset>
+                </wp:positionH>
+                <wp:positionV relativeFrom="margin">
+                  <wp:posOffset>-419</wp:posOffset>
+                </wp:positionV>
+                <wp:extent cx="7073690" cy="9785985"/>
+                <wp:effectExtent l="0" t="0" r="0" b="5715"/>
+                <wp:wrapNone/>
+                <wp:docPr id="1407160133" name="AutoShape 16"/>
+                <wp:cNvGraphicFramePr>
+                  <a:graphicFrameLocks xmlns:a="http://schemas.openxmlformats.org/drawingml/2006/main"/>
+                </wp:cNvGraphicFramePr>
+                <a:graphic xmlns:a="http://schemas.openxmlformats.org/drawingml/2006/main">
+                  <a:graphicData uri="http://schemas.microsoft.com/office/word/2010/wordprocessingShape">
+                    <wps:wsp>
+                      <wps:cNvSpPr>
+                        <a:spLocks/>
+                      </wps:cNvSpPr>
+                      <wps:spPr bwMode="auto">
+                        <a:xfrm>
+                          <a:off x="0" y="0"/>
+                          <a:ext cx="7073690" cy="9785985"/>
+                        </a:xfrm>
+                        <a:custGeom>
+                          <a:avLst/>
+                          <a:gdLst>
+                            <a:gd name="T0" fmla="+- 0 679 670"/>
+                            <a:gd name="T1" fmla="*/ T0 w 10570"/>
+                            <a:gd name="T2" fmla="+- 0 16092 691"/>
+                            <a:gd name="T3" fmla="*/ 16092 h 15411"/>
+                            <a:gd name="T4" fmla="+- 0 670 670"/>
+                            <a:gd name="T5" fmla="*/ T4 w 10570"/>
+                            <a:gd name="T6" fmla="+- 0 16092 691"/>
+                            <a:gd name="T7" fmla="*/ 16092 h 15411"/>
+                            <a:gd name="T8" fmla="+- 0 670 670"/>
+                            <a:gd name="T9" fmla="*/ T8 w 10570"/>
+                            <a:gd name="T10" fmla="+- 0 16102 691"/>
+                            <a:gd name="T11" fmla="*/ 16102 h 15411"/>
+                            <a:gd name="T12" fmla="+- 0 679 670"/>
+                            <a:gd name="T13" fmla="*/ T12 w 10570"/>
+                            <a:gd name="T14" fmla="+- 0 16102 691"/>
+                            <a:gd name="T15" fmla="*/ 16102 h 15411"/>
+                            <a:gd name="T16" fmla="+- 0 679 670"/>
+                            <a:gd name="T17" fmla="*/ T16 w 10570"/>
+                            <a:gd name="T18" fmla="+- 0 16092 691"/>
+                            <a:gd name="T19" fmla="*/ 16092 h 15411"/>
+                            <a:gd name="T20" fmla="+- 0 679 670"/>
+                            <a:gd name="T21" fmla="*/ T20 w 10570"/>
+                            <a:gd name="T22" fmla="+- 0 691 691"/>
+                            <a:gd name="T23" fmla="*/ 691 h 15411"/>
+                            <a:gd name="T24" fmla="+- 0 670 670"/>
+                            <a:gd name="T25" fmla="*/ T24 w 10570"/>
+                            <a:gd name="T26" fmla="+- 0 691 691"/>
+                            <a:gd name="T27" fmla="*/ 691 h 15411"/>
+                            <a:gd name="T28" fmla="+- 0 670 670"/>
+                            <a:gd name="T29" fmla="*/ T28 w 10570"/>
+                            <a:gd name="T30" fmla="+- 0 701 691"/>
+                            <a:gd name="T31" fmla="*/ 701 h 15411"/>
+                            <a:gd name="T32" fmla="+- 0 670 670"/>
+                            <a:gd name="T33" fmla="*/ T32 w 10570"/>
+                            <a:gd name="T34" fmla="+- 0 16092 691"/>
+                            <a:gd name="T35" fmla="*/ 16092 h 15411"/>
+                            <a:gd name="T36" fmla="+- 0 679 670"/>
+                            <a:gd name="T37" fmla="*/ T36 w 10570"/>
+                            <a:gd name="T38" fmla="+- 0 16092 691"/>
+                            <a:gd name="T39" fmla="*/ 16092 h 15411"/>
+                            <a:gd name="T40" fmla="+- 0 679 670"/>
+                            <a:gd name="T41" fmla="*/ T40 w 10570"/>
+                            <a:gd name="T42" fmla="+- 0 701 691"/>
+                            <a:gd name="T43" fmla="*/ 701 h 15411"/>
+                            <a:gd name="T44" fmla="+- 0 679 670"/>
+                            <a:gd name="T45" fmla="*/ T44 w 10570"/>
+                            <a:gd name="T46" fmla="+- 0 691 691"/>
+                            <a:gd name="T47" fmla="*/ 691 h 15411"/>
+                            <a:gd name="T48" fmla="+- 0 11239 670"/>
+                            <a:gd name="T49" fmla="*/ T48 w 10570"/>
+                            <a:gd name="T50" fmla="+- 0 16092 691"/>
+                            <a:gd name="T51" fmla="*/ 16092 h 15411"/>
+                            <a:gd name="T52" fmla="+- 0 11229 670"/>
+                            <a:gd name="T53" fmla="*/ T52 w 10570"/>
+                            <a:gd name="T54" fmla="+- 0 16092 691"/>
+                            <a:gd name="T55" fmla="*/ 16092 h 15411"/>
+                            <a:gd name="T56" fmla="+- 0 679 670"/>
+                            <a:gd name="T57" fmla="*/ T56 w 10570"/>
+                            <a:gd name="T58" fmla="+- 0 16092 691"/>
+                            <a:gd name="T59" fmla="*/ 16092 h 15411"/>
+                            <a:gd name="T60" fmla="+- 0 679 670"/>
+                            <a:gd name="T61" fmla="*/ T60 w 10570"/>
+                            <a:gd name="T62" fmla="+- 0 16102 691"/>
+                            <a:gd name="T63" fmla="*/ 16102 h 15411"/>
+                            <a:gd name="T64" fmla="+- 0 11229 670"/>
+                            <a:gd name="T65" fmla="*/ T64 w 10570"/>
+                            <a:gd name="T66" fmla="+- 0 16102 691"/>
+                            <a:gd name="T67" fmla="*/ 16102 h 15411"/>
+                            <a:gd name="T68" fmla="+- 0 11239 670"/>
+                            <a:gd name="T69" fmla="*/ T68 w 10570"/>
+                            <a:gd name="T70" fmla="+- 0 16102 691"/>
+                            <a:gd name="T71" fmla="*/ 16102 h 15411"/>
+                            <a:gd name="T72" fmla="+- 0 11239 670"/>
+                            <a:gd name="T73" fmla="*/ T72 w 10570"/>
+                            <a:gd name="T74" fmla="+- 0 16092 691"/>
+                            <a:gd name="T75" fmla="*/ 16092 h 15411"/>
+                            <a:gd name="T76" fmla="+- 0 11239 670"/>
+                            <a:gd name="T77" fmla="*/ T76 w 10570"/>
+                            <a:gd name="T78" fmla="+- 0 691 691"/>
+                            <a:gd name="T79" fmla="*/ 691 h 15411"/>
+                            <a:gd name="T80" fmla="+- 0 11229 670"/>
+                            <a:gd name="T81" fmla="*/ T80 w 10570"/>
+                            <a:gd name="T82" fmla="+- 0 691 691"/>
+                            <a:gd name="T83" fmla="*/ 691 h 15411"/>
+                            <a:gd name="T84" fmla="+- 0 679 670"/>
+                            <a:gd name="T85" fmla="*/ T84 w 10570"/>
+                            <a:gd name="T86" fmla="+- 0 691 691"/>
+                            <a:gd name="T87" fmla="*/ 691 h 15411"/>
+                            <a:gd name="T88" fmla="+- 0 679 670"/>
+                            <a:gd name="T89" fmla="*/ T88 w 10570"/>
+                            <a:gd name="T90" fmla="+- 0 701 691"/>
+                            <a:gd name="T91" fmla="*/ 701 h 15411"/>
+                            <a:gd name="T92" fmla="+- 0 11229 670"/>
+                            <a:gd name="T93" fmla="*/ T92 w 10570"/>
+                            <a:gd name="T94" fmla="+- 0 701 691"/>
+                            <a:gd name="T95" fmla="*/ 701 h 15411"/>
+                            <a:gd name="T96" fmla="+- 0 11229 670"/>
+                            <a:gd name="T97" fmla="*/ T96 w 10570"/>
+                            <a:gd name="T98" fmla="+- 0 16092 691"/>
+                            <a:gd name="T99" fmla="*/ 16092 h 15411"/>
+                            <a:gd name="T100" fmla="+- 0 11239 670"/>
+                            <a:gd name="T101" fmla="*/ T100 w 10570"/>
+                            <a:gd name="T102" fmla="+- 0 16092 691"/>
+                            <a:gd name="T103" fmla="*/ 16092 h 15411"/>
+                            <a:gd name="T104" fmla="+- 0 11239 670"/>
+                            <a:gd name="T105" fmla="*/ T104 w 10570"/>
+                            <a:gd name="T106" fmla="+- 0 701 691"/>
+                            <a:gd name="T107" fmla="*/ 701 h 15411"/>
+                            <a:gd name="T108" fmla="+- 0 11239 670"/>
+                            <a:gd name="T109" fmla="*/ T108 w 10570"/>
+                            <a:gd name="T110" fmla="+- 0 691 691"/>
+                            <a:gd name="T111" fmla="*/ 691 h 15411"/>
+                          </a:gdLst>
+                          <a:ahLst/>
+                          <a:cxnLst>
+                            <a:cxn ang="0">
+                              <a:pos x="T1" y="T3"/>
+                            </a:cxn>
+                            <a:cxn ang="0">
+                              <a:pos x="T5" y="T7"/>
+                            </a:cxn>
+                            <a:cxn ang="0">
+                              <a:pos x="T9" y="T11"/>
+                            </a:cxn>
+                            <a:cxn ang="0">
+                              <a:pos x="T13" y="T15"/>
+                            </a:cxn>
+                            <a:cxn ang="0">
+                              <a:pos x="T17" y="T19"/>
+                            </a:cxn>
+                            <a:cxn ang="0">
+                              <a:pos x="T21" y="T23"/>
+                            </a:cxn>
+                            <a:cxn ang="0">
+                              <a:pos x="T25" y="T27"/>
+                            </a:cxn>
+                            <a:cxn ang="0">
+                              <a:pos x="T29" y="T31"/>
+                            </a:cxn>
+                            <a:cxn ang="0">
+                              <a:pos x="T33" y="T35"/>
+                            </a:cxn>
+                            <a:cxn ang="0">
+                              <a:pos x="T37" y="T39"/>
+                            </a:cxn>
+                            <a:cxn ang="0">
+                              <a:pos x="T41" y="T43"/>
+                            </a:cxn>
+                            <a:cxn ang="0">
+                              <a:pos x="T45" y="T47"/>
+                            </a:cxn>
+                            <a:cxn ang="0">
+                              <a:pos x="T49" y="T51"/>
+                            </a:cxn>
+                            <a:cxn ang="0">
+                              <a:pos x="T53" y="T55"/>
+                            </a:cxn>
+                            <a:cxn ang="0">
+                              <a:pos x="T57" y="T59"/>
+                            </a:cxn>
+                            <a:cxn ang="0">
+                              <a:pos x="T61" y="T63"/>
+                            </a:cxn>
+                            <a:cxn ang="0">
+                              <a:pos x="T65" y="T67"/>
+                            </a:cxn>
+                            <a:cxn ang="0">
+                              <a:pos x="T69" y="T71"/>
+                            </a:cxn>
+                            <a:cxn ang="0">
+                              <a:pos x="T73" y="T75"/>
+                            </a:cxn>
+                            <a:cxn ang="0">
+                              <a:pos x="T77" y="T79"/>
+                            </a:cxn>
+                            <a:cxn ang="0">
+                              <a:pos x="T81" y="T83"/>
+                            </a:cxn>
+                            <a:cxn ang="0">
+                              <a:pos x="T85" y="T87"/>
+                            </a:cxn>
+                            <a:cxn ang="0">
+                              <a:pos x="T89" y="T91"/>
+                            </a:cxn>
+                            <a:cxn ang="0">
+                              <a:pos x="T93" y="T95"/>
+                            </a:cxn>
+                            <a:cxn ang="0">
+                              <a:pos x="T97" y="T99"/>
+                            </a:cxn>
+                            <a:cxn ang="0">
+                              <a:pos x="T101" y="T103"/>
+                            </a:cxn>
+                            <a:cxn ang="0">
+                              <a:pos x="T105" y="T107"/>
+                            </a:cxn>
+                            <a:cxn ang="0">
+                              <a:pos x="T109" y="T111"/>
+                            </a:cxn>
+                          </a:cxnLst>
+                          <a:rect l="0" t="0" r="r" b="b"/>
+                          <a:pathLst>
+                            <a:path w="10570" h="15411">
+                              <a:moveTo>
+                                <a:pt x="9" y="15401"/>
+                              </a:moveTo>
+                              <a:lnTo>
+                                <a:pt x="0" y="15401"/>
+                              </a:lnTo>
+                              <a:lnTo>
+                                <a:pt x="0" y="15411"/>
+                              </a:lnTo>
+                              <a:lnTo>
+                                <a:pt x="9" y="15411"/>
+                              </a:lnTo>
+                              <a:lnTo>
+                                <a:pt x="9" y="15401"/>
+                              </a:lnTo>
+                              <a:close/>
+                              <a:moveTo>
+                                <a:pt x="9" y="0"/>
+                              </a:moveTo>
+                              <a:lnTo>
+                                <a:pt x="0" y="0"/>
+                              </a:lnTo>
+                              <a:lnTo>
+                                <a:pt x="0" y="10"/>
+                              </a:lnTo>
+                              <a:lnTo>
+                                <a:pt x="0" y="15401"/>
+                              </a:lnTo>
+                              <a:lnTo>
+                                <a:pt x="9" y="15401"/>
+                              </a:lnTo>
+                              <a:lnTo>
+                                <a:pt x="9" y="10"/>
+                              </a:lnTo>
+                              <a:lnTo>
+                                <a:pt x="9" y="0"/>
+                              </a:lnTo>
+                              <a:close/>
+                              <a:moveTo>
+                                <a:pt x="10569" y="15401"/>
+                              </a:moveTo>
+                              <a:lnTo>
+                                <a:pt x="10559" y="15401"/>
+                              </a:lnTo>
+                              <a:lnTo>
+                                <a:pt x="9" y="15401"/>
+                              </a:lnTo>
+                              <a:lnTo>
+                                <a:pt x="9" y="15411"/>
+                              </a:lnTo>
+                              <a:lnTo>
+                                <a:pt x="10559" y="15411"/>
+                              </a:lnTo>
+                              <a:lnTo>
+                                <a:pt x="10569" y="15411"/>
+                              </a:lnTo>
+                              <a:lnTo>
+                                <a:pt x="10569" y="15401"/>
+                              </a:lnTo>
+                              <a:close/>
+                              <a:moveTo>
+                                <a:pt x="10569" y="0"/>
+                              </a:moveTo>
+                              <a:lnTo>
+                                <a:pt x="10559" y="0"/>
+                              </a:lnTo>
+                              <a:lnTo>
+                                <a:pt x="9" y="0"/>
+                              </a:lnTo>
+                              <a:lnTo>
+                                <a:pt x="9" y="10"/>
+                              </a:lnTo>
+                              <a:lnTo>
+                                <a:pt x="10559" y="10"/>
+                              </a:lnTo>
+                              <a:lnTo>
+                                <a:pt x="10559" y="15401"/>
+                              </a:lnTo>
+                              <a:lnTo>
+                                <a:pt x="10569" y="15401"/>
+                              </a:lnTo>
+                              <a:lnTo>
+                                <a:pt x="10569" y="10"/>
+                              </a:lnTo>
+                              <a:lnTo>
+                                <a:pt x="10569" y="0"/>
+                              </a:lnTo>
+                              <a:close/>
+                            </a:path>
+                          </a:pathLst>
+                        </a:custGeom>
+                        <a:solidFill>
+                          <a:srgbClr val="000009"/>
+                        </a:solidFill>
+                        <a:ln>
+                          <a:noFill/>
+                        </a:ln>
+                        <a:extLst>
+                          <a:ext uri="{91240B29-F687-4F45-9708-019B960494DF}">
+                            <a14:hiddenLine xmlns:a14="http://schemas.microsoft.com/office/drawing/2010/main" w="9525">
+                              <a:solidFill>
+                                <a:srgbClr val="000000"/>
+                              </a:solidFill>
+                              <a:round/>
+                              <a:headEnd/>
+                              <a:tailEnd/>
+                            </a14:hiddenLine>
+                          </a:ext>
+                        </a:extLst>
+                      </wps:spPr>
+                      <wps:bodyPr rot="0" vert="horz" wrap="square" lIns="91440" tIns="45720" rIns="91440" bIns="45720" anchor="t" anchorCtr="0" upright="1">
+                        <a:noAutofit/>
+                      </wps:bodyPr>
+                    </wps:wsp>
+                  </a:graphicData>
+                </a:graphic>
+                <wp14:sizeRelH relativeFrom="page">
+                  <wp14:pctWidth>0</wp14:pctWidth>
+                </wp14:sizeRelH>
+                <wp14:sizeRelV relativeFrom="page">
+                  <wp14:pctHeight>0</wp14:pctHeight>
+                </wp14:sizeRelV>
+              </wp:anchor>
+            </w:drawing>
+          </mc:Choice>
+          <mc:Fallback>
+            <w:pict>
+              <v:shape w14:anchorId="3C8652A1" id="AutoShape 16" o:spid="_x0000_s1026" style="position:absolute;margin-left:-28.2pt;margin-top:-.05pt;width:557pt;height:770.55pt;z-index:-15686656;visibility:visible;mso-wrap-style:square;mso-width-percent:0;mso-height-percent:0;mso-wrap-distance-left:9pt;mso-wrap-distance-top:0;mso-wrap-distance-right:9pt;mso-wrap-distance-bottom:0;mso-position-horizontal:absolute;mso-position-horizontal-relative:margin;mso-position-vertical:absolute;mso-position-vertical-relative:margin;mso-width-percent:0;mso-height-percent:0;mso-width-relative:page;mso-height-relative:page;v-text-anchor:top" coordsize="10570,15411" o:gfxdata="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" path="m9,15401r-9,l,15411r9,l9,15401xm9,l,,,10,,15401r9,l9,10,9,xm10569,15401r-10,l9,15401r,10l10559,15411r10,l10569,15401xm10569,r-10,l9,r,10l10559,10r,15391l10569,15401r,-15391l10569,xe" fillcolor="#000009" stroked="f">
+                <v:path arrowok="t" o:connecttype="custom" o:connectlocs="6023,10218420;0,10218420;0,10224770;6023,10224770;6023,10218420;6023,438785;0,438785;0,445135;0,10218420;6023,10218420;6023,445135;6023,438785;7073021,10218420;7066329,10218420;6023,10218420;6023,10224770;7066329,10224770;7073021,10224770;7073021,10218420;7073021,438785;7066329,438785;6023,438785;6023,445135;7066329,445135;7066329,10218420;7073021,10218420;7073021,445135;7073021,438785" o:connectangles="0,0,0,0,0,0,0,0,0,0,0,0,0,0,0,0,0,0,0,0,0,0,0,0,0,0,0,0"/>
+                <w10:wrap anchorx="margin" anchory="margin"/>
+              </v:shape>
+            </w:pict>
+          </mc:Fallback>
+        </mc:AlternateContent>
+      </w:r>
     </w:p>
     <w:p>
       <w:pPr>
@@ -11308,7 +11171,7 @@
         <w:sectPr>
           <w:type w:val="continuous"/>
           <w:pgSz w:w="11910" w:h="16840"/>
-          <w:pgMar w:top="1140" w:right="601" w:bottom="1179" w:left="1134" w:header="720" w:footer="720" w:gutter="0"/>
+          <w:pgMar w:top="1140" w:right="1134" w:bottom="1179" w:left="1134" w:header="720" w:footer="720" w:gutter="0"/>
           <w:cols w:space="720"/>
         </w:sectPr>
       </w:pPr>
@@ -11328,7 +11191,6 @@
         <w:rPr>
           <w:noProof/>
         </w:rPr>
-        <w:lastRenderedPageBreak/>
         <mc:AlternateContent>
           <mc:Choice Requires="wps">
             <w:drawing>
@@ -11689,7 +11551,7 @@
               </wp:anchor>
             </w:drawing>
           </mc:Choice>
-          <mc:Fallback xmlns:w16du="http://schemas.microsoft.com/office/word/2023/wordml/word16du">
+          <mc:Fallback>
             <w:pict>
               <v:shape w14:anchorId="13300A7C" id="AutoShape 19" o:spid="_x0000_s1026" style="position:absolute;margin-left:33.5pt;margin-top:34.55pt;width:528.5pt;height:770.55pt;z-index:-16047616;visibility:visible;mso-wrap-style:square;mso-width-percent:0;mso-height-percent:0;mso-wrap-distance-left:9pt;mso-wrap-distance-top:0;mso-wrap-distance-right:9pt;mso-wrap-distance-bottom:0;mso-position-horizontal:absolute;mso-position-horizontal-relative:page;mso-position-vertical:absolute;mso-position-vertical-relative:page;mso-width-percent:0;mso-height-percent:0;mso-width-relative:page;mso-height-relative:page;v-text-anchor:top" coordsize="10570,15411" o:gfxdata="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" path="m9,15401r-9,l,15411r9,l9,15401xm9,l,,,10,,15401r9,l9,10,9,xm10569,15401r-10,l9,15401r,10l10559,15411r10,l10569,15401xm10569,r-10,l9,r,10l10559,10r,15391l10569,15401r,-15391l10569,xe" fillcolor="#000009" stroked="f">
                 <v:path arrowok="t" o:connecttype="custom" o:connectlocs="5715,10218420;0,10218420;0,10224770;5715,10224770;5715,10218420;5715,438785;0,438785;0,445135;0,10218420;5715,10218420;5715,445135;5715,438785;6711315,10218420;6704965,10218420;5715,10218420;5715,10224770;6704965,10224770;6711315,10224770;6711315,10218420;6711315,438785;6704965,438785;5715,438785;5715,445135;6704965,445135;6704965,10218420;6711315,10218420;6711315,445135;6711315,438785" o:connectangles="0,0,0,0,0,0,0,0,0,0,0,0,0,0,0,0,0,0,0,0,0,0,0,0,0,0,0,0"/>
@@ -11791,37 +11653,27 @@
           <w:color w:val="000009"/>
         </w:rPr>
       </w:pPr>
-    </w:p>
-    <w:p>
-      <w:pPr>
-        <w:pStyle w:val="Heading1"/>
-        <w:ind w:left="0"/>
-        <w:jc w:val="left"/>
-        <w:rPr>
-          <w:color w:val="000009"/>
-        </w:rPr>
-      </w:pPr>
       <w:r>
         <w:rPr>
           <w:noProof/>
         </w:rPr>
         <w:drawing>
-          <wp:anchor distT="0" distB="0" distL="114300" distR="114300" simplePos="0" relativeHeight="487609344" behindDoc="1" locked="0" layoutInCell="1" allowOverlap="1" wp14:anchorId="3B88F95E" wp14:editId="19B20FD5">
+          <wp:anchor distT="0" distB="0" distL="114300" distR="114300" simplePos="0" relativeHeight="487609344" behindDoc="1" locked="0" layoutInCell="1" allowOverlap="1" wp14:anchorId="3B88F95E" wp14:editId="043C39A8">
             <wp:simplePos x="0" y="0"/>
             <wp:positionH relativeFrom="column">
-              <wp:posOffset>772885</wp:posOffset>
+              <wp:posOffset>768350</wp:posOffset>
             </wp:positionH>
             <wp:positionV relativeFrom="paragraph">
-              <wp:posOffset>226786</wp:posOffset>
+              <wp:posOffset>215900</wp:posOffset>
             </wp:positionV>
-            <wp:extent cx="4695238" cy="4761905"/>
-            <wp:effectExtent l="0" t="0" r="0" b="635"/>
+            <wp:extent cx="5476240" cy="5032375"/>
+            <wp:effectExtent l="0" t="0" r="0" b="0"/>
             <wp:wrapTight wrapText="bothSides">
               <wp:wrapPolygon edited="0">
                 <wp:start x="0" y="0"/>
-                <wp:lineTo x="0" y="21516"/>
-                <wp:lineTo x="21471" y="21516"/>
-                <wp:lineTo x="21471" y="0"/>
+                <wp:lineTo x="0" y="21505"/>
+                <wp:lineTo x="21490" y="21505"/>
+                <wp:lineTo x="21490" y="0"/>
                 <wp:lineTo x="0" y="0"/>
               </wp:wrapPolygon>
             </wp:wrapTight>
@@ -11851,7 +11703,7 @@
                   <pic:spPr>
                     <a:xfrm>
                       <a:off x="0" y="0"/>
-                      <a:ext cx="4695238" cy="4761905"/>
+                      <a:ext cx="5476240" cy="5032375"/>
                     </a:xfrm>
                     <a:prstGeom prst="rect">
                       <a:avLst/>
@@ -11860,8 +11712,388 @@
                 </pic:pic>
               </a:graphicData>
             </a:graphic>
+            <wp14:sizeRelH relativeFrom="margin">
+              <wp14:pctWidth>0</wp14:pctWidth>
+            </wp14:sizeRelH>
+            <wp14:sizeRelV relativeFrom="margin">
+              <wp14:pctHeight>0</wp14:pctHeight>
+            </wp14:sizeRelV>
           </wp:anchor>
         </w:drawing>
+      </w:r>
+      <w:r>
+        <w:rPr>
+          <w:noProof/>
+        </w:rPr>
+        <mc:AlternateContent>
+          <mc:Choice Requires="wps">
+            <w:drawing>
+              <wp:anchor distT="0" distB="0" distL="114300" distR="114300" simplePos="0" relativeHeight="487627776" behindDoc="1" locked="0" layoutInCell="1" allowOverlap="1" wp14:anchorId="3E005732" wp14:editId="4E7BA442">
+                <wp:simplePos x="0" y="0"/>
+                <wp:positionH relativeFrom="margin">
+                  <wp:posOffset>5024</wp:posOffset>
+                </wp:positionH>
+                <wp:positionV relativeFrom="margin">
+                  <wp:posOffset>55267</wp:posOffset>
+                </wp:positionV>
+                <wp:extent cx="6711950" cy="10630046"/>
+                <wp:effectExtent l="0" t="0" r="0" b="0"/>
+                <wp:wrapNone/>
+                <wp:docPr id="1543474885" name="AutoShape 16"/>
+                <wp:cNvGraphicFramePr>
+                  <a:graphicFrameLocks xmlns:a="http://schemas.openxmlformats.org/drawingml/2006/main"/>
+                </wp:cNvGraphicFramePr>
+                <a:graphic xmlns:a="http://schemas.openxmlformats.org/drawingml/2006/main">
+                  <a:graphicData uri="http://schemas.microsoft.com/office/word/2010/wordprocessingShape">
+                    <wps:wsp>
+                      <wps:cNvSpPr>
+                        <a:spLocks/>
+                      </wps:cNvSpPr>
+                      <wps:spPr bwMode="auto">
+                        <a:xfrm>
+                          <a:off x="0" y="0"/>
+                          <a:ext cx="6711950" cy="10630046"/>
+                        </a:xfrm>
+                        <a:custGeom>
+                          <a:avLst/>
+                          <a:gdLst>
+                            <a:gd name="T0" fmla="+- 0 679 670"/>
+                            <a:gd name="T1" fmla="*/ T0 w 10570"/>
+                            <a:gd name="T2" fmla="+- 0 16092 691"/>
+                            <a:gd name="T3" fmla="*/ 16092 h 15411"/>
+                            <a:gd name="T4" fmla="+- 0 670 670"/>
+                            <a:gd name="T5" fmla="*/ T4 w 10570"/>
+                            <a:gd name="T6" fmla="+- 0 16092 691"/>
+                            <a:gd name="T7" fmla="*/ 16092 h 15411"/>
+                            <a:gd name="T8" fmla="+- 0 670 670"/>
+                            <a:gd name="T9" fmla="*/ T8 w 10570"/>
+                            <a:gd name="T10" fmla="+- 0 16102 691"/>
+                            <a:gd name="T11" fmla="*/ 16102 h 15411"/>
+                            <a:gd name="T12" fmla="+- 0 679 670"/>
+                            <a:gd name="T13" fmla="*/ T12 w 10570"/>
+                            <a:gd name="T14" fmla="+- 0 16102 691"/>
+                            <a:gd name="T15" fmla="*/ 16102 h 15411"/>
+                            <a:gd name="T16" fmla="+- 0 679 670"/>
+                            <a:gd name="T17" fmla="*/ T16 w 10570"/>
+                            <a:gd name="T18" fmla="+- 0 16092 691"/>
+                            <a:gd name="T19" fmla="*/ 16092 h 15411"/>
+                            <a:gd name="T20" fmla="+- 0 679 670"/>
+                            <a:gd name="T21" fmla="*/ T20 w 10570"/>
+                            <a:gd name="T22" fmla="+- 0 691 691"/>
+                            <a:gd name="T23" fmla="*/ 691 h 15411"/>
+                            <a:gd name="T24" fmla="+- 0 670 670"/>
+                            <a:gd name="T25" fmla="*/ T24 w 10570"/>
+                            <a:gd name="T26" fmla="+- 0 691 691"/>
+                            <a:gd name="T27" fmla="*/ 691 h 15411"/>
+                            <a:gd name="T28" fmla="+- 0 670 670"/>
+                            <a:gd name="T29" fmla="*/ T28 w 10570"/>
+                            <a:gd name="T30" fmla="+- 0 701 691"/>
+                            <a:gd name="T31" fmla="*/ 701 h 15411"/>
+                            <a:gd name="T32" fmla="+- 0 670 670"/>
+                            <a:gd name="T33" fmla="*/ T32 w 10570"/>
+                            <a:gd name="T34" fmla="+- 0 16092 691"/>
+                            <a:gd name="T35" fmla="*/ 16092 h 15411"/>
+                            <a:gd name="T36" fmla="+- 0 679 670"/>
+                            <a:gd name="T37" fmla="*/ T36 w 10570"/>
+                            <a:gd name="T38" fmla="+- 0 16092 691"/>
+                            <a:gd name="T39" fmla="*/ 16092 h 15411"/>
+                            <a:gd name="T40" fmla="+- 0 679 670"/>
+                            <a:gd name="T41" fmla="*/ T40 w 10570"/>
+                            <a:gd name="T42" fmla="+- 0 701 691"/>
+                            <a:gd name="T43" fmla="*/ 701 h 15411"/>
+                            <a:gd name="T44" fmla="+- 0 679 670"/>
+                            <a:gd name="T45" fmla="*/ T44 w 10570"/>
+                            <a:gd name="T46" fmla="+- 0 691 691"/>
+                            <a:gd name="T47" fmla="*/ 691 h 15411"/>
+                            <a:gd name="T48" fmla="+- 0 11239 670"/>
+                            <a:gd name="T49" fmla="*/ T48 w 10570"/>
+                            <a:gd name="T50" fmla="+- 0 16092 691"/>
+                            <a:gd name="T51" fmla="*/ 16092 h 15411"/>
+                            <a:gd name="T52" fmla="+- 0 11229 670"/>
+                            <a:gd name="T53" fmla="*/ T52 w 10570"/>
+                            <a:gd name="T54" fmla="+- 0 16092 691"/>
+                            <a:gd name="T55" fmla="*/ 16092 h 15411"/>
+                            <a:gd name="T56" fmla="+- 0 679 670"/>
+                            <a:gd name="T57" fmla="*/ T56 w 10570"/>
+                            <a:gd name="T58" fmla="+- 0 16092 691"/>
+                            <a:gd name="T59" fmla="*/ 16092 h 15411"/>
+                            <a:gd name="T60" fmla="+- 0 679 670"/>
+                            <a:gd name="T61" fmla="*/ T60 w 10570"/>
+                            <a:gd name="T62" fmla="+- 0 16102 691"/>
+                            <a:gd name="T63" fmla="*/ 16102 h 15411"/>
+                            <a:gd name="T64" fmla="+- 0 11229 670"/>
+                            <a:gd name="T65" fmla="*/ T64 w 10570"/>
+                            <a:gd name="T66" fmla="+- 0 16102 691"/>
+                            <a:gd name="T67" fmla="*/ 16102 h 15411"/>
+                            <a:gd name="T68" fmla="+- 0 11239 670"/>
+                            <a:gd name="T69" fmla="*/ T68 w 10570"/>
+                            <a:gd name="T70" fmla="+- 0 16102 691"/>
+                            <a:gd name="T71" fmla="*/ 16102 h 15411"/>
+                            <a:gd name="T72" fmla="+- 0 11239 670"/>
+                            <a:gd name="T73" fmla="*/ T72 w 10570"/>
+                            <a:gd name="T74" fmla="+- 0 16092 691"/>
+                            <a:gd name="T75" fmla="*/ 16092 h 15411"/>
+                            <a:gd name="T76" fmla="+- 0 11239 670"/>
+                            <a:gd name="T77" fmla="*/ T76 w 10570"/>
+                            <a:gd name="T78" fmla="+- 0 691 691"/>
+                            <a:gd name="T79" fmla="*/ 691 h 15411"/>
+                            <a:gd name="T80" fmla="+- 0 11229 670"/>
+                            <a:gd name="T81" fmla="*/ T80 w 10570"/>
+                            <a:gd name="T82" fmla="+- 0 691 691"/>
+                            <a:gd name="T83" fmla="*/ 691 h 15411"/>
+                            <a:gd name="T84" fmla="+- 0 679 670"/>
+                            <a:gd name="T85" fmla="*/ T84 w 10570"/>
+                            <a:gd name="T86" fmla="+- 0 691 691"/>
+                            <a:gd name="T87" fmla="*/ 691 h 15411"/>
+                            <a:gd name="T88" fmla="+- 0 679 670"/>
+                            <a:gd name="T89" fmla="*/ T88 w 10570"/>
+                            <a:gd name="T90" fmla="+- 0 701 691"/>
+                            <a:gd name="T91" fmla="*/ 701 h 15411"/>
+                            <a:gd name="T92" fmla="+- 0 11229 670"/>
+                            <a:gd name="T93" fmla="*/ T92 w 10570"/>
+                            <a:gd name="T94" fmla="+- 0 701 691"/>
+                            <a:gd name="T95" fmla="*/ 701 h 15411"/>
+                            <a:gd name="T96" fmla="+- 0 11229 670"/>
+                            <a:gd name="T97" fmla="*/ T96 w 10570"/>
+                            <a:gd name="T98" fmla="+- 0 16092 691"/>
+                            <a:gd name="T99" fmla="*/ 16092 h 15411"/>
+                            <a:gd name="T100" fmla="+- 0 11239 670"/>
+                            <a:gd name="T101" fmla="*/ T100 w 10570"/>
+                            <a:gd name="T102" fmla="+- 0 16092 691"/>
+                            <a:gd name="T103" fmla="*/ 16092 h 15411"/>
+                            <a:gd name="T104" fmla="+- 0 11239 670"/>
+                            <a:gd name="T105" fmla="*/ T104 w 10570"/>
+                            <a:gd name="T106" fmla="+- 0 701 691"/>
+                            <a:gd name="T107" fmla="*/ 701 h 15411"/>
+                            <a:gd name="T108" fmla="+- 0 11239 670"/>
+                            <a:gd name="T109" fmla="*/ T108 w 10570"/>
+                            <a:gd name="T110" fmla="+- 0 691 691"/>
+                            <a:gd name="T111" fmla="*/ 691 h 15411"/>
+                          </a:gdLst>
+                          <a:ahLst/>
+                          <a:cxnLst>
+                            <a:cxn ang="0">
+                              <a:pos x="T1" y="T3"/>
+                            </a:cxn>
+                            <a:cxn ang="0">
+                              <a:pos x="T5" y="T7"/>
+                            </a:cxn>
+                            <a:cxn ang="0">
+                              <a:pos x="T9" y="T11"/>
+                            </a:cxn>
+                            <a:cxn ang="0">
+                              <a:pos x="T13" y="T15"/>
+                            </a:cxn>
+                            <a:cxn ang="0">
+                              <a:pos x="T17" y="T19"/>
+                            </a:cxn>
+                            <a:cxn ang="0">
+                              <a:pos x="T21" y="T23"/>
+                            </a:cxn>
+                            <a:cxn ang="0">
+                              <a:pos x="T25" y="T27"/>
+                            </a:cxn>
+                            <a:cxn ang="0">
+                              <a:pos x="T29" y="T31"/>
+                            </a:cxn>
+                            <a:cxn ang="0">
+                              <a:pos x="T33" y="T35"/>
+                            </a:cxn>
+                            <a:cxn ang="0">
+                              <a:pos x="T37" y="T39"/>
+                            </a:cxn>
+                            <a:cxn ang="0">
+                              <a:pos x="T41" y="T43"/>
+                            </a:cxn>
+                            <a:cxn ang="0">
+                              <a:pos x="T45" y="T47"/>
+                            </a:cxn>
+                            <a:cxn ang="0">
+                              <a:pos x="T49" y="T51"/>
+                            </a:cxn>
+                            <a:cxn ang="0">
+                              <a:pos x="T53" y="T55"/>
+                            </a:cxn>
+                            <a:cxn ang="0">
+                              <a:pos x="T57" y="T59"/>
+                            </a:cxn>
+                            <a:cxn ang="0">
+                              <a:pos x="T61" y="T63"/>
+                            </a:cxn>
+                            <a:cxn ang="0">
+                              <a:pos x="T65" y="T67"/>
+                            </a:cxn>
+                            <a:cxn ang="0">
+                              <a:pos x="T69" y="T71"/>
+                            </a:cxn>
+                            <a:cxn ang="0">
+                              <a:pos x="T73" y="T75"/>
+                            </a:cxn>
+                            <a:cxn ang="0">
+                              <a:pos x="T77" y="T79"/>
+                            </a:cxn>
+                            <a:cxn ang="0">
+                              <a:pos x="T81" y="T83"/>
+                            </a:cxn>
+                            <a:cxn ang="0">
+                              <a:pos x="T85" y="T87"/>
+                            </a:cxn>
+                            <a:cxn ang="0">
+                              <a:pos x="T89" y="T91"/>
+                            </a:cxn>
+                            <a:cxn ang="0">
+                              <a:pos x="T93" y="T95"/>
+                            </a:cxn>
+                            <a:cxn ang="0">
+                              <a:pos x="T97" y="T99"/>
+                            </a:cxn>
+                            <a:cxn ang="0">
+                              <a:pos x="T101" y="T103"/>
+                            </a:cxn>
+                            <a:cxn ang="0">
+                              <a:pos x="T105" y="T107"/>
+                            </a:cxn>
+                            <a:cxn ang="0">
+                              <a:pos x="T109" y="T111"/>
+                            </a:cxn>
+                          </a:cxnLst>
+                          <a:rect l="0" t="0" r="r" b="b"/>
+                          <a:pathLst>
+                            <a:path w="10570" h="15411">
+                              <a:moveTo>
+                                <a:pt x="9" y="15401"/>
+                              </a:moveTo>
+                              <a:lnTo>
+                                <a:pt x="0" y="15401"/>
+                              </a:lnTo>
+                              <a:lnTo>
+                                <a:pt x="0" y="15411"/>
+                              </a:lnTo>
+                              <a:lnTo>
+                                <a:pt x="9" y="15411"/>
+                              </a:lnTo>
+                              <a:lnTo>
+                                <a:pt x="9" y="15401"/>
+                              </a:lnTo>
+                              <a:close/>
+                              <a:moveTo>
+                                <a:pt x="9" y="0"/>
+                              </a:moveTo>
+                              <a:lnTo>
+                                <a:pt x="0" y="0"/>
+                              </a:lnTo>
+                              <a:lnTo>
+                                <a:pt x="0" y="10"/>
+                              </a:lnTo>
+                              <a:lnTo>
+                                <a:pt x="0" y="15401"/>
+                              </a:lnTo>
+                              <a:lnTo>
+                                <a:pt x="9" y="15401"/>
+                              </a:lnTo>
+                              <a:lnTo>
+                                <a:pt x="9" y="10"/>
+                              </a:lnTo>
+                              <a:lnTo>
+                                <a:pt x="9" y="0"/>
+                              </a:lnTo>
+                              <a:close/>
+                              <a:moveTo>
+                                <a:pt x="10569" y="15401"/>
+                              </a:moveTo>
+                              <a:lnTo>
+                                <a:pt x="10559" y="15401"/>
+                              </a:lnTo>
+                              <a:lnTo>
+                                <a:pt x="9" y="15401"/>
+                              </a:lnTo>
+                              <a:lnTo>
+                                <a:pt x="9" y="15411"/>
+                              </a:lnTo>
+                              <a:lnTo>
+                                <a:pt x="10559" y="15411"/>
+                              </a:lnTo>
+                              <a:lnTo>
+                                <a:pt x="10569" y="15411"/>
+                              </a:lnTo>
+                              <a:lnTo>
+                                <a:pt x="10569" y="15401"/>
+                              </a:lnTo>
+                              <a:close/>
+                              <a:moveTo>
+                                <a:pt x="10569" y="0"/>
+                              </a:moveTo>
+                              <a:lnTo>
+                                <a:pt x="10559" y="0"/>
+                              </a:lnTo>
+                              <a:lnTo>
+                                <a:pt x="9" y="0"/>
+                              </a:lnTo>
+                              <a:lnTo>
+                                <a:pt x="9" y="10"/>
+                              </a:lnTo>
+                              <a:lnTo>
+                                <a:pt x="10559" y="10"/>
+                              </a:lnTo>
+                              <a:lnTo>
+                                <a:pt x="10559" y="15401"/>
+                              </a:lnTo>
+                              <a:lnTo>
+                                <a:pt x="10569" y="15401"/>
+                              </a:lnTo>
+                              <a:lnTo>
+                                <a:pt x="10569" y="10"/>
+                              </a:lnTo>
+                              <a:lnTo>
+                                <a:pt x="10569" y="0"/>
+                              </a:lnTo>
+                              <a:close/>
+                            </a:path>
+                          </a:pathLst>
+                        </a:custGeom>
+                        <a:solidFill>
+                          <a:srgbClr val="000009"/>
+                        </a:solidFill>
+                        <a:ln>
+                          <a:noFill/>
+                        </a:ln>
+                        <a:extLst>
+                          <a:ext uri="{91240B29-F687-4F45-9708-019B960494DF}">
+                            <a14:hiddenLine xmlns:a14="http://schemas.microsoft.com/office/drawing/2010/main" w="9525">
+                              <a:solidFill>
+                                <a:srgbClr val="000000"/>
+                              </a:solidFill>
+                              <a:round/>
+                              <a:headEnd/>
+                              <a:tailEnd/>
+                            </a14:hiddenLine>
+                          </a:ext>
+                        </a:extLst>
+                      </wps:spPr>
+                      <wps:bodyPr rot="0" vert="horz" wrap="square" lIns="91440" tIns="45720" rIns="91440" bIns="45720" anchor="t" anchorCtr="0" upright="1">
+                        <a:noAutofit/>
+                      </wps:bodyPr>
+                    </wps:wsp>
+                  </a:graphicData>
+                </a:graphic>
+                <wp14:sizeRelH relativeFrom="page">
+                  <wp14:pctWidth>0</wp14:pctWidth>
+                </wp14:sizeRelH>
+                <wp14:sizeRelV relativeFrom="page">
+                  <wp14:pctHeight>0</wp14:pctHeight>
+                </wp14:sizeRelV>
+              </wp:anchor>
+            </w:drawing>
+          </mc:Choice>
+          <mc:Fallback>
+            <w:pict>
+              <v:shape w14:anchorId="3CA246AA" id="AutoShape 16" o:spid="_x0000_s1026" style="position:absolute;margin-left:.4pt;margin-top:4.35pt;width:528.5pt;height:837pt;z-index:-15688704;visibility:visible;mso-wrap-style:square;mso-width-percent:0;mso-height-percent:0;mso-wrap-distance-left:9pt;mso-wrap-distance-top:0;mso-wrap-distance-right:9pt;mso-wrap-distance-bottom:0;mso-position-horizontal:absolute;mso-position-horizontal-relative:margin;mso-position-vertical:absolute;mso-position-vertical-relative:margin;mso-width-percent:0;mso-height-percent:0;mso-width-relative:page;mso-height-relative:page;v-text-anchor:top" coordsize="10570,15411" o:gfxdata="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" path="m9,15401r-9,l,15411r9,l9,15401xm9,l,,,10,,15401r9,l9,10,9,xm10569,15401r-10,l9,15401r,10l10559,15411r10,l10569,15401xm10569,r-10,l9,r,10l10559,10r,15391l10569,15401r,-15391l10569,xe" fillcolor="#000009" stroked="f">
+                <v:path arrowok="t" o:connecttype="custom" o:connectlocs="5715,11099779;0,11099779;0,11106677;5715,11106677;5715,11099779;5715,476631;0,476631;0,483529;0,11099779;5715,11099779;5715,483529;5715,476631;6711315,11099779;6704965,11099779;5715,11099779;5715,11106677;6704965,11106677;6711315,11106677;6711315,11099779;6711315,476631;6704965,476631;5715,476631;5715,483529;6704965,483529;6704965,11099779;6711315,11099779;6711315,483529;6711315,476631" o:connectangles="0,0,0,0,0,0,0,0,0,0,0,0,0,0,0,0,0,0,0,0,0,0,0,0,0,0,0,0"/>
+                <w10:wrap anchorx="margin" anchory="margin"/>
+              </v:shape>
+            </w:pict>
+          </mc:Fallback>
+        </mc:AlternateContent>
       </w:r>
     </w:p>
     <w:p>
@@ -11883,27 +12115,37 @@
           <w:color w:val="000009"/>
         </w:rPr>
       </w:pPr>
+    </w:p>
+    <w:p>
+      <w:pPr>
+        <w:pStyle w:val="Heading1"/>
+        <w:ind w:left="0"/>
+        <w:jc w:val="left"/>
+        <w:rPr>
+          <w:color w:val="000009"/>
+        </w:rPr>
+      </w:pPr>
       <w:r>
         <w:rPr>
           <w:noProof/>
         </w:rPr>
         <w:drawing>
-          <wp:anchor distT="0" distB="0" distL="114300" distR="114300" simplePos="0" relativeHeight="487610368" behindDoc="1" locked="0" layoutInCell="1" allowOverlap="1" wp14:anchorId="4DEABBCE" wp14:editId="0AB1C393">
+          <wp:anchor distT="0" distB="0" distL="114300" distR="114300" simplePos="0" relativeHeight="487610368" behindDoc="1" locked="0" layoutInCell="1" allowOverlap="1" wp14:anchorId="4DEABBCE" wp14:editId="074673E2">
             <wp:simplePos x="0" y="0"/>
             <wp:positionH relativeFrom="column">
-              <wp:posOffset>76200</wp:posOffset>
+              <wp:posOffset>74930</wp:posOffset>
             </wp:positionH>
             <wp:positionV relativeFrom="paragraph">
-              <wp:posOffset>4871085</wp:posOffset>
+              <wp:posOffset>4866005</wp:posOffset>
             </wp:positionV>
-            <wp:extent cx="6648450" cy="3837305"/>
-            <wp:effectExtent l="0" t="0" r="0" b="0"/>
+            <wp:extent cx="6340475" cy="3837305"/>
+            <wp:effectExtent l="0" t="0" r="3175" b="0"/>
             <wp:wrapTight wrapText="bothSides">
               <wp:wrapPolygon edited="0">
                 <wp:start x="0" y="0"/>
                 <wp:lineTo x="0" y="21446"/>
-                <wp:lineTo x="21538" y="21446"/>
-                <wp:lineTo x="21538" y="0"/>
+                <wp:lineTo x="21546" y="21446"/>
+                <wp:lineTo x="21546" y="0"/>
                 <wp:lineTo x="0" y="0"/>
               </wp:wrapPolygon>
             </wp:wrapTight>
@@ -11933,7 +12175,7 @@
                   <pic:spPr>
                     <a:xfrm>
                       <a:off x="0" y="0"/>
-                      <a:ext cx="6648450" cy="3837305"/>
+                      <a:ext cx="6340475" cy="3837305"/>
                     </a:xfrm>
                     <a:prstGeom prst="rect">
                       <a:avLst/>
@@ -11942,6 +12184,9 @@
                 </pic:pic>
               </a:graphicData>
             </a:graphic>
+            <wp14:sizeRelH relativeFrom="margin">
+              <wp14:pctWidth>0</wp14:pctWidth>
+            </wp14:sizeRelH>
           </wp:anchor>
         </w:drawing>
       </w:r>
@@ -11959,11 +12204,10 @@
         <w:rPr>
           <w:noProof/>
         </w:rPr>
-        <w:lastRenderedPageBreak/>
         <w:drawing>
-          <wp:inline distT="0" distB="0" distL="0" distR="0" wp14:anchorId="234E94D7" wp14:editId="60FCDE64">
-            <wp:extent cx="6648450" cy="5865495"/>
-            <wp:effectExtent l="0" t="0" r="0" b="1905"/>
+          <wp:inline distT="0" distB="0" distL="0" distR="0" wp14:anchorId="234E94D7" wp14:editId="47B2A9FB">
+            <wp:extent cx="5513793" cy="5262115"/>
+            <wp:effectExtent l="0" t="0" r="0" b="0"/>
             <wp:docPr id="1469355666" name="Picture 1" descr="A screenshot of a computer program&#10;&#10;Description automatically generated"/>
             <wp:cNvGraphicFramePr>
               <a:graphicFrameLocks xmlns:a="http://schemas.openxmlformats.org/drawingml/2006/main" noChangeAspect="1"/>
@@ -11984,7 +12228,7 @@
                   <pic:spPr>
                     <a:xfrm>
                       <a:off x="0" y="0"/>
-                      <a:ext cx="6648450" cy="5865495"/>
+                      <a:ext cx="5523108" cy="5271005"/>
                     </a:xfrm>
                     <a:prstGeom prst="rect">
                       <a:avLst/>
@@ -11996,6 +12240,380 @@
           </wp:inline>
         </w:drawing>
       </w:r>
+      <w:r>
+        <w:rPr>
+          <w:noProof/>
+        </w:rPr>
+        <mc:AlternateContent>
+          <mc:Choice Requires="wps">
+            <w:drawing>
+              <wp:anchor distT="0" distB="0" distL="114300" distR="114300" simplePos="0" relativeHeight="487625728" behindDoc="1" locked="0" layoutInCell="1" allowOverlap="1" wp14:anchorId="2E625438" wp14:editId="0D45A411">
+                <wp:simplePos x="0" y="0"/>
+                <wp:positionH relativeFrom="margin">
+                  <wp:posOffset>0</wp:posOffset>
+                </wp:positionH>
+                <wp:positionV relativeFrom="margin">
+                  <wp:posOffset>-50800</wp:posOffset>
+                </wp:positionV>
+                <wp:extent cx="6711950" cy="9785985"/>
+                <wp:effectExtent l="0" t="0" r="0" b="5715"/>
+                <wp:wrapNone/>
+                <wp:docPr id="2022080257" name="AutoShape 16"/>
+                <wp:cNvGraphicFramePr>
+                  <a:graphicFrameLocks xmlns:a="http://schemas.openxmlformats.org/drawingml/2006/main"/>
+                </wp:cNvGraphicFramePr>
+                <a:graphic xmlns:a="http://schemas.openxmlformats.org/drawingml/2006/main">
+                  <a:graphicData uri="http://schemas.microsoft.com/office/word/2010/wordprocessingShape">
+                    <wps:wsp>
+                      <wps:cNvSpPr>
+                        <a:spLocks/>
+                      </wps:cNvSpPr>
+                      <wps:spPr bwMode="auto">
+                        <a:xfrm>
+                          <a:off x="0" y="0"/>
+                          <a:ext cx="6711950" cy="9785985"/>
+                        </a:xfrm>
+                        <a:custGeom>
+                          <a:avLst/>
+                          <a:gdLst>
+                            <a:gd name="T0" fmla="+- 0 679 670"/>
+                            <a:gd name="T1" fmla="*/ T0 w 10570"/>
+                            <a:gd name="T2" fmla="+- 0 16092 691"/>
+                            <a:gd name="T3" fmla="*/ 16092 h 15411"/>
+                            <a:gd name="T4" fmla="+- 0 670 670"/>
+                            <a:gd name="T5" fmla="*/ T4 w 10570"/>
+                            <a:gd name="T6" fmla="+- 0 16092 691"/>
+                            <a:gd name="T7" fmla="*/ 16092 h 15411"/>
+                            <a:gd name="T8" fmla="+- 0 670 670"/>
+                            <a:gd name="T9" fmla="*/ T8 w 10570"/>
+                            <a:gd name="T10" fmla="+- 0 16102 691"/>
+                            <a:gd name="T11" fmla="*/ 16102 h 15411"/>
+                            <a:gd name="T12" fmla="+- 0 679 670"/>
+                            <a:gd name="T13" fmla="*/ T12 w 10570"/>
+                            <a:gd name="T14" fmla="+- 0 16102 691"/>
+                            <a:gd name="T15" fmla="*/ 16102 h 15411"/>
+                            <a:gd name="T16" fmla="+- 0 679 670"/>
+                            <a:gd name="T17" fmla="*/ T16 w 10570"/>
+                            <a:gd name="T18" fmla="+- 0 16092 691"/>
+                            <a:gd name="T19" fmla="*/ 16092 h 15411"/>
+                            <a:gd name="T20" fmla="+- 0 679 670"/>
+                            <a:gd name="T21" fmla="*/ T20 w 10570"/>
+                            <a:gd name="T22" fmla="+- 0 691 691"/>
+                            <a:gd name="T23" fmla="*/ 691 h 15411"/>
+                            <a:gd name="T24" fmla="+- 0 670 670"/>
+                            <a:gd name="T25" fmla="*/ T24 w 10570"/>
+                            <a:gd name="T26" fmla="+- 0 691 691"/>
+                            <a:gd name="T27" fmla="*/ 691 h 15411"/>
+                            <a:gd name="T28" fmla="+- 0 670 670"/>
+                            <a:gd name="T29" fmla="*/ T28 w 10570"/>
+                            <a:gd name="T30" fmla="+- 0 701 691"/>
+                            <a:gd name="T31" fmla="*/ 701 h 15411"/>
+                            <a:gd name="T32" fmla="+- 0 670 670"/>
+                            <a:gd name="T33" fmla="*/ T32 w 10570"/>
+                            <a:gd name="T34" fmla="+- 0 16092 691"/>
+                            <a:gd name="T35" fmla="*/ 16092 h 15411"/>
+                            <a:gd name="T36" fmla="+- 0 679 670"/>
+                            <a:gd name="T37" fmla="*/ T36 w 10570"/>
+                            <a:gd name="T38" fmla="+- 0 16092 691"/>
+                            <a:gd name="T39" fmla="*/ 16092 h 15411"/>
+                            <a:gd name="T40" fmla="+- 0 679 670"/>
+                            <a:gd name="T41" fmla="*/ T40 w 10570"/>
+                            <a:gd name="T42" fmla="+- 0 701 691"/>
+                            <a:gd name="T43" fmla="*/ 701 h 15411"/>
+                            <a:gd name="T44" fmla="+- 0 679 670"/>
+                            <a:gd name="T45" fmla="*/ T44 w 10570"/>
+                            <a:gd name="T46" fmla="+- 0 691 691"/>
+                            <a:gd name="T47" fmla="*/ 691 h 15411"/>
+                            <a:gd name="T48" fmla="+- 0 11239 670"/>
+                            <a:gd name="T49" fmla="*/ T48 w 10570"/>
+                            <a:gd name="T50" fmla="+- 0 16092 691"/>
+                            <a:gd name="T51" fmla="*/ 16092 h 15411"/>
+                            <a:gd name="T52" fmla="+- 0 11229 670"/>
+                            <a:gd name="T53" fmla="*/ T52 w 10570"/>
+                            <a:gd name="T54" fmla="+- 0 16092 691"/>
+                            <a:gd name="T55" fmla="*/ 16092 h 15411"/>
+                            <a:gd name="T56" fmla="+- 0 679 670"/>
+                            <a:gd name="T57" fmla="*/ T56 w 10570"/>
+                            <a:gd name="T58" fmla="+- 0 16092 691"/>
+                            <a:gd name="T59" fmla="*/ 16092 h 15411"/>
+                            <a:gd name="T60" fmla="+- 0 679 670"/>
+                            <a:gd name="T61" fmla="*/ T60 w 10570"/>
+                            <a:gd name="T62" fmla="+- 0 16102 691"/>
+                            <a:gd name="T63" fmla="*/ 16102 h 15411"/>
+                            <a:gd name="T64" fmla="+- 0 11229 670"/>
+                            <a:gd name="T65" fmla="*/ T64 w 10570"/>
+                            <a:gd name="T66" fmla="+- 0 16102 691"/>
+                            <a:gd name="T67" fmla="*/ 16102 h 15411"/>
+                            <a:gd name="T68" fmla="+- 0 11239 670"/>
+                            <a:gd name="T69" fmla="*/ T68 w 10570"/>
+                            <a:gd name="T70" fmla="+- 0 16102 691"/>
+                            <a:gd name="T71" fmla="*/ 16102 h 15411"/>
+                            <a:gd name="T72" fmla="+- 0 11239 670"/>
+                            <a:gd name="T73" fmla="*/ T72 w 10570"/>
+                            <a:gd name="T74" fmla="+- 0 16092 691"/>
+                            <a:gd name="T75" fmla="*/ 16092 h 15411"/>
+                            <a:gd name="T76" fmla="+- 0 11239 670"/>
+                            <a:gd name="T77" fmla="*/ T76 w 10570"/>
+                            <a:gd name="T78" fmla="+- 0 691 691"/>
+                            <a:gd name="T79" fmla="*/ 691 h 15411"/>
+                            <a:gd name="T80" fmla="+- 0 11229 670"/>
+                            <a:gd name="T81" fmla="*/ T80 w 10570"/>
+                            <a:gd name="T82" fmla="+- 0 691 691"/>
+                            <a:gd name="T83" fmla="*/ 691 h 15411"/>
+                            <a:gd name="T84" fmla="+- 0 679 670"/>
+                            <a:gd name="T85" fmla="*/ T84 w 10570"/>
+                            <a:gd name="T86" fmla="+- 0 691 691"/>
+                            <a:gd name="T87" fmla="*/ 691 h 15411"/>
+                            <a:gd name="T88" fmla="+- 0 679 670"/>
+                            <a:gd name="T89" fmla="*/ T88 w 10570"/>
+                            <a:gd name="T90" fmla="+- 0 701 691"/>
+                            <a:gd name="T91" fmla="*/ 701 h 15411"/>
+                            <a:gd name="T92" fmla="+- 0 11229 670"/>
+                            <a:gd name="T93" fmla="*/ T92 w 10570"/>
+                            <a:gd name="T94" fmla="+- 0 701 691"/>
+                            <a:gd name="T95" fmla="*/ 701 h 15411"/>
+                            <a:gd name="T96" fmla="+- 0 11229 670"/>
+                            <a:gd name="T97" fmla="*/ T96 w 10570"/>
+                            <a:gd name="T98" fmla="+- 0 16092 691"/>
+                            <a:gd name="T99" fmla="*/ 16092 h 15411"/>
+                            <a:gd name="T100" fmla="+- 0 11239 670"/>
+                            <a:gd name="T101" fmla="*/ T100 w 10570"/>
+                            <a:gd name="T102" fmla="+- 0 16092 691"/>
+                            <a:gd name="T103" fmla="*/ 16092 h 15411"/>
+                            <a:gd name="T104" fmla="+- 0 11239 670"/>
+                            <a:gd name="T105" fmla="*/ T104 w 10570"/>
+                            <a:gd name="T106" fmla="+- 0 701 691"/>
+                            <a:gd name="T107" fmla="*/ 701 h 15411"/>
+                            <a:gd name="T108" fmla="+- 0 11239 670"/>
+                            <a:gd name="T109" fmla="*/ T108 w 10570"/>
+                            <a:gd name="T110" fmla="+- 0 691 691"/>
+                            <a:gd name="T111" fmla="*/ 691 h 15411"/>
+                          </a:gdLst>
+                          <a:ahLst/>
+                          <a:cxnLst>
+                            <a:cxn ang="0">
+                              <a:pos x="T1" y="T3"/>
+                            </a:cxn>
+                            <a:cxn ang="0">
+                              <a:pos x="T5" y="T7"/>
+                            </a:cxn>
+                            <a:cxn ang="0">
+                              <a:pos x="T9" y="T11"/>
+                            </a:cxn>
+                            <a:cxn ang="0">
+                              <a:pos x="T13" y="T15"/>
+                            </a:cxn>
+                            <a:cxn ang="0">
+                              <a:pos x="T17" y="T19"/>
+                            </a:cxn>
+                            <a:cxn ang="0">
+                              <a:pos x="T21" y="T23"/>
+                            </a:cxn>
+                            <a:cxn ang="0">
+                              <a:pos x="T25" y="T27"/>
+                            </a:cxn>
+                            <a:cxn ang="0">
+                              <a:pos x="T29" y="T31"/>
+                            </a:cxn>
+                            <a:cxn ang="0">
+                              <a:pos x="T33" y="T35"/>
+                            </a:cxn>
+                            <a:cxn ang="0">
+                              <a:pos x="T37" y="T39"/>
+                            </a:cxn>
+                            <a:cxn ang="0">
+                              <a:pos x="T41" y="T43"/>
+                            </a:cxn>
+                            <a:cxn ang="0">
+                              <a:pos x="T45" y="T47"/>
+                            </a:cxn>
+                            <a:cxn ang="0">
+                              <a:pos x="T49" y="T51"/>
+                            </a:cxn>
+                            <a:cxn ang="0">
+                              <a:pos x="T53" y="T55"/>
+                            </a:cxn>
+                            <a:cxn ang="0">
+                              <a:pos x="T57" y="T59"/>
+                            </a:cxn>
+                            <a:cxn ang="0">
+                              <a:pos x="T61" y="T63"/>
+                            </a:cxn>
+                            <a:cxn ang="0">
+                              <a:pos x="T65" y="T67"/>
+                            </a:cxn>
+                            <a:cxn ang="0">
+                              <a:pos x="T69" y="T71"/>
+                            </a:cxn>
+                            <a:cxn ang="0">
+                              <a:pos x="T73" y="T75"/>
+                            </a:cxn>
+                            <a:cxn ang="0">
+                              <a:pos x="T77" y="T79"/>
+                            </a:cxn>
+                            <a:cxn ang="0">
+                              <a:pos x="T81" y="T83"/>
+                            </a:cxn>
+                            <a:cxn ang="0">
+                              <a:pos x="T85" y="T87"/>
+                            </a:cxn>
+                            <a:cxn ang="0">
+                              <a:pos x="T89" y="T91"/>
+                            </a:cxn>
+                            <a:cxn ang="0">
+                              <a:pos x="T93" y="T95"/>
+                            </a:cxn>
+                            <a:cxn ang="0">
+                              <a:pos x="T97" y="T99"/>
+                            </a:cxn>
+                            <a:cxn ang="0">
+                              <a:pos x="T101" y="T103"/>
+                            </a:cxn>
+                            <a:cxn ang="0">
+                              <a:pos x="T105" y="T107"/>
+                            </a:cxn>
+                            <a:cxn ang="0">
+                              <a:pos x="T109" y="T111"/>
+                            </a:cxn>
+                          </a:cxnLst>
+                          <a:rect l="0" t="0" r="r" b="b"/>
+                          <a:pathLst>
+                            <a:path w="10570" h="15411">
+                              <a:moveTo>
+                                <a:pt x="9" y="15401"/>
+                              </a:moveTo>
+                              <a:lnTo>
+                                <a:pt x="0" y="15401"/>
+                              </a:lnTo>
+                              <a:lnTo>
+                                <a:pt x="0" y="15411"/>
+                              </a:lnTo>
+                              <a:lnTo>
+                                <a:pt x="9" y="15411"/>
+                              </a:lnTo>
+                              <a:lnTo>
+                                <a:pt x="9" y="15401"/>
+                              </a:lnTo>
+                              <a:close/>
+                              <a:moveTo>
+                                <a:pt x="9" y="0"/>
+                              </a:moveTo>
+                              <a:lnTo>
+                                <a:pt x="0" y="0"/>
+                              </a:lnTo>
+                              <a:lnTo>
+                                <a:pt x="0" y="10"/>
+                              </a:lnTo>
+                              <a:lnTo>
+                                <a:pt x="0" y="15401"/>
+                              </a:lnTo>
+                              <a:lnTo>
+                                <a:pt x="9" y="15401"/>
+                              </a:lnTo>
+                              <a:lnTo>
+                                <a:pt x="9" y="10"/>
+                              </a:lnTo>
+                              <a:lnTo>
+                                <a:pt x="9" y="0"/>
+                              </a:lnTo>
+                              <a:close/>
+                              <a:moveTo>
+                                <a:pt x="10569" y="15401"/>
+                              </a:moveTo>
+                              <a:lnTo>
+                                <a:pt x="10559" y="15401"/>
+                              </a:lnTo>
+                              <a:lnTo>
+                                <a:pt x="9" y="15401"/>
+                              </a:lnTo>
+                              <a:lnTo>
+                                <a:pt x="9" y="15411"/>
+                              </a:lnTo>
+                              <a:lnTo>
+                                <a:pt x="10559" y="15411"/>
+                              </a:lnTo>
+                              <a:lnTo>
+                                <a:pt x="10569" y="15411"/>
+                              </a:lnTo>
+                              <a:lnTo>
+                                <a:pt x="10569" y="15401"/>
+                              </a:lnTo>
+                              <a:close/>
+                              <a:moveTo>
+                                <a:pt x="10569" y="0"/>
+                              </a:moveTo>
+                              <a:lnTo>
+                                <a:pt x="10559" y="0"/>
+                              </a:lnTo>
+                              <a:lnTo>
+                                <a:pt x="9" y="0"/>
+                              </a:lnTo>
+                              <a:lnTo>
+                                <a:pt x="9" y="10"/>
+                              </a:lnTo>
+                              <a:lnTo>
+                                <a:pt x="10559" y="10"/>
+                              </a:lnTo>
+                              <a:lnTo>
+                                <a:pt x="10559" y="15401"/>
+                              </a:lnTo>
+                              <a:lnTo>
+                                <a:pt x="10569" y="15401"/>
+                              </a:lnTo>
+                              <a:lnTo>
+                                <a:pt x="10569" y="10"/>
+                              </a:lnTo>
+                              <a:lnTo>
+                                <a:pt x="10569" y="0"/>
+                              </a:lnTo>
+                              <a:close/>
+                            </a:path>
+                          </a:pathLst>
+                        </a:custGeom>
+                        <a:solidFill>
+                          <a:srgbClr val="000009"/>
+                        </a:solidFill>
+                        <a:ln>
+                          <a:noFill/>
+                        </a:ln>
+                        <a:extLst>
+                          <a:ext uri="{91240B29-F687-4F45-9708-019B960494DF}">
+                            <a14:hiddenLine xmlns:a14="http://schemas.microsoft.com/office/drawing/2010/main" w="9525">
+                              <a:solidFill>
+                                <a:srgbClr val="000000"/>
+                              </a:solidFill>
+                              <a:round/>
+                              <a:headEnd/>
+                              <a:tailEnd/>
+                            </a14:hiddenLine>
+                          </a:ext>
+                        </a:extLst>
+                      </wps:spPr>
+                      <wps:bodyPr rot="0" vert="horz" wrap="square" lIns="91440" tIns="45720" rIns="91440" bIns="45720" anchor="t" anchorCtr="0" upright="1">
+                        <a:noAutofit/>
+                      </wps:bodyPr>
+                    </wps:wsp>
+                  </a:graphicData>
+                </a:graphic>
+                <wp14:sizeRelH relativeFrom="page">
+                  <wp14:pctWidth>0</wp14:pctWidth>
+                </wp14:sizeRelH>
+                <wp14:sizeRelV relativeFrom="page">
+                  <wp14:pctHeight>0</wp14:pctHeight>
+                </wp14:sizeRelV>
+              </wp:anchor>
+            </w:drawing>
+          </mc:Choice>
+          <mc:Fallback>
+            <w:pict>
+              <v:shape w14:anchorId="1A7F0763" id="AutoShape 16" o:spid="_x0000_s1026" style="position:absolute;margin-left:0;margin-top:-4pt;width:528.5pt;height:770.55pt;z-index:-15690752;visibility:visible;mso-wrap-style:square;mso-width-percent:0;mso-height-percent:0;mso-wrap-distance-left:9pt;mso-wrap-distance-top:0;mso-wrap-distance-right:9pt;mso-wrap-distance-bottom:0;mso-position-horizontal:absolute;mso-position-horizontal-relative:margin;mso-position-vertical:absolute;mso-position-vertical-relative:margin;mso-width-percent:0;mso-height-percent:0;mso-width-relative:page;mso-height-relative:page;v-text-anchor:top" coordsize="10570,15411" o:gfxdata="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" path="m9,15401r-9,l,15411r9,l9,15401xm9,l,,,10,,15401r9,l9,10,9,xm10569,15401r-10,l9,15401r,10l10559,15411r10,l10569,15401xm10569,r-10,l9,r,10l10559,10r,15391l10569,15401r,-15391l10569,xe" fillcolor="#000009" stroked="f">
+                <v:path arrowok="t" o:connecttype="custom" o:connectlocs="5715,10218420;0,10218420;0,10224770;5715,10224770;5715,10218420;5715,438785;0,438785;0,445135;0,10218420;5715,10218420;5715,445135;5715,438785;6711315,10218420;6704965,10218420;5715,10218420;5715,10224770;6704965,10224770;6711315,10224770;6711315,10218420;6711315,438785;6704965,438785;5715,438785;5715,445135;6704965,445135;6704965,10218420;6711315,10218420;6711315,445135;6711315,438785" o:connectangles="0,0,0,0,0,0,0,0,0,0,0,0,0,0,0,0,0,0,0,0,0,0,0,0,0,0,0,0"/>
+                <w10:wrap anchorx="margin" anchory="margin"/>
+              </v:shape>
+            </w:pict>
+          </mc:Fallback>
+        </mc:AlternateContent>
+      </w:r>
     </w:p>
     <w:p>
       <w:pPr>
@@ -12011,9 +12629,9 @@
           <w:noProof/>
         </w:rPr>
         <w:drawing>
-          <wp:inline distT="0" distB="0" distL="0" distR="0" wp14:anchorId="2A4254EB" wp14:editId="4DC09343">
-            <wp:extent cx="5619048" cy="3285714"/>
-            <wp:effectExtent l="0" t="0" r="1270" b="0"/>
+          <wp:inline distT="0" distB="0" distL="0" distR="0" wp14:anchorId="2A4254EB" wp14:editId="1CAF0417">
+            <wp:extent cx="5739060" cy="3285382"/>
+            <wp:effectExtent l="0" t="0" r="0" b="0"/>
             <wp:docPr id="1519958495" name="Picture 1" descr="A computer screen shot of a code&#10;&#10;Description automatically generated"/>
             <wp:cNvGraphicFramePr>
               <a:graphicFrameLocks xmlns:a="http://schemas.openxmlformats.org/drawingml/2006/main" noChangeAspect="1"/>
@@ -12034,7 +12652,7 @@
                   <pic:spPr>
                     <a:xfrm>
                       <a:off x="0" y="0"/>
-                      <a:ext cx="5619048" cy="3285714"/>
+                      <a:ext cx="5755312" cy="3294685"/>
                     </a:xfrm>
                     <a:prstGeom prst="rect">
                       <a:avLst/>
@@ -12060,7 +12678,6 @@
         <w:rPr>
           <w:noProof/>
         </w:rPr>
-        <w:lastRenderedPageBreak/>
         <w:drawing>
           <wp:inline distT="0" distB="0" distL="0" distR="0" wp14:anchorId="19A93C17" wp14:editId="592FCF34">
             <wp:extent cx="6648450" cy="7132320"/>
@@ -12097,6 +12714,380 @@
           </wp:inline>
         </w:drawing>
       </w:r>
+      <w:r>
+        <w:rPr>
+          <w:noProof/>
+        </w:rPr>
+        <mc:AlternateContent>
+          <mc:Choice Requires="wps">
+            <w:drawing>
+              <wp:anchor distT="0" distB="0" distL="114300" distR="114300" simplePos="0" relativeHeight="487621632" behindDoc="1" locked="0" layoutInCell="1" allowOverlap="1" wp14:anchorId="11892373" wp14:editId="55219B50">
+                <wp:simplePos x="0" y="0"/>
+                <wp:positionH relativeFrom="margin">
+                  <wp:posOffset>0</wp:posOffset>
+                </wp:positionH>
+                <wp:positionV relativeFrom="margin">
+                  <wp:posOffset>-50800</wp:posOffset>
+                </wp:positionV>
+                <wp:extent cx="6711950" cy="9785985"/>
+                <wp:effectExtent l="0" t="0" r="0" b="5715"/>
+                <wp:wrapNone/>
+                <wp:docPr id="1343323282" name="AutoShape 16"/>
+                <wp:cNvGraphicFramePr>
+                  <a:graphicFrameLocks xmlns:a="http://schemas.openxmlformats.org/drawingml/2006/main"/>
+                </wp:cNvGraphicFramePr>
+                <a:graphic xmlns:a="http://schemas.openxmlformats.org/drawingml/2006/main">
+                  <a:graphicData uri="http://schemas.microsoft.com/office/word/2010/wordprocessingShape">
+                    <wps:wsp>
+                      <wps:cNvSpPr>
+                        <a:spLocks/>
+                      </wps:cNvSpPr>
+                      <wps:spPr bwMode="auto">
+                        <a:xfrm>
+                          <a:off x="0" y="0"/>
+                          <a:ext cx="6711950" cy="9785985"/>
+                        </a:xfrm>
+                        <a:custGeom>
+                          <a:avLst/>
+                          <a:gdLst>
+                            <a:gd name="T0" fmla="+- 0 679 670"/>
+                            <a:gd name="T1" fmla="*/ T0 w 10570"/>
+                            <a:gd name="T2" fmla="+- 0 16092 691"/>
+                            <a:gd name="T3" fmla="*/ 16092 h 15411"/>
+                            <a:gd name="T4" fmla="+- 0 670 670"/>
+                            <a:gd name="T5" fmla="*/ T4 w 10570"/>
+                            <a:gd name="T6" fmla="+- 0 16092 691"/>
+                            <a:gd name="T7" fmla="*/ 16092 h 15411"/>
+                            <a:gd name="T8" fmla="+- 0 670 670"/>
+                            <a:gd name="T9" fmla="*/ T8 w 10570"/>
+                            <a:gd name="T10" fmla="+- 0 16102 691"/>
+                            <a:gd name="T11" fmla="*/ 16102 h 15411"/>
+                            <a:gd name="T12" fmla="+- 0 679 670"/>
+                            <a:gd name="T13" fmla="*/ T12 w 10570"/>
+                            <a:gd name="T14" fmla="+- 0 16102 691"/>
+                            <a:gd name="T15" fmla="*/ 16102 h 15411"/>
+                            <a:gd name="T16" fmla="+- 0 679 670"/>
+                            <a:gd name="T17" fmla="*/ T16 w 10570"/>
+                            <a:gd name="T18" fmla="+- 0 16092 691"/>
+                            <a:gd name="T19" fmla="*/ 16092 h 15411"/>
+                            <a:gd name="T20" fmla="+- 0 679 670"/>
+                            <a:gd name="T21" fmla="*/ T20 w 10570"/>
+                            <a:gd name="T22" fmla="+- 0 691 691"/>
+                            <a:gd name="T23" fmla="*/ 691 h 15411"/>
+                            <a:gd name="T24" fmla="+- 0 670 670"/>
+                            <a:gd name="T25" fmla="*/ T24 w 10570"/>
+                            <a:gd name="T26" fmla="+- 0 691 691"/>
+                            <a:gd name="T27" fmla="*/ 691 h 15411"/>
+                            <a:gd name="T28" fmla="+- 0 670 670"/>
+                            <a:gd name="T29" fmla="*/ T28 w 10570"/>
+                            <a:gd name="T30" fmla="+- 0 701 691"/>
+                            <a:gd name="T31" fmla="*/ 701 h 15411"/>
+                            <a:gd name="T32" fmla="+- 0 670 670"/>
+                            <a:gd name="T33" fmla="*/ T32 w 10570"/>
+                            <a:gd name="T34" fmla="+- 0 16092 691"/>
+                            <a:gd name="T35" fmla="*/ 16092 h 15411"/>
+                            <a:gd name="T36" fmla="+- 0 679 670"/>
+                            <a:gd name="T37" fmla="*/ T36 w 10570"/>
+                            <a:gd name="T38" fmla="+- 0 16092 691"/>
+                            <a:gd name="T39" fmla="*/ 16092 h 15411"/>
+                            <a:gd name="T40" fmla="+- 0 679 670"/>
+                            <a:gd name="T41" fmla="*/ T40 w 10570"/>
+                            <a:gd name="T42" fmla="+- 0 701 691"/>
+                            <a:gd name="T43" fmla="*/ 701 h 15411"/>
+                            <a:gd name="T44" fmla="+- 0 679 670"/>
+                            <a:gd name="T45" fmla="*/ T44 w 10570"/>
+                            <a:gd name="T46" fmla="+- 0 691 691"/>
+                            <a:gd name="T47" fmla="*/ 691 h 15411"/>
+                            <a:gd name="T48" fmla="+- 0 11239 670"/>
+                            <a:gd name="T49" fmla="*/ T48 w 10570"/>
+                            <a:gd name="T50" fmla="+- 0 16092 691"/>
+                            <a:gd name="T51" fmla="*/ 16092 h 15411"/>
+                            <a:gd name="T52" fmla="+- 0 11229 670"/>
+                            <a:gd name="T53" fmla="*/ T52 w 10570"/>
+                            <a:gd name="T54" fmla="+- 0 16092 691"/>
+                            <a:gd name="T55" fmla="*/ 16092 h 15411"/>
+                            <a:gd name="T56" fmla="+- 0 679 670"/>
+                            <a:gd name="T57" fmla="*/ T56 w 10570"/>
+                            <a:gd name="T58" fmla="+- 0 16092 691"/>
+                            <a:gd name="T59" fmla="*/ 16092 h 15411"/>
+                            <a:gd name="T60" fmla="+- 0 679 670"/>
+                            <a:gd name="T61" fmla="*/ T60 w 10570"/>
+                            <a:gd name="T62" fmla="+- 0 16102 691"/>
+                            <a:gd name="T63" fmla="*/ 16102 h 15411"/>
+                            <a:gd name="T64" fmla="+- 0 11229 670"/>
+                            <a:gd name="T65" fmla="*/ T64 w 10570"/>
+                            <a:gd name="T66" fmla="+- 0 16102 691"/>
+                            <a:gd name="T67" fmla="*/ 16102 h 15411"/>
+                            <a:gd name="T68" fmla="+- 0 11239 670"/>
+                            <a:gd name="T69" fmla="*/ T68 w 10570"/>
+                            <a:gd name="T70" fmla="+- 0 16102 691"/>
+                            <a:gd name="T71" fmla="*/ 16102 h 15411"/>
+                            <a:gd name="T72" fmla="+- 0 11239 670"/>
+                            <a:gd name="T73" fmla="*/ T72 w 10570"/>
+                            <a:gd name="T74" fmla="+- 0 16092 691"/>
+                            <a:gd name="T75" fmla="*/ 16092 h 15411"/>
+                            <a:gd name="T76" fmla="+- 0 11239 670"/>
+                            <a:gd name="T77" fmla="*/ T76 w 10570"/>
+                            <a:gd name="T78" fmla="+- 0 691 691"/>
+                            <a:gd name="T79" fmla="*/ 691 h 15411"/>
+                            <a:gd name="T80" fmla="+- 0 11229 670"/>
+                            <a:gd name="T81" fmla="*/ T80 w 10570"/>
+                            <a:gd name="T82" fmla="+- 0 691 691"/>
+                            <a:gd name="T83" fmla="*/ 691 h 15411"/>
+                            <a:gd name="T84" fmla="+- 0 679 670"/>
+                            <a:gd name="T85" fmla="*/ T84 w 10570"/>
+                            <a:gd name="T86" fmla="+- 0 691 691"/>
+                            <a:gd name="T87" fmla="*/ 691 h 15411"/>
+                            <a:gd name="T88" fmla="+- 0 679 670"/>
+                            <a:gd name="T89" fmla="*/ T88 w 10570"/>
+                            <a:gd name="T90" fmla="+- 0 701 691"/>
+                            <a:gd name="T91" fmla="*/ 701 h 15411"/>
+                            <a:gd name="T92" fmla="+- 0 11229 670"/>
+                            <a:gd name="T93" fmla="*/ T92 w 10570"/>
+                            <a:gd name="T94" fmla="+- 0 701 691"/>
+                            <a:gd name="T95" fmla="*/ 701 h 15411"/>
+                            <a:gd name="T96" fmla="+- 0 11229 670"/>
+                            <a:gd name="T97" fmla="*/ T96 w 10570"/>
+                            <a:gd name="T98" fmla="+- 0 16092 691"/>
+                            <a:gd name="T99" fmla="*/ 16092 h 15411"/>
+                            <a:gd name="T100" fmla="+- 0 11239 670"/>
+                            <a:gd name="T101" fmla="*/ T100 w 10570"/>
+                            <a:gd name="T102" fmla="+- 0 16092 691"/>
+                            <a:gd name="T103" fmla="*/ 16092 h 15411"/>
+                            <a:gd name="T104" fmla="+- 0 11239 670"/>
+                            <a:gd name="T105" fmla="*/ T104 w 10570"/>
+                            <a:gd name="T106" fmla="+- 0 701 691"/>
+                            <a:gd name="T107" fmla="*/ 701 h 15411"/>
+                            <a:gd name="T108" fmla="+- 0 11239 670"/>
+                            <a:gd name="T109" fmla="*/ T108 w 10570"/>
+                            <a:gd name="T110" fmla="+- 0 691 691"/>
+                            <a:gd name="T111" fmla="*/ 691 h 15411"/>
+                          </a:gdLst>
+                          <a:ahLst/>
+                          <a:cxnLst>
+                            <a:cxn ang="0">
+                              <a:pos x="T1" y="T3"/>
+                            </a:cxn>
+                            <a:cxn ang="0">
+                              <a:pos x="T5" y="T7"/>
+                            </a:cxn>
+                            <a:cxn ang="0">
+                              <a:pos x="T9" y="T11"/>
+                            </a:cxn>
+                            <a:cxn ang="0">
+                              <a:pos x="T13" y="T15"/>
+                            </a:cxn>
+                            <a:cxn ang="0">
+                              <a:pos x="T17" y="T19"/>
+                            </a:cxn>
+                            <a:cxn ang="0">
+                              <a:pos x="T21" y="T23"/>
+                            </a:cxn>
+                            <a:cxn ang="0">
+                              <a:pos x="T25" y="T27"/>
+                            </a:cxn>
+                            <a:cxn ang="0">
+                              <a:pos x="T29" y="T31"/>
+                            </a:cxn>
+                            <a:cxn ang="0">
+                              <a:pos x="T33" y="T35"/>
+                            </a:cxn>
+                            <a:cxn ang="0">
+                              <a:pos x="T37" y="T39"/>
+                            </a:cxn>
+                            <a:cxn ang="0">
+                              <a:pos x="T41" y="T43"/>
+                            </a:cxn>
+                            <a:cxn ang="0">
+                              <a:pos x="T45" y="T47"/>
+                            </a:cxn>
+                            <a:cxn ang="0">
+                              <a:pos x="T49" y="T51"/>
+                            </a:cxn>
+                            <a:cxn ang="0">
+                              <a:pos x="T53" y="T55"/>
+                            </a:cxn>
+                            <a:cxn ang="0">
+                              <a:pos x="T57" y="T59"/>
+                            </a:cxn>
+                            <a:cxn ang="0">
+                              <a:pos x="T61" y="T63"/>
+                            </a:cxn>
+                            <a:cxn ang="0">
+                              <a:pos x="T65" y="T67"/>
+                            </a:cxn>
+                            <a:cxn ang="0">
+                              <a:pos x="T69" y="T71"/>
+                            </a:cxn>
+                            <a:cxn ang="0">
+                              <a:pos x="T73" y="T75"/>
+                            </a:cxn>
+                            <a:cxn ang="0">
+                              <a:pos x="T77" y="T79"/>
+                            </a:cxn>
+                            <a:cxn ang="0">
+                              <a:pos x="T81" y="T83"/>
+                            </a:cxn>
+                            <a:cxn ang="0">
+                              <a:pos x="T85" y="T87"/>
+                            </a:cxn>
+                            <a:cxn ang="0">
+                              <a:pos x="T89" y="T91"/>
+                            </a:cxn>
+                            <a:cxn ang="0">
+                              <a:pos x="T93" y="T95"/>
+                            </a:cxn>
+                            <a:cxn ang="0">
+                              <a:pos x="T97" y="T99"/>
+                            </a:cxn>
+                            <a:cxn ang="0">
+                              <a:pos x="T101" y="T103"/>
+                            </a:cxn>
+                            <a:cxn ang="0">
+                              <a:pos x="T105" y="T107"/>
+                            </a:cxn>
+                            <a:cxn ang="0">
+                              <a:pos x="T109" y="T111"/>
+                            </a:cxn>
+                          </a:cxnLst>
+                          <a:rect l="0" t="0" r="r" b="b"/>
+                          <a:pathLst>
+                            <a:path w="10570" h="15411">
+                              <a:moveTo>
+                                <a:pt x="9" y="15401"/>
+                              </a:moveTo>
+                              <a:lnTo>
+                                <a:pt x="0" y="15401"/>
+                              </a:lnTo>
+                              <a:lnTo>
+                                <a:pt x="0" y="15411"/>
+                              </a:lnTo>
+                              <a:lnTo>
+                                <a:pt x="9" y="15411"/>
+                              </a:lnTo>
+                              <a:lnTo>
+                                <a:pt x="9" y="15401"/>
+                              </a:lnTo>
+                              <a:close/>
+                              <a:moveTo>
+                                <a:pt x="9" y="0"/>
+                              </a:moveTo>
+                              <a:lnTo>
+                                <a:pt x="0" y="0"/>
+                              </a:lnTo>
+                              <a:lnTo>
+                                <a:pt x="0" y="10"/>
+                              </a:lnTo>
+                              <a:lnTo>
+                                <a:pt x="0" y="15401"/>
+                              </a:lnTo>
+                              <a:lnTo>
+                                <a:pt x="9" y="15401"/>
+                              </a:lnTo>
+                              <a:lnTo>
+                                <a:pt x="9" y="10"/>
+                              </a:lnTo>
+                              <a:lnTo>
+                                <a:pt x="9" y="0"/>
+                              </a:lnTo>
+                              <a:close/>
+                              <a:moveTo>
+                                <a:pt x="10569" y="15401"/>
+                              </a:moveTo>
+                              <a:lnTo>
+                                <a:pt x="10559" y="15401"/>
+                              </a:lnTo>
+                              <a:lnTo>
+                                <a:pt x="9" y="15401"/>
+                              </a:lnTo>
+                              <a:lnTo>
+                                <a:pt x="9" y="15411"/>
+                              </a:lnTo>
+                              <a:lnTo>
+                                <a:pt x="10559" y="15411"/>
+                              </a:lnTo>
+                              <a:lnTo>
+                                <a:pt x="10569" y="15411"/>
+                              </a:lnTo>
+                              <a:lnTo>
+                                <a:pt x="10569" y="15401"/>
+                              </a:lnTo>
+                              <a:close/>
+                              <a:moveTo>
+                                <a:pt x="10569" y="0"/>
+                              </a:moveTo>
+                              <a:lnTo>
+                                <a:pt x="10559" y="0"/>
+                              </a:lnTo>
+                              <a:lnTo>
+                                <a:pt x="9" y="0"/>
+                              </a:lnTo>
+                              <a:lnTo>
+                                <a:pt x="9" y="10"/>
+                              </a:lnTo>
+                              <a:lnTo>
+                                <a:pt x="10559" y="10"/>
+                              </a:lnTo>
+                              <a:lnTo>
+                                <a:pt x="10559" y="15401"/>
+                              </a:lnTo>
+                              <a:lnTo>
+                                <a:pt x="10569" y="15401"/>
+                              </a:lnTo>
+                              <a:lnTo>
+                                <a:pt x="10569" y="10"/>
+                              </a:lnTo>
+                              <a:lnTo>
+                                <a:pt x="10569" y="0"/>
+                              </a:lnTo>
+                              <a:close/>
+                            </a:path>
+                          </a:pathLst>
+                        </a:custGeom>
+                        <a:solidFill>
+                          <a:srgbClr val="000009"/>
+                        </a:solidFill>
+                        <a:ln>
+                          <a:noFill/>
+                        </a:ln>
+                        <a:extLst>
+                          <a:ext uri="{91240B29-F687-4F45-9708-019B960494DF}">
+                            <a14:hiddenLine xmlns:a14="http://schemas.microsoft.com/office/drawing/2010/main" w="9525">
+                              <a:solidFill>
+                                <a:srgbClr val="000000"/>
+                              </a:solidFill>
+                              <a:round/>
+                              <a:headEnd/>
+                              <a:tailEnd/>
+                            </a14:hiddenLine>
+                          </a:ext>
+                        </a:extLst>
+                      </wps:spPr>
+                      <wps:bodyPr rot="0" vert="horz" wrap="square" lIns="91440" tIns="45720" rIns="91440" bIns="45720" anchor="t" anchorCtr="0" upright="1">
+                        <a:noAutofit/>
+                      </wps:bodyPr>
+                    </wps:wsp>
+                  </a:graphicData>
+                </a:graphic>
+                <wp14:sizeRelH relativeFrom="page">
+                  <wp14:pctWidth>0</wp14:pctWidth>
+                </wp14:sizeRelH>
+                <wp14:sizeRelV relativeFrom="page">
+                  <wp14:pctHeight>0</wp14:pctHeight>
+                </wp14:sizeRelV>
+              </wp:anchor>
+            </w:drawing>
+          </mc:Choice>
+          <mc:Fallback>
+            <w:pict>
+              <v:shape w14:anchorId="28F554AA" id="AutoShape 16" o:spid="_x0000_s1026" style="position:absolute;margin-left:0;margin-top:-4pt;width:528.5pt;height:770.55pt;z-index:-15694848;visibility:visible;mso-wrap-style:square;mso-width-percent:0;mso-height-percent:0;mso-wrap-distance-left:9pt;mso-wrap-distance-top:0;mso-wrap-distance-right:9pt;mso-wrap-distance-bottom:0;mso-position-horizontal:absolute;mso-position-horizontal-relative:margin;mso-position-vertical:absolute;mso-position-vertical-relative:margin;mso-width-percent:0;mso-height-percent:0;mso-width-relative:page;mso-height-relative:page;v-text-anchor:top" coordsize="10570,15411" o:gfxdata="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" path="m9,15401r-9,l,15411r9,l9,15401xm9,l,,,10,,15401r9,l9,10,9,xm10569,15401r-10,l9,15401r,10l10559,15411r10,l10569,15401xm10569,r-10,l9,r,10l10559,10r,15391l10569,15401r,-15391l10569,xe" fillcolor="#000009" stroked="f">
+                <v:path arrowok="t" o:connecttype="custom" o:connectlocs="5715,10218420;0,10218420;0,10224770;5715,10224770;5715,10218420;5715,438785;0,438785;0,445135;0,10218420;5715,10218420;5715,445135;5715,438785;6711315,10218420;6704965,10218420;5715,10218420;5715,10224770;6704965,10224770;6711315,10224770;6711315,10218420;6711315,438785;6704965,438785;5715,438785;5715,445135;6704965,445135;6704965,10218420;6711315,10218420;6711315,445135;6711315,438785" o:connectangles="0,0,0,0,0,0,0,0,0,0,0,0,0,0,0,0,0,0,0,0,0,0,0,0,0,0,0,0"/>
+                <w10:wrap anchorx="margin" anchory="margin"/>
+              </v:shape>
+            </w:pict>
+          </mc:Fallback>
+        </mc:AlternateContent>
+      </w:r>
     </w:p>
     <w:p>
       <w:pPr>
@@ -12111,7 +13102,6 @@
         <w:rPr>
           <w:noProof/>
         </w:rPr>
-        <w:lastRenderedPageBreak/>
         <w:drawing>
           <wp:inline distT="0" distB="0" distL="0" distR="0" wp14:anchorId="520C2EC7" wp14:editId="7C1AAA2A">
             <wp:extent cx="6648450" cy="6612890"/>
@@ -12148,6 +13138,380 @@
           </wp:inline>
         </w:drawing>
       </w:r>
+      <w:r>
+        <w:rPr>
+          <w:noProof/>
+        </w:rPr>
+        <mc:AlternateContent>
+          <mc:Choice Requires="wps">
+            <w:drawing>
+              <wp:anchor distT="0" distB="0" distL="114300" distR="114300" simplePos="0" relativeHeight="487623680" behindDoc="1" locked="0" layoutInCell="1" allowOverlap="1" wp14:anchorId="0AFBCB25" wp14:editId="78AD04E2">
+                <wp:simplePos x="0" y="0"/>
+                <wp:positionH relativeFrom="margin">
+                  <wp:posOffset>0</wp:posOffset>
+                </wp:positionH>
+                <wp:positionV relativeFrom="margin">
+                  <wp:posOffset>-50800</wp:posOffset>
+                </wp:positionV>
+                <wp:extent cx="6711950" cy="9785985"/>
+                <wp:effectExtent l="0" t="0" r="0" b="5715"/>
+                <wp:wrapNone/>
+                <wp:docPr id="2057334473" name="AutoShape 16"/>
+                <wp:cNvGraphicFramePr>
+                  <a:graphicFrameLocks xmlns:a="http://schemas.openxmlformats.org/drawingml/2006/main"/>
+                </wp:cNvGraphicFramePr>
+                <a:graphic xmlns:a="http://schemas.openxmlformats.org/drawingml/2006/main">
+                  <a:graphicData uri="http://schemas.microsoft.com/office/word/2010/wordprocessingShape">
+                    <wps:wsp>
+                      <wps:cNvSpPr>
+                        <a:spLocks/>
+                      </wps:cNvSpPr>
+                      <wps:spPr bwMode="auto">
+                        <a:xfrm>
+                          <a:off x="0" y="0"/>
+                          <a:ext cx="6711950" cy="9785985"/>
+                        </a:xfrm>
+                        <a:custGeom>
+                          <a:avLst/>
+                          <a:gdLst>
+                            <a:gd name="T0" fmla="+- 0 679 670"/>
+                            <a:gd name="T1" fmla="*/ T0 w 10570"/>
+                            <a:gd name="T2" fmla="+- 0 16092 691"/>
+                            <a:gd name="T3" fmla="*/ 16092 h 15411"/>
+                            <a:gd name="T4" fmla="+- 0 670 670"/>
+                            <a:gd name="T5" fmla="*/ T4 w 10570"/>
+                            <a:gd name="T6" fmla="+- 0 16092 691"/>
+                            <a:gd name="T7" fmla="*/ 16092 h 15411"/>
+                            <a:gd name="T8" fmla="+- 0 670 670"/>
+                            <a:gd name="T9" fmla="*/ T8 w 10570"/>
+                            <a:gd name="T10" fmla="+- 0 16102 691"/>
+                            <a:gd name="T11" fmla="*/ 16102 h 15411"/>
+                            <a:gd name="T12" fmla="+- 0 679 670"/>
+                            <a:gd name="T13" fmla="*/ T12 w 10570"/>
+                            <a:gd name="T14" fmla="+- 0 16102 691"/>
+                            <a:gd name="T15" fmla="*/ 16102 h 15411"/>
+                            <a:gd name="T16" fmla="+- 0 679 670"/>
+                            <a:gd name="T17" fmla="*/ T16 w 10570"/>
+                            <a:gd name="T18" fmla="+- 0 16092 691"/>
+                            <a:gd name="T19" fmla="*/ 16092 h 15411"/>
+                            <a:gd name="T20" fmla="+- 0 679 670"/>
+                            <a:gd name="T21" fmla="*/ T20 w 10570"/>
+                            <a:gd name="T22" fmla="+- 0 691 691"/>
+                            <a:gd name="T23" fmla="*/ 691 h 15411"/>
+                            <a:gd name="T24" fmla="+- 0 670 670"/>
+                            <a:gd name="T25" fmla="*/ T24 w 10570"/>
+                            <a:gd name="T26" fmla="+- 0 691 691"/>
+                            <a:gd name="T27" fmla="*/ 691 h 15411"/>
+                            <a:gd name="T28" fmla="+- 0 670 670"/>
+                            <a:gd name="T29" fmla="*/ T28 w 10570"/>
+                            <a:gd name="T30" fmla="+- 0 701 691"/>
+                            <a:gd name="T31" fmla="*/ 701 h 15411"/>
+                            <a:gd name="T32" fmla="+- 0 670 670"/>
+                            <a:gd name="T33" fmla="*/ T32 w 10570"/>
+                            <a:gd name="T34" fmla="+- 0 16092 691"/>
+                            <a:gd name="T35" fmla="*/ 16092 h 15411"/>
+                            <a:gd name="T36" fmla="+- 0 679 670"/>
+                            <a:gd name="T37" fmla="*/ T36 w 10570"/>
+                            <a:gd name="T38" fmla="+- 0 16092 691"/>
+                            <a:gd name="T39" fmla="*/ 16092 h 15411"/>
+                            <a:gd name="T40" fmla="+- 0 679 670"/>
+                            <a:gd name="T41" fmla="*/ T40 w 10570"/>
+                            <a:gd name="T42" fmla="+- 0 701 691"/>
+                            <a:gd name="T43" fmla="*/ 701 h 15411"/>
+                            <a:gd name="T44" fmla="+- 0 679 670"/>
+                            <a:gd name="T45" fmla="*/ T44 w 10570"/>
+                            <a:gd name="T46" fmla="+- 0 691 691"/>
+                            <a:gd name="T47" fmla="*/ 691 h 15411"/>
+                            <a:gd name="T48" fmla="+- 0 11239 670"/>
+                            <a:gd name="T49" fmla="*/ T48 w 10570"/>
+                            <a:gd name="T50" fmla="+- 0 16092 691"/>
+                            <a:gd name="T51" fmla="*/ 16092 h 15411"/>
+                            <a:gd name="T52" fmla="+- 0 11229 670"/>
+                            <a:gd name="T53" fmla="*/ T52 w 10570"/>
+                            <a:gd name="T54" fmla="+- 0 16092 691"/>
+                            <a:gd name="T55" fmla="*/ 16092 h 15411"/>
+                            <a:gd name="T56" fmla="+- 0 679 670"/>
+                            <a:gd name="T57" fmla="*/ T56 w 10570"/>
+                            <a:gd name="T58" fmla="+- 0 16092 691"/>
+                            <a:gd name="T59" fmla="*/ 16092 h 15411"/>
+                            <a:gd name="T60" fmla="+- 0 679 670"/>
+                            <a:gd name="T61" fmla="*/ T60 w 10570"/>
+                            <a:gd name="T62" fmla="+- 0 16102 691"/>
+                            <a:gd name="T63" fmla="*/ 16102 h 15411"/>
+                            <a:gd name="T64" fmla="+- 0 11229 670"/>
+                            <a:gd name="T65" fmla="*/ T64 w 10570"/>
+                            <a:gd name="T66" fmla="+- 0 16102 691"/>
+                            <a:gd name="T67" fmla="*/ 16102 h 15411"/>
+                            <a:gd name="T68" fmla="+- 0 11239 670"/>
+                            <a:gd name="T69" fmla="*/ T68 w 10570"/>
+                            <a:gd name="T70" fmla="+- 0 16102 691"/>
+                            <a:gd name="T71" fmla="*/ 16102 h 15411"/>
+                            <a:gd name="T72" fmla="+- 0 11239 670"/>
+                            <a:gd name="T73" fmla="*/ T72 w 10570"/>
+                            <a:gd name="T74" fmla="+- 0 16092 691"/>
+                            <a:gd name="T75" fmla="*/ 16092 h 15411"/>
+                            <a:gd name="T76" fmla="+- 0 11239 670"/>
+                            <a:gd name="T77" fmla="*/ T76 w 10570"/>
+                            <a:gd name="T78" fmla="+- 0 691 691"/>
+                            <a:gd name="T79" fmla="*/ 691 h 15411"/>
+                            <a:gd name="T80" fmla="+- 0 11229 670"/>
+                            <a:gd name="T81" fmla="*/ T80 w 10570"/>
+                            <a:gd name="T82" fmla="+- 0 691 691"/>
+                            <a:gd name="T83" fmla="*/ 691 h 15411"/>
+                            <a:gd name="T84" fmla="+- 0 679 670"/>
+                            <a:gd name="T85" fmla="*/ T84 w 10570"/>
+                            <a:gd name="T86" fmla="+- 0 691 691"/>
+                            <a:gd name="T87" fmla="*/ 691 h 15411"/>
+                            <a:gd name="T88" fmla="+- 0 679 670"/>
+                            <a:gd name="T89" fmla="*/ T88 w 10570"/>
+                            <a:gd name="T90" fmla="+- 0 701 691"/>
+                            <a:gd name="T91" fmla="*/ 701 h 15411"/>
+                            <a:gd name="T92" fmla="+- 0 11229 670"/>
+                            <a:gd name="T93" fmla="*/ T92 w 10570"/>
+                            <a:gd name="T94" fmla="+- 0 701 691"/>
+                            <a:gd name="T95" fmla="*/ 701 h 15411"/>
+                            <a:gd name="T96" fmla="+- 0 11229 670"/>
+                            <a:gd name="T97" fmla="*/ T96 w 10570"/>
+                            <a:gd name="T98" fmla="+- 0 16092 691"/>
+                            <a:gd name="T99" fmla="*/ 16092 h 15411"/>
+                            <a:gd name="T100" fmla="+- 0 11239 670"/>
+                            <a:gd name="T101" fmla="*/ T100 w 10570"/>
+                            <a:gd name="T102" fmla="+- 0 16092 691"/>
+                            <a:gd name="T103" fmla="*/ 16092 h 15411"/>
+                            <a:gd name="T104" fmla="+- 0 11239 670"/>
+                            <a:gd name="T105" fmla="*/ T104 w 10570"/>
+                            <a:gd name="T106" fmla="+- 0 701 691"/>
+                            <a:gd name="T107" fmla="*/ 701 h 15411"/>
+                            <a:gd name="T108" fmla="+- 0 11239 670"/>
+                            <a:gd name="T109" fmla="*/ T108 w 10570"/>
+                            <a:gd name="T110" fmla="+- 0 691 691"/>
+                            <a:gd name="T111" fmla="*/ 691 h 15411"/>
+                          </a:gdLst>
+                          <a:ahLst/>
+                          <a:cxnLst>
+                            <a:cxn ang="0">
+                              <a:pos x="T1" y="T3"/>
+                            </a:cxn>
+                            <a:cxn ang="0">
+                              <a:pos x="T5" y="T7"/>
+                            </a:cxn>
+                            <a:cxn ang="0">
+                              <a:pos x="T9" y="T11"/>
+                            </a:cxn>
+                            <a:cxn ang="0">
+                              <a:pos x="T13" y="T15"/>
+                            </a:cxn>
+                            <a:cxn ang="0">
+                              <a:pos x="T17" y="T19"/>
+                            </a:cxn>
+                            <a:cxn ang="0">
+                              <a:pos x="T21" y="T23"/>
+                            </a:cxn>
+                            <a:cxn ang="0">
+                              <a:pos x="T25" y="T27"/>
+                            </a:cxn>
+                            <a:cxn ang="0">
+                              <a:pos x="T29" y="T31"/>
+                            </a:cxn>
+                            <a:cxn ang="0">
+                              <a:pos x="T33" y="T35"/>
+                            </a:cxn>
+                            <a:cxn ang="0">
+                              <a:pos x="T37" y="T39"/>
+                            </a:cxn>
+                            <a:cxn ang="0">
+                              <a:pos x="T41" y="T43"/>
+                            </a:cxn>
+                            <a:cxn ang="0">
+                              <a:pos x="T45" y="T47"/>
+                            </a:cxn>
+                            <a:cxn ang="0">
+                              <a:pos x="T49" y="T51"/>
+                            </a:cxn>
+                            <a:cxn ang="0">
+                              <a:pos x="T53" y="T55"/>
+                            </a:cxn>
+                            <a:cxn ang="0">
+                              <a:pos x="T57" y="T59"/>
+                            </a:cxn>
+                            <a:cxn ang="0">
+                              <a:pos x="T61" y="T63"/>
+                            </a:cxn>
+                            <a:cxn ang="0">
+                              <a:pos x="T65" y="T67"/>
+                            </a:cxn>
+                            <a:cxn ang="0">
+                              <a:pos x="T69" y="T71"/>
+                            </a:cxn>
+                            <a:cxn ang="0">
+                              <a:pos x="T73" y="T75"/>
+                            </a:cxn>
+                            <a:cxn ang="0">
+                              <a:pos x="T77" y="T79"/>
+                            </a:cxn>
+                            <a:cxn ang="0">
+                              <a:pos x="T81" y="T83"/>
+                            </a:cxn>
+                            <a:cxn ang="0">
+                              <a:pos x="T85" y="T87"/>
+                            </a:cxn>
+                            <a:cxn ang="0">
+                              <a:pos x="T89" y="T91"/>
+                            </a:cxn>
+                            <a:cxn ang="0">
+                              <a:pos x="T93" y="T95"/>
+                            </a:cxn>
+                            <a:cxn ang="0">
+                              <a:pos x="T97" y="T99"/>
+                            </a:cxn>
+                            <a:cxn ang="0">
+                              <a:pos x="T101" y="T103"/>
+                            </a:cxn>
+                            <a:cxn ang="0">
+                              <a:pos x="T105" y="T107"/>
+                            </a:cxn>
+                            <a:cxn ang="0">
+                              <a:pos x="T109" y="T111"/>
+                            </a:cxn>
+                          </a:cxnLst>
+                          <a:rect l="0" t="0" r="r" b="b"/>
+                          <a:pathLst>
+                            <a:path w="10570" h="15411">
+                              <a:moveTo>
+                                <a:pt x="9" y="15401"/>
+                              </a:moveTo>
+                              <a:lnTo>
+                                <a:pt x="0" y="15401"/>
+                              </a:lnTo>
+                              <a:lnTo>
+                                <a:pt x="0" y="15411"/>
+                              </a:lnTo>
+                              <a:lnTo>
+                                <a:pt x="9" y="15411"/>
+                              </a:lnTo>
+                              <a:lnTo>
+                                <a:pt x="9" y="15401"/>
+                              </a:lnTo>
+                              <a:close/>
+                              <a:moveTo>
+                                <a:pt x="9" y="0"/>
+                              </a:moveTo>
+                              <a:lnTo>
+                                <a:pt x="0" y="0"/>
+                              </a:lnTo>
+                              <a:lnTo>
+                                <a:pt x="0" y="10"/>
+                              </a:lnTo>
+                              <a:lnTo>
+                                <a:pt x="0" y="15401"/>
+                              </a:lnTo>
+                              <a:lnTo>
+                                <a:pt x="9" y="15401"/>
+                              </a:lnTo>
+                              <a:lnTo>
+                                <a:pt x="9" y="10"/>
+                              </a:lnTo>
+                              <a:lnTo>
+                                <a:pt x="9" y="0"/>
+                              </a:lnTo>
+                              <a:close/>
+                              <a:moveTo>
+                                <a:pt x="10569" y="15401"/>
+                              </a:moveTo>
+                              <a:lnTo>
+                                <a:pt x="10559" y="15401"/>
+                              </a:lnTo>
+                              <a:lnTo>
+                                <a:pt x="9" y="15401"/>
+                              </a:lnTo>
+                              <a:lnTo>
+                                <a:pt x="9" y="15411"/>
+                              </a:lnTo>
+                              <a:lnTo>
+                                <a:pt x="10559" y="15411"/>
+                              </a:lnTo>
+                              <a:lnTo>
+                                <a:pt x="10569" y="15411"/>
+                              </a:lnTo>
+                              <a:lnTo>
+                                <a:pt x="10569" y="15401"/>
+                              </a:lnTo>
+                              <a:close/>
+                              <a:moveTo>
+                                <a:pt x="10569" y="0"/>
+                              </a:moveTo>
+                              <a:lnTo>
+                                <a:pt x="10559" y="0"/>
+                              </a:lnTo>
+                              <a:lnTo>
+                                <a:pt x="9" y="0"/>
+                              </a:lnTo>
+                              <a:lnTo>
+                                <a:pt x="9" y="10"/>
+                              </a:lnTo>
+                              <a:lnTo>
+                                <a:pt x="10559" y="10"/>
+                              </a:lnTo>
+                              <a:lnTo>
+                                <a:pt x="10559" y="15401"/>
+                              </a:lnTo>
+                              <a:lnTo>
+                                <a:pt x="10569" y="15401"/>
+                              </a:lnTo>
+                              <a:lnTo>
+                                <a:pt x="10569" y="10"/>
+                              </a:lnTo>
+                              <a:lnTo>
+                                <a:pt x="10569" y="0"/>
+                              </a:lnTo>
+                              <a:close/>
+                            </a:path>
+                          </a:pathLst>
+                        </a:custGeom>
+                        <a:solidFill>
+                          <a:srgbClr val="000009"/>
+                        </a:solidFill>
+                        <a:ln>
+                          <a:noFill/>
+                        </a:ln>
+                        <a:extLst>
+                          <a:ext uri="{91240B29-F687-4F45-9708-019B960494DF}">
+                            <a14:hiddenLine xmlns:a14="http://schemas.microsoft.com/office/drawing/2010/main" w="9525">
+                              <a:solidFill>
+                                <a:srgbClr val="000000"/>
+                              </a:solidFill>
+                              <a:round/>
+                              <a:headEnd/>
+                              <a:tailEnd/>
+                            </a14:hiddenLine>
+                          </a:ext>
+                        </a:extLst>
+                      </wps:spPr>
+                      <wps:bodyPr rot="0" vert="horz" wrap="square" lIns="91440" tIns="45720" rIns="91440" bIns="45720" anchor="t" anchorCtr="0" upright="1">
+                        <a:noAutofit/>
+                      </wps:bodyPr>
+                    </wps:wsp>
+                  </a:graphicData>
+                </a:graphic>
+                <wp14:sizeRelH relativeFrom="page">
+                  <wp14:pctWidth>0</wp14:pctWidth>
+                </wp14:sizeRelH>
+                <wp14:sizeRelV relativeFrom="page">
+                  <wp14:pctHeight>0</wp14:pctHeight>
+                </wp14:sizeRelV>
+              </wp:anchor>
+            </w:drawing>
+          </mc:Choice>
+          <mc:Fallback>
+            <w:pict>
+              <v:shape w14:anchorId="2DD1F57B" id="AutoShape 16" o:spid="_x0000_s1026" style="position:absolute;margin-left:0;margin-top:-4pt;width:528.5pt;height:770.55pt;z-index:-15692800;visibility:visible;mso-wrap-style:square;mso-width-percent:0;mso-height-percent:0;mso-wrap-distance-left:9pt;mso-wrap-distance-top:0;mso-wrap-distance-right:9pt;mso-wrap-distance-bottom:0;mso-position-horizontal:absolute;mso-position-horizontal-relative:margin;mso-position-vertical:absolute;mso-position-vertical-relative:margin;mso-width-percent:0;mso-height-percent:0;mso-width-relative:page;mso-height-relative:page;v-text-anchor:top" coordsize="10570,15411" o:gfxdata="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" path="m9,15401r-9,l,15411r9,l9,15401xm9,l,,,10,,15401r9,l9,10,9,xm10569,15401r-10,l9,15401r,10l10559,15411r10,l10569,15401xm10569,r-10,l9,r,10l10559,10r,15391l10569,15401r,-15391l10569,xe" fillcolor="#000009" stroked="f">
+                <v:path arrowok="t" o:connecttype="custom" o:connectlocs="5715,10218420;0,10218420;0,10224770;5715,10224770;5715,10218420;5715,438785;0,438785;0,445135;0,10218420;5715,10218420;5715,445135;5715,438785;6711315,10218420;6704965,10218420;5715,10218420;5715,10224770;6704965,10224770;6711315,10224770;6711315,10218420;6711315,438785;6704965,438785;5715,438785;5715,445135;6704965,445135;6704965,10218420;6711315,10218420;6711315,445135;6711315,438785" o:connectangles="0,0,0,0,0,0,0,0,0,0,0,0,0,0,0,0,0,0,0,0,0,0,0,0,0,0,0,0"/>
+                <w10:wrap anchorx="margin" anchory="margin"/>
+              </v:shape>
+            </w:pict>
+          </mc:Fallback>
+        </mc:AlternateContent>
+      </w:r>
     </w:p>
     <w:p>
       <w:pPr>
@@ -12165,7 +13529,7 @@
         </w:rPr>
         <w:sectPr>
           <w:pgSz w:w="11910" w:h="16840"/>
-          <w:pgMar w:top="720" w:right="720" w:bottom="720" w:left="720" w:header="0" w:footer="980" w:gutter="0"/>
+          <w:pgMar w:top="720" w:right="1134" w:bottom="720" w:left="720" w:header="0" w:footer="980" w:gutter="0"/>
           <w:cols w:space="720"/>
           <w:docGrid w:linePitch="299"/>
         </w:sectPr>
@@ -12183,7 +13547,6 @@
         <w:rPr>
           <w:noProof/>
         </w:rPr>
-        <w:lastRenderedPageBreak/>
         <mc:AlternateContent>
           <mc:Choice Requires="wps">
             <w:drawing>
@@ -12615,6 +13978,7 @@
         <w:rPr>
           <w:b/>
           <w:bCs/>
+          <w:noProof/>
           <w:sz w:val="28"/>
           <w:szCs w:val="56"/>
         </w:rPr>
@@ -13111,6 +14475,9 @@
         <w:tab/>
       </w:r>
       <w:r>
+        <w:rPr>
+          <w:noProof/>
+        </w:rPr>
         <w:drawing>
           <wp:inline distT="0" distB="0" distL="0" distR="0" wp14:anchorId="17C56948" wp14:editId="3896E6F5">
             <wp:extent cx="6788150" cy="3347720"/>
@@ -13150,6 +14517,9 @@
     </w:p>
     <w:p>
       <w:r>
+        <w:rPr>
+          <w:noProof/>
+        </w:rPr>
         <w:drawing>
           <wp:anchor distT="0" distB="0" distL="114300" distR="114300" simplePos="0" relativeHeight="487614464" behindDoc="1" locked="0" layoutInCell="1" allowOverlap="1" wp14:anchorId="2A0C795B" wp14:editId="2D84A558">
             <wp:simplePos x="0" y="0"/>
@@ -13220,24 +14590,26 @@
     </w:p>
     <w:p>
       <w:r>
-        <w:lastRenderedPageBreak/>
+        <w:rPr>
+          <w:noProof/>
+        </w:rPr>
         <w:drawing>
-          <wp:anchor distT="0" distB="0" distL="114300" distR="114300" simplePos="0" relativeHeight="487617536" behindDoc="1" locked="0" layoutInCell="1" allowOverlap="1" wp14:anchorId="0F3B4467" wp14:editId="334C6494">
+          <wp:anchor distT="0" distB="0" distL="114300" distR="114300" simplePos="0" relativeHeight="487617536" behindDoc="1" locked="0" layoutInCell="1" allowOverlap="1" wp14:anchorId="0F3B4467" wp14:editId="5BBFF6D5">
             <wp:simplePos x="0" y="0"/>
             <wp:positionH relativeFrom="column">
-              <wp:posOffset>431800</wp:posOffset>
+              <wp:posOffset>429895</wp:posOffset>
             </wp:positionH>
             <wp:positionV relativeFrom="paragraph">
-              <wp:posOffset>12700</wp:posOffset>
+              <wp:posOffset>11430</wp:posOffset>
             </wp:positionV>
-            <wp:extent cx="6153150" cy="4483100"/>
-            <wp:effectExtent l="0" t="0" r="0" b="0"/>
+            <wp:extent cx="5597525" cy="4483100"/>
+            <wp:effectExtent l="0" t="0" r="3175" b="0"/>
             <wp:wrapTight wrapText="bothSides">
               <wp:wrapPolygon edited="0">
                 <wp:start x="0" y="0"/>
                 <wp:lineTo x="0" y="21478"/>
-                <wp:lineTo x="21533" y="21478"/>
-                <wp:lineTo x="21533" y="0"/>
+                <wp:lineTo x="21539" y="21478"/>
+                <wp:lineTo x="21539" y="0"/>
                 <wp:lineTo x="0" y="0"/>
               </wp:wrapPolygon>
             </wp:wrapTight>
@@ -13267,7 +14639,7 @@
                   <pic:spPr>
                     <a:xfrm>
                       <a:off x="0" y="0"/>
-                      <a:ext cx="6153150" cy="4483100"/>
+                      <a:ext cx="5597525" cy="4483100"/>
                     </a:xfrm>
                     <a:prstGeom prst="rect">
                       <a:avLst/>
@@ -13276,6 +14648,9 @@
                 </pic:pic>
               </a:graphicData>
             </a:graphic>
+            <wp14:sizeRelH relativeFrom="margin">
+              <wp14:pctWidth>0</wp14:pctWidth>
+            </wp14:sizeRelH>
             <wp14:sizeRelV relativeFrom="margin">
               <wp14:pctHeight>0</wp14:pctHeight>
             </wp14:sizeRelV>
@@ -13692,6 +15067,9 @@
         <w:tab/>
       </w:r>
       <w:r>
+        <w:rPr>
+          <w:noProof/>
+        </w:rPr>
         <w:drawing>
           <wp:inline distT="0" distB="0" distL="0" distR="0" wp14:anchorId="72862657" wp14:editId="1F79D69C">
             <wp:extent cx="6030167" cy="3610479"/>
@@ -13750,7 +15128,6 @@
         <w:rPr>
           <w:noProof/>
         </w:rPr>
-        <w:lastRenderedPageBreak/>
         <mc:AlternateContent>
           <mc:Choice Requires="wps">
             <w:drawing>
@@ -14089,39 +15466,7 @@
                                 <w:color w:val="000009"/>
                                 <w:sz w:val="28"/>
                               </w:rPr>
-                              <w:t xml:space="preserve">   - The code employs </w:t>
-                            </w:r>
-                            <w:proofErr w:type="spellStart"/>
-                            <w:r>
-                              <w:rPr>
-                                <w:color w:val="000009"/>
-                                <w:sz w:val="28"/>
-                              </w:rPr>
-                              <w:t>scanf</w:t>
-                            </w:r>
-                            <w:proofErr w:type="spellEnd"/>
-                            <w:r>
-                              <w:rPr>
-                                <w:color w:val="000009"/>
-                                <w:sz w:val="28"/>
-                              </w:rPr>
-                              <w:t xml:space="preserve"> for input, which may lead to potential buffer overflow issues. Using functions like </w:t>
-                            </w:r>
-                            <w:proofErr w:type="spellStart"/>
-                            <w:r>
-                              <w:rPr>
-                                <w:color w:val="000009"/>
-                                <w:sz w:val="28"/>
-                              </w:rPr>
-                              <w:t>fgets</w:t>
-                            </w:r>
-                            <w:proofErr w:type="spellEnd"/>
-                            <w:r>
-                              <w:rPr>
-                                <w:color w:val="000009"/>
-                                <w:sz w:val="28"/>
-                              </w:rPr>
-                              <w:t xml:space="preserve"> for input along with proper buffer handling can enhance the robustness of the program.</w:t>
+                              <w:t xml:space="preserve">   - The code employs scanf for input, which may lead to potential buffer overflow issues. Using functions like fgets for input along with proper buffer handling can enhance the robustness of the program.</w:t>
                             </w:r>
                           </w:p>
                           <w:p>
@@ -14542,39 +15887,7 @@
                           <w:color w:val="000009"/>
                           <w:sz w:val="28"/>
                         </w:rPr>
-                        <w:t xml:space="preserve">   - The code employs </w:t>
-                      </w:r>
-                      <w:proofErr w:type="spellStart"/>
-                      <w:r>
-                        <w:rPr>
-                          <w:color w:val="000009"/>
-                          <w:sz w:val="28"/>
-                        </w:rPr>
-                        <w:t>scanf</w:t>
-                      </w:r>
-                      <w:proofErr w:type="spellEnd"/>
-                      <w:r>
-                        <w:rPr>
-                          <w:color w:val="000009"/>
-                          <w:sz w:val="28"/>
-                        </w:rPr>
-                        <w:t xml:space="preserve"> for input, which may lead to potential buffer overflow issues. Using functions like </w:t>
-                      </w:r>
-                      <w:proofErr w:type="spellStart"/>
-                      <w:r>
-                        <w:rPr>
-                          <w:color w:val="000009"/>
-                          <w:sz w:val="28"/>
-                        </w:rPr>
-                        <w:t>fgets</w:t>
-                      </w:r>
-                      <w:proofErr w:type="spellEnd"/>
-                      <w:r>
-                        <w:rPr>
-                          <w:color w:val="000009"/>
-                          <w:sz w:val="28"/>
-                        </w:rPr>
-                        <w:t xml:space="preserve"> for input along with proper buffer handling can enhance the robustness of the program.</w:t>
+                        <w:t xml:space="preserve">   - The code employs scanf for input, which may lead to potential buffer overflow issues. Using functions like fgets for input along with proper buffer handling can enhance the robustness of the program.</w:t>
                       </w:r>
                     </w:p>
                     <w:p>
@@ -14688,7 +16001,7 @@
     </w:p>
     <w:sectPr>
       <w:pgSz w:w="11910" w:h="16840"/>
-      <w:pgMar w:top="1580" w:right="600" w:bottom="1180" w:left="620" w:header="0" w:footer="980" w:gutter="0"/>
+      <w:pgMar w:top="1580" w:right="1134" w:bottom="1180" w:left="620" w:header="0" w:footer="980" w:gutter="0"/>
       <w:cols w:space="720"/>
     </w:sectPr>
   </w:body>
@@ -14696,7 +16009,7 @@
 </file>
 
 <file path=word/endnotes.xml><?xml version="1.0" encoding="utf-8"?>
-<w:endnotes xmlns:wpc="http://schemas.microsoft.com/office/word/2010/wordprocessingCanvas" xmlns:cx="http://schemas.microsoft.com/office/drawing/2014/chartex" xmlns:cx1="http://schemas.microsoft.com/office/drawing/2015/9/8/chartex" xmlns:cx2="http://schemas.microsoft.com/office/drawing/2015/10/21/chartex" xmlns:cx3="http://schemas.microsoft.com/office/drawing/2016/5/9/chartex" xmlns:cx4="http://schemas.microsoft.com/office/drawing/2016/5/10/chartex" xmlns:cx5="http://schemas.microsoft.com/office/drawing/2016/5/11/chartex" xmlns:cx6="http://schemas.microsoft.com/office/drawing/2016/5/12/chartex" xmlns:cx7="http://schemas.microsoft.com/office/drawing/2016/5/13/chartex" xmlns:cx8="http://schemas.microsoft.com/office/drawing/2016/5/14/chartex" xmlns:mc="http://schemas.openxmlformats.org/markup-compatibility/2006" xmlns:aink="http://schemas.microsoft.com/office/drawing/2016/ink" xmlns:am3d="http://schemas.microsoft.com/office/drawing/2017/model3d" xmlns:o="urn:schemas-microsoft-com:office:office" xmlns:oel="http://schemas.microsoft.com/office/2019/extlst" xmlns:r="http://schemas.openxmlformats.org/officeDocument/2006/relationships" xmlns:m="http://schemas.openxmlformats.org/officeDocument/2006/math" xmlns:v="urn:schemas-microsoft-com:vml" xmlns:wp14="http://schemas.microsoft.com/office/word/2010/wordprocessingDrawing" xmlns:wp="http://schemas.openxmlformats.org/drawingml/2006/wordprocessingDrawing" xmlns:w10="urn:schemas-microsoft-com:office:word" xmlns:w="http://schemas.openxmlformats.org/wordprocessingml/2006/main" xmlns:w14="http://schemas.microsoft.com/office/word/2010/wordml" xmlns:w15="http://schemas.microsoft.com/office/word/2012/wordml" xmlns:w16cex="http://schemas.microsoft.com/office/word/2018/wordml/cex" xmlns:w16cid="http://schemas.microsoft.com/office/word/2016/wordml/cid" xmlns:w16="http://schemas.microsoft.com/office/word/2018/wordml" xmlns:w16sdtdh="http://schemas.microsoft.com/office/word/2020/wordml/sdtdatahash" xmlns:w16se="http://schemas.microsoft.com/office/word/2015/wordml/symex" xmlns:wpg="http://schemas.microsoft.com/office/word/2010/wordprocessingGroup" xmlns:wpi="http://schemas.microsoft.com/office/word/2010/wordprocessingInk" xmlns:wne="http://schemas.microsoft.com/office/word/2006/wordml" xmlns:wps="http://schemas.microsoft.com/office/word/2010/wordprocessingShape" mc:Ignorable="w14 w15 w16se w16cid w16 w16cex w16sdtdh wp14">
+<w:endnotes xmlns:wpc="http://schemas.microsoft.com/office/word/2010/wordprocessingCanvas" xmlns:cx="http://schemas.microsoft.com/office/drawing/2014/chartex" xmlns:cx1="http://schemas.microsoft.com/office/drawing/2015/9/8/chartex" xmlns:cx2="http://schemas.microsoft.com/office/drawing/2015/10/21/chartex" xmlns:cx3="http://schemas.microsoft.com/office/drawing/2016/5/9/chartex" xmlns:cx4="http://schemas.microsoft.com/office/drawing/2016/5/10/chartex" xmlns:cx5="http://schemas.microsoft.com/office/drawing/2016/5/11/chartex" xmlns:cx6="http://schemas.microsoft.com/office/drawing/2016/5/12/chartex" xmlns:cx7="http://schemas.microsoft.com/office/drawing/2016/5/13/chartex" xmlns:cx8="http://schemas.microsoft.com/office/drawing/2016/5/14/chartex" xmlns:mc="http://schemas.openxmlformats.org/markup-compatibility/2006" xmlns:aink="http://schemas.microsoft.com/office/drawing/2016/ink" xmlns:am3d="http://schemas.microsoft.com/office/drawing/2017/model3d" xmlns:o="urn:schemas-microsoft-com:office:office" xmlns:oel="http://schemas.microsoft.com/office/2019/extlst" xmlns:r="http://schemas.openxmlformats.org/officeDocument/2006/relationships" xmlns:m="http://schemas.openxmlformats.org/officeDocument/2006/math" xmlns:v="urn:schemas-microsoft-com:vml" xmlns:wp14="http://schemas.microsoft.com/office/word/2010/wordprocessingDrawing" xmlns:wp="http://schemas.openxmlformats.org/drawingml/2006/wordprocessingDrawing" xmlns:w10="urn:schemas-microsoft-com:office:word" xmlns:w="http://schemas.openxmlformats.org/wordprocessingml/2006/main" xmlns:w14="http://schemas.microsoft.com/office/word/2010/wordml" xmlns:w15="http://schemas.microsoft.com/office/word/2012/wordml" xmlns:w16cex="http://schemas.microsoft.com/office/word/2018/wordml/cex" xmlns:w16cid="http://schemas.microsoft.com/office/word/2016/wordml/cid" xmlns:w16="http://schemas.microsoft.com/office/word/2018/wordml" xmlns:w16du="http://schemas.microsoft.com/office/word/2023/wordml/word16du" xmlns:w16sdtdh="http://schemas.microsoft.com/office/word/2020/wordml/sdtdatahash" xmlns:w16se="http://schemas.microsoft.com/office/word/2015/wordml/symex" xmlns:wpg="http://schemas.microsoft.com/office/word/2010/wordprocessingGroup" xmlns:wpi="http://schemas.microsoft.com/office/word/2010/wordprocessingInk" xmlns:wne="http://schemas.microsoft.com/office/word/2006/wordml" xmlns:wps="http://schemas.microsoft.com/office/word/2010/wordprocessingShape" mc:Ignorable="w14 w15 w16se w16cid w16 w16cex w16sdtdh w16du wp14">
   <w:endnote w:type="separator" w:id="-1">
     <w:p>
       <w:r>
@@ -14715,7 +16028,7 @@
 </file>
 
 <file path=word/footer1.xml><?xml version="1.0" encoding="utf-8"?>
-<w:ftr xmlns:wpc="http://schemas.microsoft.com/office/word/2010/wordprocessingCanvas" xmlns:cx="http://schemas.microsoft.com/office/drawing/2014/chartex" xmlns:cx1="http://schemas.microsoft.com/office/drawing/2015/9/8/chartex" xmlns:cx2="http://schemas.microsoft.com/office/drawing/2015/10/21/chartex" xmlns:cx3="http://schemas.microsoft.com/office/drawing/2016/5/9/chartex" xmlns:cx4="http://schemas.microsoft.com/office/drawing/2016/5/10/chartex" xmlns:cx5="http://schemas.microsoft.com/office/drawing/2016/5/11/chartex" xmlns:cx6="http://schemas.microsoft.com/office/drawing/2016/5/12/chartex" xmlns:cx7="http://schemas.microsoft.com/office/drawing/2016/5/13/chartex" xmlns:cx8="http://schemas.microsoft.com/office/drawing/2016/5/14/chartex" xmlns:mc="http://schemas.openxmlformats.org/markup-compatibility/2006" xmlns:aink="http://schemas.microsoft.com/office/drawing/2016/ink" xmlns:am3d="http://schemas.microsoft.com/office/drawing/2017/model3d" xmlns:o="urn:schemas-microsoft-com:office:office" xmlns:oel="http://schemas.microsoft.com/office/2019/extlst" xmlns:r="http://schemas.openxmlformats.org/officeDocument/2006/relationships" xmlns:m="http://schemas.openxmlformats.org/officeDocument/2006/math" xmlns:v="urn:schemas-microsoft-com:vml" xmlns:wp14="http://schemas.microsoft.com/office/word/2010/wordprocessingDrawing" xmlns:wp="http://schemas.openxmlformats.org/drawingml/2006/wordprocessingDrawing" xmlns:w10="urn:schemas-microsoft-com:office:word" xmlns:w="http://schemas.openxmlformats.org/wordprocessingml/2006/main" xmlns:w14="http://schemas.microsoft.com/office/word/2010/wordml" xmlns:w15="http://schemas.microsoft.com/office/word/2012/wordml" xmlns:w16cex="http://schemas.microsoft.com/office/word/2018/wordml/cex" xmlns:w16cid="http://schemas.microsoft.com/office/word/2016/wordml/cid" xmlns:w16="http://schemas.microsoft.com/office/word/2018/wordml" xmlns:w16sdtdh="http://schemas.microsoft.com/office/word/2020/wordml/sdtdatahash" xmlns:w16se="http://schemas.microsoft.com/office/word/2015/wordml/symex" xmlns:wpg="http://schemas.microsoft.com/office/word/2010/wordprocessingGroup" xmlns:wpi="http://schemas.microsoft.com/office/word/2010/wordprocessingInk" xmlns:wne="http://schemas.microsoft.com/office/word/2006/wordml" xmlns:wps="http://schemas.microsoft.com/office/word/2010/wordprocessingShape" mc:Ignorable="w14 w15 w16se w16cid w16 w16cex w16sdtdh wp14">
+<w:ftr xmlns:wpc="http://schemas.microsoft.com/office/word/2010/wordprocessingCanvas" xmlns:cx="http://schemas.microsoft.com/office/drawing/2014/chartex" xmlns:cx1="http://schemas.microsoft.com/office/drawing/2015/9/8/chartex" xmlns:cx2="http://schemas.microsoft.com/office/drawing/2015/10/21/chartex" xmlns:cx3="http://schemas.microsoft.com/office/drawing/2016/5/9/chartex" xmlns:cx4="http://schemas.microsoft.com/office/drawing/2016/5/10/chartex" xmlns:cx5="http://schemas.microsoft.com/office/drawing/2016/5/11/chartex" xmlns:cx6="http://schemas.microsoft.com/office/drawing/2016/5/12/chartex" xmlns:cx7="http://schemas.microsoft.com/office/drawing/2016/5/13/chartex" xmlns:cx8="http://schemas.microsoft.com/office/drawing/2016/5/14/chartex" xmlns:mc="http://schemas.openxmlformats.org/markup-compatibility/2006" xmlns:aink="http://schemas.microsoft.com/office/drawing/2016/ink" xmlns:am3d="http://schemas.microsoft.com/office/drawing/2017/model3d" xmlns:o="urn:schemas-microsoft-com:office:office" xmlns:oel="http://schemas.microsoft.com/office/2019/extlst" xmlns:r="http://schemas.openxmlformats.org/officeDocument/2006/relationships" xmlns:m="http://schemas.openxmlformats.org/officeDocument/2006/math" xmlns:v="urn:schemas-microsoft-com:vml" xmlns:wp14="http://schemas.microsoft.com/office/word/2010/wordprocessingDrawing" xmlns:wp="http://schemas.openxmlformats.org/drawingml/2006/wordprocessingDrawing" xmlns:w10="urn:schemas-microsoft-com:office:word" xmlns:w="http://schemas.openxmlformats.org/wordprocessingml/2006/main" xmlns:w14="http://schemas.microsoft.com/office/word/2010/wordml" xmlns:w15="http://schemas.microsoft.com/office/word/2012/wordml" xmlns:w16cex="http://schemas.microsoft.com/office/word/2018/wordml/cex" xmlns:w16cid="http://schemas.microsoft.com/office/word/2016/wordml/cid" xmlns:w16="http://schemas.microsoft.com/office/word/2018/wordml" xmlns:w16du="http://schemas.microsoft.com/office/word/2023/wordml/word16du" xmlns:w16sdtdh="http://schemas.microsoft.com/office/word/2020/wordml/sdtdatahash" xmlns:w16se="http://schemas.microsoft.com/office/word/2015/wordml/symex" xmlns:wpg="http://schemas.microsoft.com/office/word/2010/wordprocessingGroup" xmlns:wpi="http://schemas.microsoft.com/office/word/2010/wordprocessingInk" xmlns:wne="http://schemas.microsoft.com/office/word/2006/wordml" xmlns:wps="http://schemas.microsoft.com/office/word/2010/wordprocessingShape" mc:Ignorable="w14 w15 w16se w16cid w16 w16cex w16sdtdh w16du wp14">
   <w:p>
     <w:pPr>
       <w:pStyle w:val="BodyText"/>
@@ -14881,7 +16194,7 @@
 </file>
 
 <file path=word/footnotes.xml><?xml version="1.0" encoding="utf-8"?>
-<w:footnotes xmlns:wpc="http://schemas.microsoft.com/office/word/2010/wordprocessingCanvas" xmlns:cx="http://schemas.microsoft.com/office/drawing/2014/chartex" xmlns:cx1="http://schemas.microsoft.com/office/drawing/2015/9/8/chartex" xmlns:cx2="http://schemas.microsoft.com/office/drawing/2015/10/21/chartex" xmlns:cx3="http://schemas.microsoft.com/office/drawing/2016/5/9/chartex" xmlns:cx4="http://schemas.microsoft.com/office/drawing/2016/5/10/chartex" xmlns:cx5="http://schemas.microsoft.com/office/drawing/2016/5/11/chartex" xmlns:cx6="http://schemas.microsoft.com/office/drawing/2016/5/12/chartex" xmlns:cx7="http://schemas.microsoft.com/office/drawing/2016/5/13/chartex" xmlns:cx8="http://schemas.microsoft.com/office/drawing/2016/5/14/chartex" xmlns:mc="http://schemas.openxmlformats.org/markup-compatibility/2006" xmlns:aink="http://schemas.microsoft.com/office/drawing/2016/ink" xmlns:am3d="http://schemas.microsoft.com/office/drawing/2017/model3d" xmlns:o="urn:schemas-microsoft-com:office:office" xmlns:oel="http://schemas.microsoft.com/office/2019/extlst" xmlns:r="http://schemas.openxmlformats.org/officeDocument/2006/relationships" xmlns:m="http://schemas.openxmlformats.org/officeDocument/2006/math" xmlns:v="urn:schemas-microsoft-com:vml" xmlns:wp14="http://schemas.microsoft.com/office/word/2010/wordprocessingDrawing" xmlns:wp="http://schemas.openxmlformats.org/drawingml/2006/wordprocessingDrawing" xmlns:w10="urn:schemas-microsoft-com:office:word" xmlns:w="http://schemas.openxmlformats.org/wordprocessingml/2006/main" xmlns:w14="http://schemas.microsoft.com/office/word/2010/wordml" xmlns:w15="http://schemas.microsoft.com/office/word/2012/wordml" xmlns:w16cex="http://schemas.microsoft.com/office/word/2018/wordml/cex" xmlns:w16cid="http://schemas.microsoft.com/office/word/2016/wordml/cid" xmlns:w16="http://schemas.microsoft.com/office/word/2018/wordml" xmlns:w16sdtdh="http://schemas.microsoft.com/office/word/2020/wordml/sdtdatahash" xmlns:w16se="http://schemas.microsoft.com/office/word/2015/wordml/symex" xmlns:wpg="http://schemas.microsoft.com/office/word/2010/wordprocessingGroup" xmlns:wpi="http://schemas.microsoft.com/office/word/2010/wordprocessingInk" xmlns:wne="http://schemas.microsoft.com/office/word/2006/wordml" xmlns:wps="http://schemas.microsoft.com/office/word/2010/wordprocessingShape" mc:Ignorable="w14 w15 w16se w16cid w16 w16cex w16sdtdh wp14">
+<w:footnotes xmlns:wpc="http://schemas.microsoft.com/office/word/2010/wordprocessingCanvas" xmlns:cx="http://schemas.microsoft.com/office/drawing/2014/chartex" xmlns:cx1="http://schemas.microsoft.com/office/drawing/2015/9/8/chartex" xmlns:cx2="http://schemas.microsoft.com/office/drawing/2015/10/21/chartex" xmlns:cx3="http://schemas.microsoft.com/office/drawing/2016/5/9/chartex" xmlns:cx4="http://schemas.microsoft.com/office/drawing/2016/5/10/chartex" xmlns:cx5="http://schemas.microsoft.com/office/drawing/2016/5/11/chartex" xmlns:cx6="http://schemas.microsoft.com/office/drawing/2016/5/12/chartex" xmlns:cx7="http://schemas.microsoft.com/office/drawing/2016/5/13/chartex" xmlns:cx8="http://schemas.microsoft.com/office/drawing/2016/5/14/chartex" xmlns:mc="http://schemas.openxmlformats.org/markup-compatibility/2006" xmlns:aink="http://schemas.microsoft.com/office/drawing/2016/ink" xmlns:am3d="http://schemas.microsoft.com/office/drawing/2017/model3d" xmlns:o="urn:schemas-microsoft-com:office:office" xmlns:oel="http://schemas.microsoft.com/office/2019/extlst" xmlns:r="http://schemas.openxmlformats.org/officeDocument/2006/relationships" xmlns:m="http://schemas.openxmlformats.org/officeDocument/2006/math" xmlns:v="urn:schemas-microsoft-com:vml" xmlns:wp14="http://schemas.microsoft.com/office/word/2010/wordprocessingDrawing" xmlns:wp="http://schemas.openxmlformats.org/drawingml/2006/wordprocessingDrawing" xmlns:w10="urn:schemas-microsoft-com:office:word" xmlns:w="http://schemas.openxmlformats.org/wordprocessingml/2006/main" xmlns:w14="http://schemas.microsoft.com/office/word/2010/wordml" xmlns:w15="http://schemas.microsoft.com/office/word/2012/wordml" xmlns:w16cex="http://schemas.microsoft.com/office/word/2018/wordml/cex" xmlns:w16cid="http://schemas.microsoft.com/office/word/2016/wordml/cid" xmlns:w16="http://schemas.microsoft.com/office/word/2018/wordml" xmlns:w16du="http://schemas.microsoft.com/office/word/2023/wordml/word16du" xmlns:w16sdtdh="http://schemas.microsoft.com/office/word/2020/wordml/sdtdatahash" xmlns:w16se="http://schemas.microsoft.com/office/word/2015/wordml/symex" xmlns:wpg="http://schemas.microsoft.com/office/word/2010/wordprocessingGroup" xmlns:wpi="http://schemas.microsoft.com/office/word/2010/wordprocessingInk" xmlns:wne="http://schemas.microsoft.com/office/word/2006/wordml" xmlns:wps="http://schemas.microsoft.com/office/word/2010/wordprocessingShape" mc:Ignorable="w14 w15 w16se w16cid w16 w16cex w16sdtdh w16du wp14">
   <w:footnote w:type="separator" w:id="-1">
     <w:p>
       <w:r>
@@ -14900,7 +16213,7 @@
 </file>
 
 <file path=word/numbering.xml><?xml version="1.0" encoding="utf-8"?>
-<w:numbering xmlns:wpc="http://schemas.microsoft.com/office/word/2010/wordprocessingCanvas" xmlns:cx="http://schemas.microsoft.com/office/drawing/2014/chartex" xmlns:cx1="http://schemas.microsoft.com/office/drawing/2015/9/8/chartex" xmlns:cx2="http://schemas.microsoft.com/office/drawing/2015/10/21/chartex" xmlns:cx3="http://schemas.microsoft.com/office/drawing/2016/5/9/chartex" xmlns:cx4="http://schemas.microsoft.com/office/drawing/2016/5/10/chartex" xmlns:cx5="http://schemas.microsoft.com/office/drawing/2016/5/11/chartex" xmlns:cx6="http://schemas.microsoft.com/office/drawing/2016/5/12/chartex" xmlns:cx7="http://schemas.microsoft.com/office/drawing/2016/5/13/chartex" xmlns:cx8="http://schemas.microsoft.com/office/drawing/2016/5/14/chartex" xmlns:mc="http://schemas.openxmlformats.org/markup-compatibility/2006" xmlns:aink="http://schemas.microsoft.com/office/drawing/2016/ink" xmlns:am3d="http://schemas.microsoft.com/office/drawing/2017/model3d" xmlns:o="urn:schemas-microsoft-com:office:office" xmlns:oel="http://schemas.microsoft.com/office/2019/extlst" xmlns:r="http://schemas.openxmlformats.org/officeDocument/2006/relationships" xmlns:m="http://schemas.openxmlformats.org/officeDocument/2006/math" xmlns:v="urn:schemas-microsoft-com:vml" xmlns:wp14="http://schemas.microsoft.com/office/word/2010/wordprocessingDrawing" xmlns:wp="http://schemas.openxmlformats.org/drawingml/2006/wordprocessingDrawing" xmlns:w10="urn:schemas-microsoft-com:office:word" xmlns:w="http://schemas.openxmlformats.org/wordprocessingml/2006/main" xmlns:w14="http://schemas.microsoft.com/office/word/2010/wordml" xmlns:w15="http://schemas.microsoft.com/office/word/2012/wordml" xmlns:w16cex="http://schemas.microsoft.com/office/word/2018/wordml/cex" xmlns:w16cid="http://schemas.microsoft.com/office/word/2016/wordml/cid" xmlns:w16="http://schemas.microsoft.com/office/word/2018/wordml" xmlns:w16sdtdh="http://schemas.microsoft.com/office/word/2020/wordml/sdtdatahash" xmlns:w16se="http://schemas.microsoft.com/office/word/2015/wordml/symex" xmlns:wpg="http://schemas.microsoft.com/office/word/2010/wordprocessingGroup" xmlns:wpi="http://schemas.microsoft.com/office/word/2010/wordprocessingInk" xmlns:wne="http://schemas.microsoft.com/office/word/2006/wordml" xmlns:wps="http://schemas.microsoft.com/office/word/2010/wordprocessingShape" mc:Ignorable="w14 w15 w16se w16cid w16 w16cex w16sdtdh wp14">
+<w:numbering xmlns:wpc="http://schemas.microsoft.com/office/word/2010/wordprocessingCanvas" xmlns:cx="http://schemas.microsoft.com/office/drawing/2014/chartex" xmlns:cx1="http://schemas.microsoft.com/office/drawing/2015/9/8/chartex" xmlns:cx2="http://schemas.microsoft.com/office/drawing/2015/10/21/chartex" xmlns:cx3="http://schemas.microsoft.com/office/drawing/2016/5/9/chartex" xmlns:cx4="http://schemas.microsoft.com/office/drawing/2016/5/10/chartex" xmlns:cx5="http://schemas.microsoft.com/office/drawing/2016/5/11/chartex" xmlns:cx6="http://schemas.microsoft.com/office/drawing/2016/5/12/chartex" xmlns:cx7="http://schemas.microsoft.com/office/drawing/2016/5/13/chartex" xmlns:cx8="http://schemas.microsoft.com/office/drawing/2016/5/14/chartex" xmlns:mc="http://schemas.openxmlformats.org/markup-compatibility/2006" xmlns:aink="http://schemas.microsoft.com/office/drawing/2016/ink" xmlns:am3d="http://schemas.microsoft.com/office/drawing/2017/model3d" xmlns:o="urn:schemas-microsoft-com:office:office" xmlns:oel="http://schemas.microsoft.com/office/2019/extlst" xmlns:r="http://schemas.openxmlformats.org/officeDocument/2006/relationships" xmlns:m="http://schemas.openxmlformats.org/officeDocument/2006/math" xmlns:v="urn:schemas-microsoft-com:vml" xmlns:wp14="http://schemas.microsoft.com/office/word/2010/wordprocessingDrawing" xmlns:wp="http://schemas.openxmlformats.org/drawingml/2006/wordprocessingDrawing" xmlns:w10="urn:schemas-microsoft-com:office:word" xmlns:w="http://schemas.openxmlformats.org/wordprocessingml/2006/main" xmlns:w14="http://schemas.microsoft.com/office/word/2010/wordml" xmlns:w15="http://schemas.microsoft.com/office/word/2012/wordml" xmlns:w16cex="http://schemas.microsoft.com/office/word/2018/wordml/cex" xmlns:w16cid="http://schemas.microsoft.com/office/word/2016/wordml/cid" xmlns:w16="http://schemas.microsoft.com/office/word/2018/wordml" xmlns:w16du="http://schemas.microsoft.com/office/word/2023/wordml/word16du" xmlns:w16sdtdh="http://schemas.microsoft.com/office/word/2020/wordml/sdtdatahash" xmlns:w16se="http://schemas.microsoft.com/office/word/2015/wordml/symex" xmlns:wpg="http://schemas.microsoft.com/office/word/2010/wordprocessingGroup" xmlns:wpi="http://schemas.microsoft.com/office/word/2010/wordprocessingInk" xmlns:wne="http://schemas.microsoft.com/office/word/2006/wordml" xmlns:wps="http://schemas.microsoft.com/office/word/2010/wordprocessingShape" mc:Ignorable="w14 w15 w16se w16cid w16 w16cex w16sdtdh w16du wp14">
   <w:abstractNum w:abstractNumId="0" w15:restartNumberingAfterBreak="0">
     <w:nsid w:val="05C1665E"/>
     <w:multiLevelType w:val="hybridMultilevel"/>
@@ -15732,7 +17045,7 @@
 </file>
 
 <file path=word/styles.xml><?xml version="1.0" encoding="utf-8"?>
-<w:styles xmlns:mc="http://schemas.openxmlformats.org/markup-compatibility/2006" xmlns:r="http://schemas.openxmlformats.org/officeDocument/2006/relationships" xmlns:w="http://schemas.openxmlformats.org/wordprocessingml/2006/main" xmlns:w14="http://schemas.microsoft.com/office/word/2010/wordml" xmlns:w15="http://schemas.microsoft.com/office/word/2012/wordml" xmlns:w16cex="http://schemas.microsoft.com/office/word/2018/wordml/cex" xmlns:w16cid="http://schemas.microsoft.com/office/word/2016/wordml/cid" xmlns:w16="http://schemas.microsoft.com/office/word/2018/wordml" xmlns:w16sdtdh="http://schemas.microsoft.com/office/word/2020/wordml/sdtdatahash" xmlns:w16se="http://schemas.microsoft.com/office/word/2015/wordml/symex" mc:Ignorable="w14 w15 w16se w16cid w16 w16cex w16sdtdh">
+<w:styles xmlns:mc="http://schemas.openxmlformats.org/markup-compatibility/2006" xmlns:r="http://schemas.openxmlformats.org/officeDocument/2006/relationships" xmlns:w="http://schemas.openxmlformats.org/wordprocessingml/2006/main" xmlns:w14="http://schemas.microsoft.com/office/word/2010/wordml" xmlns:w15="http://schemas.microsoft.com/office/word/2012/wordml" xmlns:w16cex="http://schemas.microsoft.com/office/word/2018/wordml/cex" xmlns:w16cid="http://schemas.microsoft.com/office/word/2016/wordml/cid" xmlns:w16="http://schemas.microsoft.com/office/word/2018/wordml" xmlns:w16du="http://schemas.microsoft.com/office/word/2023/wordml/word16du" xmlns:w16sdtdh="http://schemas.microsoft.com/office/word/2020/wordml/sdtdatahash" xmlns:w16se="http://schemas.microsoft.com/office/word/2015/wordml/symex" mc:Ignorable="w14 w15 w16se w16cid w16 w16cex w16sdtdh w16du">
   <w:docDefaults>
     <w:rPrDefault>
       <w:rPr>
